--- a/docker/docmosis/templates/CV-UNS-STD-ENG-01325.docx
+++ b/docker/docmosis/templates/CV-UNS-STD-ENG-01325.docx
@@ -118,25 +118,16 @@
           <w:rFonts w:ascii="Arial" w:eastAsia="Arial" w:hAnsi="Arial" w:cs="Arial"/>
           <w:b/>
         </w:rPr>
-        <w:t>&lt;</w:t>
-      </w:r>
-      <w:proofErr w:type="gramStart"/>
+        <w:t>&lt;&lt;</w:t>
+      </w:r>
       <w:r>
         <w:rPr>
           <w:rFonts w:ascii="Arial" w:eastAsia="Arial" w:hAnsi="Arial" w:cs="Arial"/>
-          <w:b/>
-        </w:rPr>
-        <w:t>&lt;</w:t>
-      </w:r>
-      <w:r>
-        <w:rPr>
-          <w:rFonts w:ascii="Arial" w:eastAsia="Arial" w:hAnsi="Arial" w:cs="Arial"/>
           <w:bCs/>
         </w:rPr>
         <w:t>{</w:t>
       </w:r>
       <w:proofErr w:type="spellStart"/>
-      <w:proofErr w:type="gramEnd"/>
       <w:r>
         <w:rPr>
           <w:rFonts w:ascii="Arial" w:eastAsia="Arial" w:hAnsi="Arial" w:cs="Arial"/>
@@ -301,9 +292,8 @@
           <w:sz w:val="28"/>
           <w:szCs w:val="28"/>
         </w:rPr>
-        <w:t>&lt;&lt;cs_{</w:t>
-      </w:r>
-      <w:proofErr w:type="spellStart"/>
+        <w:t>&lt;&lt;cs_{writtenByJudge}&gt;&gt;&lt;&lt;</w:t>
+      </w:r>
       <w:r>
         <w:rPr>
           <w:rFonts w:ascii="Arial" w:hAnsi="Arial" w:cs="Arial"/>
@@ -312,9 +302,8 @@
           <w:sz w:val="28"/>
           <w:szCs w:val="28"/>
         </w:rPr>
-        <w:t>writtenByJudge</w:t>
-      </w:r>
-      <w:proofErr w:type="spellEnd"/>
+        <w:t>caseManagementLocation</w:t>
+      </w:r>
       <w:r>
         <w:rPr>
           <w:rFonts w:ascii="Arial" w:hAnsi="Arial" w:cs="Arial"/>
@@ -323,9 +312,8 @@
           <w:sz w:val="28"/>
           <w:szCs w:val="28"/>
         </w:rPr>
-        <w:t>}&gt;&gt;&lt;&lt;</w:t>
-      </w:r>
-      <w:proofErr w:type="spellStart"/>
+        <w:t>.</w:t>
+      </w:r>
       <w:r>
         <w:rPr>
           <w:rFonts w:ascii="Arial" w:hAnsi="Arial" w:cs="Arial"/>
@@ -334,7 +322,7 @@
           <w:sz w:val="28"/>
           <w:szCs w:val="28"/>
         </w:rPr>
-        <w:t>hearingLocation.</w:t>
+        <w:t>venue</w:t>
       </w:r>
       <w:r>
         <w:rPr>
@@ -344,28 +332,7 @@
           <w:sz w:val="28"/>
           <w:szCs w:val="28"/>
         </w:rPr>
-        <w:t>venue</w:t>
-      </w:r>
-      <w:r>
-        <w:rPr>
-          <w:rFonts w:ascii="Arial" w:hAnsi="Arial" w:cs="Arial"/>
-          <w:b/>
-          <w:bCs/>
-          <w:sz w:val="28"/>
-          <w:szCs w:val="28"/>
-        </w:rPr>
-        <w:t>_name</w:t>
-      </w:r>
-      <w:proofErr w:type="spellEnd"/>
-      <w:r>
-        <w:rPr>
-          <w:rFonts w:ascii="Arial" w:hAnsi="Arial" w:cs="Arial"/>
-          <w:b/>
-          <w:bCs/>
-          <w:sz w:val="28"/>
-          <w:szCs w:val="28"/>
-        </w:rPr>
-        <w:t>&gt;&gt;&lt;&lt;else&gt;&gt; Online Civil Claims&lt;&lt;es_&gt;&gt;</w:t>
+        <w:t>_name&gt;&gt;&lt;&lt;else&gt;&gt; Online Civil Claims&lt;&lt;es_&gt;&gt;</w:t>
       </w:r>
     </w:p>
     <w:p>
@@ -1513,7 +1480,6 @@
         <w:t>drawDirectionsOrderRequired</w:t>
       </w:r>
       <w:proofErr w:type="spellEnd"/>
-      <w:proofErr w:type="gramStart"/>
       <w:r>
         <w:rPr>
           <w:rFonts w:ascii="Arial" w:hAnsi="Arial" w:cs="Arial"/>
@@ -1529,7 +1495,6 @@
         </w:rPr>
         <w:t>‘</w:t>
       </w:r>
-      <w:proofErr w:type="gramEnd"/>
       <w:r>
         <w:rPr>
           <w:rFonts w:ascii="Arial" w:hAnsi="Arial" w:cs="Arial"/>
@@ -1622,18 +1587,9 @@
           <w:rFonts w:ascii="Arial" w:hAnsi="Arial" w:cs="Arial"/>
           <w:bCs/>
         </w:rPr>
-        <w:t>&lt;&lt;cs</w:t>
-      </w:r>
-      <w:proofErr w:type="gramStart"/>
-      <w:r>
-        <w:rPr>
-          <w:rFonts w:ascii="Arial" w:hAnsi="Arial" w:cs="Arial"/>
-          <w:bCs/>
-        </w:rPr>
-        <w:t>_{</w:t>
+        <w:t>&lt;&lt;cs_{</w:t>
       </w:r>
       <w:proofErr w:type="spellStart"/>
-      <w:proofErr w:type="gramEnd"/>
       <w:r>
         <w:rPr>
           <w:rFonts w:ascii="Arial" w:hAnsi="Arial" w:cs="Arial"/>
@@ -1873,15 +1829,7 @@
           <w:rFonts w:ascii="Arial" w:eastAsia="Times New Roman" w:hAnsi="Arial" w:cs="Arial"/>
           <w:lang w:eastAsia="en-GB"/>
         </w:rPr>
-        <w:t>This claim will be listed, on the first available date after &lt;</w:t>
-      </w:r>
-      <w:proofErr w:type="gramStart"/>
-      <w:r>
-        <w:rPr>
-          <w:rFonts w:ascii="Arial" w:eastAsia="Times New Roman" w:hAnsi="Arial" w:cs="Arial"/>
-          <w:lang w:eastAsia="en-GB"/>
-        </w:rPr>
-        <w:t>&lt;</w:t>
+        <w:t>This claim will be listed, on the first available date after &lt;&lt;</w:t>
       </w:r>
       <w:r>
         <w:rPr>
@@ -1891,7 +1839,6 @@
         <w:t>{</w:t>
       </w:r>
       <w:proofErr w:type="spellStart"/>
-      <w:proofErr w:type="gramEnd"/>
       <w:r>
         <w:rPr>
           <w:rFonts w:ascii="Arial" w:eastAsia="Arial" w:hAnsi="Arial" w:cs="Arial"/>
@@ -2197,31 +2144,15 @@
           <w:rFonts w:ascii="Arial" w:eastAsia="Times New Roman" w:hAnsi="Arial" w:cs="Arial"/>
           <w:lang w:eastAsia="en-GB"/>
         </w:rPr>
-        <w:t>hearingLocation.site_</w:t>
-      </w:r>
-      <w:proofErr w:type="gramStart"/>
+        <w:t>hearingLocation.site_name</w:t>
+      </w:r>
+      <w:proofErr w:type="spellEnd"/>
       <w:r>
         <w:rPr>
           <w:rFonts w:ascii="Arial" w:eastAsia="Times New Roman" w:hAnsi="Arial" w:cs="Arial"/>
           <w:lang w:eastAsia="en-GB"/>
         </w:rPr>
-        <w:t>name</w:t>
-      </w:r>
-      <w:proofErr w:type="spellEnd"/>
-      <w:r>
-        <w:rPr>
-          <w:rFonts w:ascii="Arial" w:eastAsia="Times New Roman" w:hAnsi="Arial" w:cs="Arial"/>
-          <w:lang w:eastAsia="en-GB"/>
-        </w:rPr>
-        <w:t>!=</w:t>
-      </w:r>
-      <w:proofErr w:type="gramEnd"/>
-      <w:r>
-        <w:rPr>
-          <w:rFonts w:ascii="Arial" w:eastAsia="Times New Roman" w:hAnsi="Arial" w:cs="Arial"/>
-          <w:lang w:eastAsia="en-GB"/>
-        </w:rPr>
-        <w:t>null}&gt;&gt;at &lt;&lt;</w:t>
+        <w:t>!=null}&gt;&gt;at &lt;&lt;</w:t>
       </w:r>
       <w:proofErr w:type="spellStart"/>
       <w:r>
@@ -2323,15 +2254,7 @@
           <w:rFonts w:ascii="Arial" w:hAnsi="Arial" w:cs="Arial"/>
           <w:lang w:val="en-US"/>
         </w:rPr>
-        <w:t>&lt;&lt;cs</w:t>
-      </w:r>
-      <w:proofErr w:type="gramStart"/>
-      <w:r>
-        <w:rPr>
-          <w:rFonts w:ascii="Arial" w:hAnsi="Arial" w:cs="Arial"/>
-          <w:lang w:val="en-US"/>
-        </w:rPr>
-        <w:t>_{</w:t>
+        <w:t>&lt;&lt;cs_{</w:t>
       </w:r>
       <w:r>
         <w:rPr>
@@ -2349,7 +2272,6 @@
         <w:t>smallClaimsMethod</w:t>
       </w:r>
       <w:proofErr w:type="spellEnd"/>
-      <w:proofErr w:type="gramEnd"/>
       <w:r>
         <w:rPr>
           <w:rFonts w:ascii="Arial" w:hAnsi="Arial" w:cs="Arial"/>
@@ -2418,31 +2340,15 @@
           <w:rFonts w:ascii="Arial" w:eastAsia="Times New Roman" w:hAnsi="Arial" w:cs="Arial"/>
           <w:lang w:eastAsia="en-GB"/>
         </w:rPr>
-        <w:t>hearingLocation.site_</w:t>
-      </w:r>
-      <w:proofErr w:type="gramStart"/>
+        <w:t>hearingLocation.site_name</w:t>
+      </w:r>
+      <w:proofErr w:type="spellEnd"/>
       <w:r>
         <w:rPr>
           <w:rFonts w:ascii="Arial" w:eastAsia="Times New Roman" w:hAnsi="Arial" w:cs="Arial"/>
           <w:lang w:eastAsia="en-GB"/>
         </w:rPr>
-        <w:t>name</w:t>
-      </w:r>
-      <w:proofErr w:type="spellEnd"/>
-      <w:r>
-        <w:rPr>
-          <w:rFonts w:ascii="Arial" w:eastAsia="Times New Roman" w:hAnsi="Arial" w:cs="Arial"/>
-          <w:lang w:eastAsia="en-GB"/>
-        </w:rPr>
-        <w:t>!=</w:t>
-      </w:r>
-      <w:proofErr w:type="gramEnd"/>
-      <w:r>
-        <w:rPr>
-          <w:rFonts w:ascii="Arial" w:eastAsia="Times New Roman" w:hAnsi="Arial" w:cs="Arial"/>
-          <w:lang w:eastAsia="en-GB"/>
-        </w:rPr>
-        <w:t>null}&gt;&gt;will take place at &lt;&lt;</w:t>
+        <w:t>!=null}&gt;&gt;will take place at &lt;&lt;</w:t>
       </w:r>
       <w:proofErr w:type="spellStart"/>
       <w:r>
@@ -2562,15 +2468,7 @@
           <w:rFonts w:ascii="Arial" w:hAnsi="Arial" w:cs="Arial"/>
           <w:lang w:val="en-US"/>
         </w:rPr>
-        <w:t>&lt;&lt;cs</w:t>
-      </w:r>
-      <w:proofErr w:type="gramStart"/>
-      <w:r>
-        <w:rPr>
-          <w:rFonts w:ascii="Arial" w:hAnsi="Arial" w:cs="Arial"/>
-          <w:lang w:val="en-US"/>
-        </w:rPr>
-        <w:t>_{</w:t>
+        <w:t>&lt;&lt;cs_{</w:t>
       </w:r>
       <w:r>
         <w:rPr>
@@ -2588,7 +2486,6 @@
         <w:t>smallClaimsMethod</w:t>
       </w:r>
       <w:proofErr w:type="spellEnd"/>
-      <w:proofErr w:type="gramEnd"/>
       <w:r>
         <w:rPr>
           <w:rFonts w:ascii="Arial" w:hAnsi="Arial" w:cs="Arial"/>
@@ -2657,31 +2554,15 @@
           <w:rFonts w:ascii="Arial" w:eastAsia="Times New Roman" w:hAnsi="Arial" w:cs="Arial"/>
           <w:lang w:eastAsia="en-GB"/>
         </w:rPr>
-        <w:t>hearingLocation.site_</w:t>
-      </w:r>
-      <w:proofErr w:type="gramStart"/>
+        <w:t>hearingLocation.site_name</w:t>
+      </w:r>
+      <w:proofErr w:type="spellEnd"/>
       <w:r>
         <w:rPr>
           <w:rFonts w:ascii="Arial" w:eastAsia="Times New Roman" w:hAnsi="Arial" w:cs="Arial"/>
           <w:lang w:eastAsia="en-GB"/>
         </w:rPr>
-        <w:t>name</w:t>
-      </w:r>
-      <w:proofErr w:type="spellEnd"/>
-      <w:r>
-        <w:rPr>
-          <w:rFonts w:ascii="Arial" w:eastAsia="Times New Roman" w:hAnsi="Arial" w:cs="Arial"/>
-          <w:lang w:eastAsia="en-GB"/>
-        </w:rPr>
-        <w:t>!=</w:t>
-      </w:r>
-      <w:proofErr w:type="gramEnd"/>
-      <w:r>
-        <w:rPr>
-          <w:rFonts w:ascii="Arial" w:eastAsia="Times New Roman" w:hAnsi="Arial" w:cs="Arial"/>
-          <w:lang w:eastAsia="en-GB"/>
-        </w:rPr>
-        <w:t>null}&gt;&gt;will take place at &lt;&lt;</w:t>
+        <w:t>!=null}&gt;&gt;will take place at &lt;&lt;</w:t>
       </w:r>
       <w:proofErr w:type="spellStart"/>
       <w:r>
@@ -3672,16 +3553,7 @@
           <w:b/>
           <w:bCs/>
         </w:rPr>
-        <w:t>&lt;</w:t>
-      </w:r>
-      <w:proofErr w:type="gramStart"/>
-      <w:r>
-        <w:rPr>
-          <w:rFonts w:ascii="Arial" w:hAnsi="Arial" w:cs="Arial"/>
-          <w:b/>
-          <w:bCs/>
-        </w:rPr>
-        <w:t>&lt;</w:t>
+        <w:t>&lt;&lt;</w:t>
       </w:r>
       <w:r>
         <w:rPr>
@@ -3691,7 +3563,6 @@
         <w:t>{</w:t>
       </w:r>
       <w:proofErr w:type="spellStart"/>
-      <w:proofErr w:type="gramEnd"/>
       <w:r>
         <w:rPr>
           <w:rFonts w:ascii="Arial" w:eastAsia="Arial" w:hAnsi="Arial" w:cs="Arial"/>
@@ -3843,16 +3714,153 @@
           <w:b/>
           <w:bCs/>
         </w:rPr>
-        <w:t>&lt;</w:t>
-      </w:r>
-      <w:proofErr w:type="gramStart"/>
+        <w:t>&lt;&lt;</w:t>
+      </w:r>
+      <w:r>
+        <w:rPr>
+          <w:rFonts w:ascii="Arial" w:eastAsia="Arial" w:hAnsi="Arial" w:cs="Arial"/>
+          <w:bCs/>
+        </w:rPr>
+        <w:t>{</w:t>
+      </w:r>
+      <w:proofErr w:type="spellStart"/>
+      <w:r>
+        <w:rPr>
+          <w:rFonts w:ascii="Arial" w:eastAsia="Arial" w:hAnsi="Arial" w:cs="Arial"/>
+          <w:bCs/>
+        </w:rPr>
+        <w:t>dateFormat</w:t>
+      </w:r>
+      <w:proofErr w:type="spellEnd"/>
+      <w:r>
+        <w:rPr>
+          <w:rFonts w:ascii="Arial" w:eastAsia="Arial" w:hAnsi="Arial" w:cs="Arial"/>
+          <w:bCs/>
+        </w:rPr>
+        <w:t>(</w:t>
+      </w:r>
+      <w:r>
+        <w:rPr>
+          <w:rFonts w:ascii="Arial" w:eastAsia="Arial" w:hAnsi="Arial" w:cs="Arial"/>
+          <w:bCs/>
+        </w:rPr>
+        <w:t>smallClaimsCreditHire</w:t>
+      </w:r>
+      <w:r>
+        <w:rPr>
+          <w:rFonts w:ascii="Arial" w:eastAsia="Arial" w:hAnsi="Arial" w:cs="Arial"/>
+          <w:bCs/>
+        </w:rPr>
+        <w:t>.date</w:t>
+      </w:r>
+      <w:r>
+        <w:rPr>
+          <w:rFonts w:ascii="Arial" w:eastAsia="Arial" w:hAnsi="Arial" w:cs="Arial"/>
+          <w:bCs/>
+        </w:rPr>
+        <w:t>2</w:t>
+      </w:r>
+      <w:r>
+        <w:rPr>
+          <w:rFonts w:ascii="Arial" w:eastAsia="Arial" w:hAnsi="Arial" w:cs="Arial"/>
+          <w:bCs/>
+        </w:rPr>
+        <w:t xml:space="preserve">, ‘dd MMMM </w:t>
+      </w:r>
+      <w:proofErr w:type="spellStart"/>
+      <w:r>
+        <w:rPr>
+          <w:rFonts w:ascii="Arial" w:eastAsia="Arial" w:hAnsi="Arial" w:cs="Arial"/>
+          <w:bCs/>
+        </w:rPr>
+        <w:t>yyyy</w:t>
+      </w:r>
+      <w:proofErr w:type="spellEnd"/>
+      <w:r>
+        <w:rPr>
+          <w:rFonts w:ascii="Arial" w:eastAsia="Arial" w:hAnsi="Arial" w:cs="Arial"/>
+          <w:bCs/>
+        </w:rPr>
+        <w:t>’, ‘</w:t>
+      </w:r>
+      <w:proofErr w:type="spellStart"/>
+      <w:r>
+        <w:rPr>
+          <w:rFonts w:ascii="Arial" w:eastAsia="Arial" w:hAnsi="Arial" w:cs="Arial"/>
+          <w:bCs/>
+        </w:rPr>
+        <w:t>yyyy</w:t>
+      </w:r>
+      <w:proofErr w:type="spellEnd"/>
+      <w:r>
+        <w:rPr>
+          <w:rFonts w:ascii="Arial" w:eastAsia="Arial" w:hAnsi="Arial" w:cs="Arial"/>
+          <w:bCs/>
+        </w:rPr>
+        <w:t>-MM-dd’</w:t>
+      </w:r>
+      <w:r>
+        <w:rPr>
+          <w:rFonts w:ascii="Arial" w:eastAsia="Arial" w:hAnsi="Arial" w:cs="Arial"/>
+          <w:bCs/>
+        </w:rPr>
+        <w:t>)}</w:t>
+      </w:r>
       <w:r>
         <w:rPr>
           <w:rFonts w:ascii="Arial" w:hAnsi="Arial" w:cs="Arial"/>
           <w:b/>
           <w:bCs/>
         </w:rPr>
-        <w:t>&lt;</w:t>
+        <w:t>&gt;&gt;</w:t>
+      </w:r>
+      <w:r>
+        <w:rPr>
+          <w:rFonts w:ascii="Arial" w:hAnsi="Arial" w:cs="Arial"/>
+        </w:rPr>
+        <w:t>.</w:t>
+      </w:r>
+      <w:r>
+        <w:rPr>
+          <w:rFonts w:ascii="Arial" w:hAnsi="Arial" w:cs="Arial"/>
+        </w:rPr>
+        <w:t xml:space="preserve"> </w:t>
+      </w:r>
+      <w:r>
+        <w:rPr>
+          <w:rFonts w:ascii="Arial" w:hAnsi="Arial" w:cs="Arial"/>
+        </w:rPr>
+        <w:t>&lt;&lt;</w:t>
+      </w:r>
+      <w:r>
+        <w:rPr>
+          <w:rFonts w:ascii="Arial" w:hAnsi="Arial" w:cs="Arial"/>
+          <w:lang w:val="en-US"/>
+        </w:rPr>
+        <w:t>smallClaimsCreditHire.input5&gt;&gt; &lt;&lt;smallClaimsCreditHire.input6</w:t>
+      </w:r>
+      <w:r>
+        <w:rPr>
+          <w:rFonts w:ascii="Arial" w:hAnsi="Arial" w:cs="Arial"/>
+          <w:lang w:val="en-US"/>
+        </w:rPr>
+        <w:t>&gt;&gt;</w:t>
+      </w:r>
+      <w:r>
+        <w:rPr>
+          <w:rFonts w:ascii="Arial" w:hAnsi="Arial" w:cs="Arial"/>
+          <w:lang w:val="en-US"/>
+        </w:rPr>
+        <w:t xml:space="preserve"> </w:t>
+      </w:r>
+      <w:r>
+        <w:rPr>
+          <w:rFonts w:ascii="Arial" w:hAnsi="Arial" w:cs="Arial"/>
+          <w:b/>
+          <w:bCs/>
+          <w:lang w:val="en-US"/>
+        </w:rPr>
+        <w:t>&lt;&lt;</w:t>
       </w:r>
       <w:r>
         <w:rPr>
@@ -3862,164 +3870,6 @@
         <w:t>{</w:t>
       </w:r>
       <w:proofErr w:type="spellStart"/>
-      <w:proofErr w:type="gramEnd"/>
-      <w:r>
-        <w:rPr>
-          <w:rFonts w:ascii="Arial" w:eastAsia="Arial" w:hAnsi="Arial" w:cs="Arial"/>
-          <w:bCs/>
-        </w:rPr>
-        <w:t>dateFormat</w:t>
-      </w:r>
-      <w:proofErr w:type="spellEnd"/>
-      <w:r>
-        <w:rPr>
-          <w:rFonts w:ascii="Arial" w:eastAsia="Arial" w:hAnsi="Arial" w:cs="Arial"/>
-          <w:bCs/>
-        </w:rPr>
-        <w:t>(</w:t>
-      </w:r>
-      <w:r>
-        <w:rPr>
-          <w:rFonts w:ascii="Arial" w:eastAsia="Arial" w:hAnsi="Arial" w:cs="Arial"/>
-          <w:bCs/>
-        </w:rPr>
-        <w:t>smallClaimsCreditHire</w:t>
-      </w:r>
-      <w:r>
-        <w:rPr>
-          <w:rFonts w:ascii="Arial" w:eastAsia="Arial" w:hAnsi="Arial" w:cs="Arial"/>
-          <w:bCs/>
-        </w:rPr>
-        <w:t>.date</w:t>
-      </w:r>
-      <w:r>
-        <w:rPr>
-          <w:rFonts w:ascii="Arial" w:eastAsia="Arial" w:hAnsi="Arial" w:cs="Arial"/>
-          <w:bCs/>
-        </w:rPr>
-        <w:t>2</w:t>
-      </w:r>
-      <w:r>
-        <w:rPr>
-          <w:rFonts w:ascii="Arial" w:eastAsia="Arial" w:hAnsi="Arial" w:cs="Arial"/>
-          <w:bCs/>
-        </w:rPr>
-        <w:t xml:space="preserve">, ‘dd MMMM </w:t>
-      </w:r>
-      <w:proofErr w:type="spellStart"/>
-      <w:r>
-        <w:rPr>
-          <w:rFonts w:ascii="Arial" w:eastAsia="Arial" w:hAnsi="Arial" w:cs="Arial"/>
-          <w:bCs/>
-        </w:rPr>
-        <w:t>yyyy</w:t>
-      </w:r>
-      <w:proofErr w:type="spellEnd"/>
-      <w:r>
-        <w:rPr>
-          <w:rFonts w:ascii="Arial" w:eastAsia="Arial" w:hAnsi="Arial" w:cs="Arial"/>
-          <w:bCs/>
-        </w:rPr>
-        <w:t>’, ‘</w:t>
-      </w:r>
-      <w:proofErr w:type="spellStart"/>
-      <w:r>
-        <w:rPr>
-          <w:rFonts w:ascii="Arial" w:eastAsia="Arial" w:hAnsi="Arial" w:cs="Arial"/>
-          <w:bCs/>
-        </w:rPr>
-        <w:t>yyyy</w:t>
-      </w:r>
-      <w:proofErr w:type="spellEnd"/>
-      <w:r>
-        <w:rPr>
-          <w:rFonts w:ascii="Arial" w:eastAsia="Arial" w:hAnsi="Arial" w:cs="Arial"/>
-          <w:bCs/>
-        </w:rPr>
-        <w:t>-MM-dd’</w:t>
-      </w:r>
-      <w:r>
-        <w:rPr>
-          <w:rFonts w:ascii="Arial" w:eastAsia="Arial" w:hAnsi="Arial" w:cs="Arial"/>
-          <w:bCs/>
-        </w:rPr>
-        <w:t>)}</w:t>
-      </w:r>
-      <w:r>
-        <w:rPr>
-          <w:rFonts w:ascii="Arial" w:hAnsi="Arial" w:cs="Arial"/>
-          <w:b/>
-          <w:bCs/>
-        </w:rPr>
-        <w:t>&gt;&gt;</w:t>
-      </w:r>
-      <w:r>
-        <w:rPr>
-          <w:rFonts w:ascii="Arial" w:hAnsi="Arial" w:cs="Arial"/>
-        </w:rPr>
-        <w:t>.</w:t>
-      </w:r>
-      <w:r>
-        <w:rPr>
-          <w:rFonts w:ascii="Arial" w:hAnsi="Arial" w:cs="Arial"/>
-        </w:rPr>
-        <w:t xml:space="preserve"> </w:t>
-      </w:r>
-      <w:r>
-        <w:rPr>
-          <w:rFonts w:ascii="Arial" w:hAnsi="Arial" w:cs="Arial"/>
-        </w:rPr>
-        <w:t>&lt;&lt;</w:t>
-      </w:r>
-      <w:r>
-        <w:rPr>
-          <w:rFonts w:ascii="Arial" w:hAnsi="Arial" w:cs="Arial"/>
-          <w:lang w:val="en-US"/>
-        </w:rPr>
-        <w:t>smallClaimsCreditHire.input5&gt;&gt; &lt;&lt;smallClaimsCreditHire.input6</w:t>
-      </w:r>
-      <w:r>
-        <w:rPr>
-          <w:rFonts w:ascii="Arial" w:hAnsi="Arial" w:cs="Arial"/>
-          <w:lang w:val="en-US"/>
-        </w:rPr>
-        <w:t>&gt;&gt;</w:t>
-      </w:r>
-      <w:r>
-        <w:rPr>
-          <w:rFonts w:ascii="Arial" w:hAnsi="Arial" w:cs="Arial"/>
-          <w:lang w:val="en-US"/>
-        </w:rPr>
-        <w:t xml:space="preserve"> </w:t>
-      </w:r>
-      <w:r>
-        <w:rPr>
-          <w:rFonts w:ascii="Arial" w:hAnsi="Arial" w:cs="Arial"/>
-          <w:b/>
-          <w:bCs/>
-          <w:lang w:val="en-US"/>
-        </w:rPr>
-        <w:t>&lt;</w:t>
-      </w:r>
-      <w:proofErr w:type="gramStart"/>
-      <w:r>
-        <w:rPr>
-          <w:rFonts w:ascii="Arial" w:hAnsi="Arial" w:cs="Arial"/>
-          <w:b/>
-          <w:bCs/>
-          <w:lang w:val="en-US"/>
-        </w:rPr>
-        <w:t>&lt;</w:t>
-      </w:r>
-      <w:r>
-        <w:rPr>
-          <w:rFonts w:ascii="Arial" w:eastAsia="Arial" w:hAnsi="Arial" w:cs="Arial"/>
-          <w:bCs/>
-        </w:rPr>
-        <w:t>{</w:t>
-      </w:r>
-      <w:proofErr w:type="spellStart"/>
-      <w:proofErr w:type="gramEnd"/>
       <w:r>
         <w:rPr>
           <w:rFonts w:ascii="Arial" w:eastAsia="Arial" w:hAnsi="Arial" w:cs="Arial"/>
@@ -4573,7 +4423,6 @@
         <w:t>&lt;&lt;</w:t>
       </w:r>
       <w:proofErr w:type="spellStart"/>
-      <w:proofErr w:type="gramStart"/>
       <w:r>
         <w:rPr>
           <w:rFonts w:ascii="Arial" w:hAnsi="Arial" w:cs="Arial"/>
@@ -4589,7 +4438,6 @@
         <w:t>directionComment</w:t>
       </w:r>
       <w:proofErr w:type="spellEnd"/>
-      <w:proofErr w:type="gramEnd"/>
       <w:r>
         <w:rPr>
           <w:rFonts w:ascii="Arial" w:hAnsi="Arial" w:cs="Arial"/>
@@ -7796,31 +7644,6 @@
 </file>
 
 <file path=customXml/item1.xml><?xml version="1.0" encoding="utf-8"?>
-<p:properties xmlns:p="http://schemas.microsoft.com/office/2006/metadata/properties" xmlns:xsi="http://www.w3.org/2001/XMLSchema-instance" xmlns:pc="http://schemas.microsoft.com/office/infopath/2007/PartnerControls">
-  <documentManagement>
-    <Stage xmlns="f336f4fe-8719-4ea2-b5d6-29b3a580aeb4">In Approval</Stage>
-    <Next_x0020_Stage xmlns="f336f4fe-8719-4ea2-b5d6-29b3a580aeb4">ApproveOrReject</Next_x0020_Stage>
-    <Admin_x0020_Action xmlns="f336f4fe-8719-4ea2-b5d6-29b3a580aeb4" xsi:nil="true"/>
-    <Template_x0020_Category xmlns="f336f4fe-8719-4ea2-b5d6-29b3a580aeb4">Standard Direction - STD</Template_x0020_Category>
-    <Action xmlns="f336f4fe-8719-4ea2-b5d6-29b3a580aeb4" xsi:nil="true"/>
-    <Purpose1 xmlns="f336f4fe-8719-4ea2-b5d6-29b3a580aeb4">SDO</Purpose1>
-    <Template_x0020_Language xmlns="f336f4fe-8719-4ea2-b5d6-29b3a580aeb4">English - ENG</Template_x0020_Language>
-    <Rename xmlns="f336f4fe-8719-4ea2-b5d6-29b3a580aeb4">true</Rename>
-    <Tornado_x0020_Filename xmlns="f336f4fe-8719-4ea2-b5d6-29b3a580aeb4" xsi:nil="true"/>
-    <Approval_x0020_Request_x0020_Comment xmlns="f336f4fe-8719-4ea2-b5d6-29b3a580aeb4">Hearing method paragraph changes are also added with the same PR</Approval_x0020_Request_x0020_Comment>
-    <Publication_x0020_Date xmlns="f336f4fe-8719-4ea2-b5d6-29b3a580aeb4">2023-01-23T00:00:00+00:00</Publication_x0020_Date>
-    <SharedWithUsers xmlns="f336f4fe-8719-4ea2-b5d6-29b3a580aeb4">
-      <UserInfo>
-        <DisplayName>Robert Allright</DisplayName>
-        <AccountId>23</AccountId>
-        <AccountType/>
-      </UserInfo>
-    </SharedWithUsers>
-  </documentManagement>
-</p:properties>
-</file>
-
-<file path=customXml/item2.xml><?xml version="1.0" encoding="utf-8"?>
 <ct:contentTypeSchema xmlns:ct="http://schemas.microsoft.com/office/2006/metadata/contentType" xmlns:ma="http://schemas.microsoft.com/office/2006/metadata/properties/metaAttributes" ct:_="" ma:_="" ma:contentTypeName="_CtTemplate" ma:contentTypeID="0x01010064A5FDCCFB03F540B94405305D7DE14F00A4F8B82F7CEF57469A8FE5CEAB7A0EE0" ma:contentTypeVersion="54" ma:contentTypeDescription="Part of Template Management with Site Columns representing custom attributes." ma:contentTypeScope="" ma:versionID="c2ae9af6f2d07f5c87e529250672afb5">
   <xsd:schema xmlns:xsd="http://www.w3.org/2001/XMLSchema" xmlns:xs="http://www.w3.org/2001/XMLSchema" xmlns:p="http://schemas.microsoft.com/office/2006/metadata/properties" xmlns:ns2="f336f4fe-8719-4ea2-b5d6-29b3a580aeb4" xmlns:ns3="b57b892a-dd61-4bba-b372-a8d93da2c7e6" targetNamespace="http://schemas.microsoft.com/office/2006/metadata/properties" ma:root="true" ma:fieldsID="5cc5ae0d05cbe82a12e0833457866b27" ns2:_="" ns3:_="">
     <xsd:import namespace="f336f4fe-8719-4ea2-b5d6-29b3a580aeb4"/>
@@ -8136,7 +7959,7 @@
 </ct:contentTypeSchema>
 </file>
 
-<file path=customXml/item3.xml><?xml version="1.0" encoding="utf-8"?>
+<file path=customXml/item2.xml><?xml version="1.0" encoding="utf-8"?>
 <?mso-contentType ?>
 <FormTemplates xmlns="http://schemas.microsoft.com/sharepoint/v3/contenttype/forms">
   <Display>DocumentLibraryForm</Display>
@@ -8145,17 +7968,32 @@
 </FormTemplates>
 </file>
 
-<file path=customXml/itemProps1.xml><?xml version="1.0" encoding="utf-8"?>
-<ds:datastoreItem xmlns:ds="http://schemas.openxmlformats.org/officeDocument/2006/customXml" ds:itemID="{465BA454-9CB8-4FFC-A2E1-57E06FB538DD}">
-  <ds:schemaRefs>
-    <ds:schemaRef ds:uri="http://schemas.microsoft.com/office/2006/metadata/properties"/>
-    <ds:schemaRef ds:uri="http://schemas.microsoft.com/office/infopath/2007/PartnerControls"/>
-    <ds:schemaRef ds:uri="f336f4fe-8719-4ea2-b5d6-29b3a580aeb4"/>
-  </ds:schemaRefs>
-</ds:datastoreItem>
+<file path=customXml/item3.xml><?xml version="1.0" encoding="utf-8"?>
+<p:properties xmlns:p="http://schemas.microsoft.com/office/2006/metadata/properties" xmlns:xsi="http://www.w3.org/2001/XMLSchema-instance" xmlns:pc="http://schemas.microsoft.com/office/infopath/2007/PartnerControls">
+  <documentManagement>
+    <Stage xmlns="f336f4fe-8719-4ea2-b5d6-29b3a580aeb4">In Approval</Stage>
+    <Next_x0020_Stage xmlns="f336f4fe-8719-4ea2-b5d6-29b3a580aeb4">ApproveOrReject</Next_x0020_Stage>
+    <Admin_x0020_Action xmlns="f336f4fe-8719-4ea2-b5d6-29b3a580aeb4" xsi:nil="true"/>
+    <Template_x0020_Category xmlns="f336f4fe-8719-4ea2-b5d6-29b3a580aeb4">Standard Direction - STD</Template_x0020_Category>
+    <Action xmlns="f336f4fe-8719-4ea2-b5d6-29b3a580aeb4" xsi:nil="true"/>
+    <Purpose1 xmlns="f336f4fe-8719-4ea2-b5d6-29b3a580aeb4">SDO</Purpose1>
+    <Template_x0020_Language xmlns="f336f4fe-8719-4ea2-b5d6-29b3a580aeb4">English - ENG</Template_x0020_Language>
+    <Rename xmlns="f336f4fe-8719-4ea2-b5d6-29b3a580aeb4">true</Rename>
+    <Tornado_x0020_Filename xmlns="f336f4fe-8719-4ea2-b5d6-29b3a580aeb4" xsi:nil="true"/>
+    <Approval_x0020_Request_x0020_Comment xmlns="f336f4fe-8719-4ea2-b5d6-29b3a580aeb4">Hearing method paragraph changes are also added with the same PR</Approval_x0020_Request_x0020_Comment>
+    <Publication_x0020_Date xmlns="f336f4fe-8719-4ea2-b5d6-29b3a580aeb4">2023-01-23T00:00:00+00:00</Publication_x0020_Date>
+    <SharedWithUsers xmlns="f336f4fe-8719-4ea2-b5d6-29b3a580aeb4">
+      <UserInfo>
+        <DisplayName>Robert Allright</DisplayName>
+        <AccountId>23</AccountId>
+        <AccountType/>
+      </UserInfo>
+    </SharedWithUsers>
+  </documentManagement>
+</p:properties>
 </file>
 
-<file path=customXml/itemProps2.xml><?xml version="1.0" encoding="utf-8"?>
+<file path=customXml/itemProps1.xml><?xml version="1.0" encoding="utf-8"?>
 <ds:datastoreItem xmlns:ds="http://schemas.openxmlformats.org/officeDocument/2006/customXml" ds:itemID="{32170FF0-2F2A-480C-BA28-FE7A8673CE3B}">
   <ds:schemaRefs>
     <ds:schemaRef ds:uri="http://schemas.microsoft.com/office/2006/metadata/contentType"/>
@@ -8174,10 +8012,20 @@
 </ds:datastoreItem>
 </file>
 
-<file path=customXml/itemProps3.xml><?xml version="1.0" encoding="utf-8"?>
+<file path=customXml/itemProps2.xml><?xml version="1.0" encoding="utf-8"?>
 <ds:datastoreItem xmlns:ds="http://schemas.openxmlformats.org/officeDocument/2006/customXml" ds:itemID="{B583B4CC-35D2-469F-8442-D174E33954A3}">
   <ds:schemaRefs>
     <ds:schemaRef ds:uri="http://schemas.microsoft.com/sharepoint/v3/contenttype/forms"/>
+  </ds:schemaRefs>
+</ds:datastoreItem>
+</file>
+
+<file path=customXml/itemProps3.xml><?xml version="1.0" encoding="utf-8"?>
+<ds:datastoreItem xmlns:ds="http://schemas.openxmlformats.org/officeDocument/2006/customXml" ds:itemID="{465BA454-9CB8-4FFC-A2E1-57E06FB538DD}">
+  <ds:schemaRefs>
+    <ds:schemaRef ds:uri="http://schemas.microsoft.com/office/2006/metadata/properties"/>
+    <ds:schemaRef ds:uri="http://schemas.microsoft.com/office/infopath/2007/PartnerControls"/>
+    <ds:schemaRef ds:uri="f336f4fe-8719-4ea2-b5d6-29b3a580aeb4"/>
   </ds:schemaRefs>
 </ds:datastoreItem>
 </file>

--- a/docker/docmosis/templates/CV-UNS-STD-ENG-01325.docx
+++ b/docker/docmosis/templates/CV-UNS-STD-ENG-01325.docx
@@ -7,7 +7,9 @@
         <w:jc w:val="center"/>
         <w:rPr>
           <w:rFonts w:ascii="Arial" w:hAnsi="Arial" w:cs="Arial"/>
-          <w:lang w:val="en-US"/>
+          <w:b/>
+          <w:sz w:val="28"/>
+          <w:szCs w:val="28"/>
         </w:rPr>
       </w:pPr>
       <w:r>
@@ -22,21 +24,126 @@
           <w:rFonts w:ascii="Arial" w:eastAsia="Tahoma" w:hAnsi="Arial" w:cs="Arial"/>
           <w:sz w:val="36"/>
         </w:rPr>
-        <w:tab/>
-      </w:r>
-      <w:r>
-        <w:rPr>
-          <w:rFonts w:ascii="Arial" w:eastAsia="Tahoma" w:hAnsi="Arial" w:cs="Arial"/>
-          <w:sz w:val="36"/>
-        </w:rPr>
-        <w:t xml:space="preserve">            </w:t>
-      </w:r>
-      <w:r>
-        <w:rPr>
-          <w:rFonts w:ascii="Arial" w:eastAsia="Tahoma" w:hAnsi="Arial" w:cs="Arial"/>
-          <w:sz w:val="36"/>
-        </w:rPr>
         <w:t xml:space="preserve"> </w:t>
+      </w:r>
+      <w:r>
+        <w:rPr>
+          <w:rFonts w:ascii="Arial" w:eastAsia="Arial" w:hAnsi="Arial" w:cs="Arial"/>
+          <w:b/>
+        </w:rPr>
+        <w:t>&lt;</w:t>
+      </w:r>
+      <w:proofErr w:type="gramStart"/>
+      <w:r>
+        <w:rPr>
+          <w:rFonts w:ascii="Arial" w:eastAsia="Arial" w:hAnsi="Arial" w:cs="Arial"/>
+          <w:b/>
+        </w:rPr>
+        <w:t>&lt;</w:t>
+      </w:r>
+      <w:r>
+        <w:rPr>
+          <w:rFonts w:ascii="Arial" w:eastAsia="Arial" w:hAnsi="Arial" w:cs="Arial"/>
+          <w:bCs/>
+        </w:rPr>
+        <w:t>{</w:t>
+      </w:r>
+      <w:proofErr w:type="spellStart"/>
+      <w:proofErr w:type="gramEnd"/>
+      <w:r>
+        <w:rPr>
+          <w:rFonts w:ascii="Arial" w:eastAsia="Arial" w:hAnsi="Arial" w:cs="Arial"/>
+          <w:bCs/>
+        </w:rPr>
+        <w:t>dateFormat</w:t>
+      </w:r>
+      <w:proofErr w:type="spellEnd"/>
+      <w:r>
+        <w:rPr>
+          <w:rFonts w:ascii="Arial" w:eastAsia="Arial" w:hAnsi="Arial" w:cs="Arial"/>
+          <w:bCs/>
+        </w:rPr>
+        <w:t>(</w:t>
+      </w:r>
+      <w:proofErr w:type="spellStart"/>
+      <w:r>
+        <w:rPr>
+          <w:rFonts w:ascii="Arial" w:eastAsia="Arial" w:hAnsi="Arial" w:cs="Arial"/>
+          <w:bCs/>
+        </w:rPr>
+        <w:t>currentDate</w:t>
+      </w:r>
+      <w:proofErr w:type="spellEnd"/>
+      <w:r>
+        <w:rPr>
+          <w:rFonts w:ascii="Arial" w:eastAsia="Arial" w:hAnsi="Arial" w:cs="Arial"/>
+          <w:bCs/>
+        </w:rPr>
+        <w:t xml:space="preserve">, ‘dd MMMM </w:t>
+      </w:r>
+      <w:proofErr w:type="spellStart"/>
+      <w:r>
+        <w:rPr>
+          <w:rFonts w:ascii="Arial" w:eastAsia="Arial" w:hAnsi="Arial" w:cs="Arial"/>
+          <w:bCs/>
+        </w:rPr>
+        <w:t>yyyy</w:t>
+      </w:r>
+      <w:proofErr w:type="spellEnd"/>
+      <w:r>
+        <w:rPr>
+          <w:rFonts w:ascii="Arial" w:eastAsia="Arial" w:hAnsi="Arial" w:cs="Arial"/>
+          <w:bCs/>
+        </w:rPr>
+        <w:t>’, ‘</w:t>
+      </w:r>
+      <w:proofErr w:type="spellStart"/>
+      <w:r>
+        <w:rPr>
+          <w:rFonts w:ascii="Arial" w:eastAsia="Arial" w:hAnsi="Arial" w:cs="Arial"/>
+          <w:bCs/>
+        </w:rPr>
+        <w:t>yyyy</w:t>
+      </w:r>
+      <w:proofErr w:type="spellEnd"/>
+      <w:r>
+        <w:rPr>
+          <w:rFonts w:ascii="Arial" w:eastAsia="Arial" w:hAnsi="Arial" w:cs="Arial"/>
+          <w:bCs/>
+        </w:rPr>
+        <w:t>-MM-dd’</w:t>
+      </w:r>
+      <w:r>
+        <w:rPr>
+          <w:rFonts w:ascii="Arial" w:eastAsia="Arial" w:hAnsi="Arial" w:cs="Arial"/>
+          <w:bCs/>
+        </w:rPr>
+        <w:t>)</w:t>
+      </w:r>
+      <w:r>
+        <w:rPr>
+          <w:rFonts w:ascii="Arial" w:eastAsia="Arial" w:hAnsi="Arial" w:cs="Arial"/>
+          <w:bCs/>
+        </w:rPr>
+        <w:t>}</w:t>
+      </w:r>
+      <w:r>
+        <w:rPr>
+          <w:rFonts w:ascii="Arial" w:hAnsi="Arial" w:cs="Arial"/>
+          <w:b/>
+          <w:bCs/>
+          <w:lang w:val="en-US"/>
+        </w:rPr>
+        <w:t>&gt;&gt;</w:t>
+      </w:r>
+      <w:r>
+        <w:rPr>
+          <w:rFonts w:ascii="Arial" w:hAnsi="Arial" w:cs="Arial"/>
+          <w:b/>
+          <w:bCs/>
+          <w:lang w:val="en-US"/>
+        </w:rPr>
+        <w:br w:type="column"/>
       </w:r>
       <w:r>
         <w:rPr>
@@ -62,6 +169,7 @@
         </w:rPr>
         <w:t>at</w:t>
       </w:r>
+      <w:bookmarkStart w:id="0" w:name="_Hlk137734029"/>
       <w:r>
         <w:rPr>
           <w:rFonts w:ascii="Arial" w:eastAsia="Arial" w:hAnsi="Arial" w:cs="Arial"/>
@@ -72,324 +180,106 @@
       </w:r>
       <w:r>
         <w:rPr>
-          <w:rFonts w:ascii="Arial" w:eastAsia="Tahoma" w:hAnsi="Arial" w:cs="Arial"/>
-        </w:rPr>
-        <w:t>Case number:</w:t>
-      </w:r>
-      <w:r>
-        <w:rPr>
-          <w:rFonts w:ascii="Arial" w:eastAsia="Tahoma" w:hAnsi="Arial" w:cs="Arial"/>
-        </w:rPr>
-        <w:t>&lt;&lt;</w:t>
-      </w:r>
-      <w:r>
-        <w:rPr>
-          <w:rFonts w:ascii="Arial" w:hAnsi="Arial" w:cs="Arial"/>
-          <w:lang w:val="en-US"/>
-        </w:rPr>
-        <w:t xml:space="preserve"> </w:t>
-      </w:r>
-      <w:proofErr w:type="spellStart"/>
-      <w:r>
-        <w:rPr>
-          <w:rFonts w:ascii="Arial" w:hAnsi="Arial" w:cs="Arial"/>
-          <w:lang w:val="en-US"/>
-        </w:rPr>
-        <w:t>caseNumber</w:t>
-      </w:r>
-      <w:proofErr w:type="spellEnd"/>
-      <w:r>
-        <w:rPr>
-          <w:rFonts w:ascii="Arial" w:hAnsi="Arial" w:cs="Arial"/>
-          <w:lang w:val="en-US"/>
-        </w:rPr>
-        <w:t>&gt;&gt;</w:t>
-      </w:r>
-    </w:p>
-    <w:p>
-      <w:pPr>
-        <w:rPr>
-          <w:rFonts w:ascii="Arial" w:hAnsi="Arial" w:cs="Arial"/>
-          <w:lang w:val="en-US"/>
-        </w:rPr>
-      </w:pPr>
-      <w:r>
-        <w:rPr>
-          <w:rFonts w:ascii="Arial" w:eastAsia="Arial" w:hAnsi="Arial" w:cs="Arial"/>
+          <w:rFonts w:ascii="Arial" w:hAnsi="Arial" w:cs="Arial"/>
           <w:b/>
-        </w:rPr>
-        <w:t>&lt;</w:t>
-      </w:r>
-      <w:proofErr w:type="gramStart"/>
-      <w:r>
-        <w:rPr>
-          <w:rFonts w:ascii="Arial" w:eastAsia="Arial" w:hAnsi="Arial" w:cs="Arial"/>
-          <w:b/>
-        </w:rPr>
-        <w:t>&lt;</w:t>
-      </w:r>
-      <w:r>
-        <w:rPr>
-          <w:rFonts w:ascii="Arial" w:eastAsia="Arial" w:hAnsi="Arial" w:cs="Arial"/>
-          <w:bCs/>
-        </w:rPr>
-        <w:t>{</w:t>
-      </w:r>
-      <w:proofErr w:type="spellStart"/>
-      <w:proofErr w:type="gramEnd"/>
-      <w:r>
-        <w:rPr>
-          <w:rFonts w:ascii="Arial" w:eastAsia="Arial" w:hAnsi="Arial" w:cs="Arial"/>
-          <w:bCs/>
-        </w:rPr>
-        <w:t>dateFormat</w:t>
-      </w:r>
-      <w:proofErr w:type="spellEnd"/>
-      <w:r>
-        <w:rPr>
-          <w:rFonts w:ascii="Arial" w:eastAsia="Arial" w:hAnsi="Arial" w:cs="Arial"/>
-          <w:bCs/>
-        </w:rPr>
-        <w:t>(</w:t>
-      </w:r>
-      <w:proofErr w:type="spellStart"/>
-      <w:r>
-        <w:rPr>
-          <w:rFonts w:ascii="Arial" w:eastAsia="Arial" w:hAnsi="Arial" w:cs="Arial"/>
-          <w:bCs/>
-        </w:rPr>
-        <w:t>currentDate</w:t>
-      </w:r>
-      <w:proofErr w:type="spellEnd"/>
-      <w:r>
-        <w:rPr>
-          <w:rFonts w:ascii="Arial" w:eastAsia="Arial" w:hAnsi="Arial" w:cs="Arial"/>
-          <w:bCs/>
-        </w:rPr>
-        <w:t>, ‘d</w:t>
-      </w:r>
-      <w:r>
-        <w:rPr>
-          <w:rFonts w:ascii="Arial" w:eastAsia="Arial" w:hAnsi="Arial" w:cs="Arial"/>
-          <w:bCs/>
-        </w:rPr>
-        <w:t>d</w:t>
-      </w:r>
-      <w:r>
-        <w:rPr>
-          <w:rFonts w:ascii="Arial" w:eastAsia="Arial" w:hAnsi="Arial" w:cs="Arial"/>
-          <w:bCs/>
-        </w:rPr>
-        <w:t xml:space="preserve"> MMMM </w:t>
-      </w:r>
-      <w:proofErr w:type="spellStart"/>
-      <w:r>
-        <w:rPr>
-          <w:rFonts w:ascii="Arial" w:eastAsia="Arial" w:hAnsi="Arial" w:cs="Arial"/>
-          <w:bCs/>
-        </w:rPr>
-        <w:t>yy</w:t>
-      </w:r>
-      <w:r>
-        <w:rPr>
-          <w:rFonts w:ascii="Arial" w:eastAsia="Arial" w:hAnsi="Arial" w:cs="Arial"/>
-          <w:bCs/>
-        </w:rPr>
-        <w:t>yy</w:t>
-      </w:r>
-      <w:proofErr w:type="spellEnd"/>
-      <w:r>
-        <w:rPr>
-          <w:rFonts w:ascii="Arial" w:eastAsia="Arial" w:hAnsi="Arial" w:cs="Arial"/>
-          <w:bCs/>
-        </w:rPr>
-        <w:t>’, ‘</w:t>
-      </w:r>
-      <w:proofErr w:type="spellStart"/>
-      <w:r>
-        <w:rPr>
-          <w:rFonts w:ascii="Arial" w:eastAsia="Arial" w:hAnsi="Arial" w:cs="Arial"/>
-          <w:bCs/>
-        </w:rPr>
-        <w:t>yyyy</w:t>
-      </w:r>
-      <w:proofErr w:type="spellEnd"/>
-      <w:r>
-        <w:rPr>
-          <w:rFonts w:ascii="Arial" w:eastAsia="Arial" w:hAnsi="Arial" w:cs="Arial"/>
-          <w:bCs/>
-        </w:rPr>
-        <w:t>-MM-dd</w:t>
-      </w:r>
-      <w:r>
-        <w:rPr>
-          <w:rFonts w:ascii="Arial" w:eastAsia="Arial" w:hAnsi="Arial" w:cs="Arial"/>
-          <w:bCs/>
-        </w:rPr>
-        <w:t>’</w:t>
-      </w:r>
-      <w:r>
-        <w:rPr>
-          <w:rFonts w:ascii="Arial" w:eastAsia="Arial" w:hAnsi="Arial" w:cs="Arial"/>
-          <w:bCs/>
-        </w:rPr>
-        <w:t>)</w:t>
-      </w:r>
-      <w:r>
-        <w:rPr>
-          <w:rFonts w:ascii="Arial" w:eastAsia="Arial" w:hAnsi="Arial" w:cs="Arial"/>
-          <w:bCs/>
-        </w:rPr>
-        <w:t>}</w:t>
-      </w:r>
-      <w:r>
-        <w:rPr>
-          <w:rFonts w:ascii="Arial" w:hAnsi="Arial" w:cs="Arial"/>
-          <w:b/>
-          <w:bCs/>
-          <w:lang w:val="en-US"/>
-        </w:rPr>
-        <w:t>&gt;&gt;</w:t>
-      </w:r>
-    </w:p>
-    <w:p>
-      <w:pPr>
-        <w:tabs>
-          <w:tab w:val="center" w:pos="4742"/>
-        </w:tabs>
-        <w:spacing w:after="0"/>
-        <w:rPr>
-          <w:rFonts w:ascii="Arial" w:hAnsi="Arial" w:cs="Arial"/>
-        </w:rPr>
-      </w:pPr>
-      <w:r>
-        <w:rPr>
-          <w:rFonts w:ascii="Arial" w:eastAsia="Arial" w:hAnsi="Arial" w:cs="Arial"/>
-          <w:b/>
-        </w:rPr>
-        <w:t xml:space="preserve"> </w:t>
-      </w:r>
-      <w:r>
-        <w:rPr>
-          <w:rFonts w:ascii="Arial" w:eastAsia="Arial" w:hAnsi="Arial" w:cs="Arial"/>
-          <w:b/>
-        </w:rPr>
-        <w:tab/>
-      </w:r>
-    </w:p>
-    <w:p>
-      <w:pPr>
-        <w:tabs>
-          <w:tab w:val="center" w:pos="4742"/>
-        </w:tabs>
-        <w:spacing w:after="0"/>
-        <w:jc w:val="center"/>
-        <w:rPr>
-          <w:rFonts w:ascii="Arial" w:hAnsi="Arial" w:cs="Arial"/>
-          <w:b/>
-          <w:bCs/>
           <w:sz w:val="28"/>
           <w:szCs w:val="28"/>
         </w:rPr>
-      </w:pPr>
-      <w:bookmarkStart w:id="0" w:name="_Hlk137734029"/>
+        <w:t>&lt;&lt;cs_{</w:t>
+      </w:r>
+      <w:proofErr w:type="spellStart"/>
       <w:r>
         <w:rPr>
           <w:rFonts w:ascii="Arial" w:hAnsi="Arial" w:cs="Arial"/>
           <w:b/>
-          <w:bCs/>
           <w:sz w:val="28"/>
           <w:szCs w:val="28"/>
         </w:rPr>
-        <w:t>&lt;&lt;cs_{</w:t>
-      </w:r>
-      <w:proofErr w:type="spellStart"/>
+        <w:t>writtenByJudge</w:t>
+      </w:r>
+      <w:proofErr w:type="spellEnd"/>
       <w:r>
         <w:rPr>
           <w:rFonts w:ascii="Arial" w:hAnsi="Arial" w:cs="Arial"/>
           <w:b/>
-          <w:bCs/>
           <w:sz w:val="28"/>
           <w:szCs w:val="28"/>
         </w:rPr>
-        <w:t>writtenByJudge</w:t>
-      </w:r>
-      <w:proofErr w:type="spellEnd"/>
+        <w:t>}&gt;&gt;&lt;&lt;</w:t>
+      </w:r>
+      <w:proofErr w:type="spellStart"/>
       <w:r>
         <w:rPr>
           <w:rFonts w:ascii="Arial" w:hAnsi="Arial" w:cs="Arial"/>
           <w:b/>
-          <w:bCs/>
           <w:sz w:val="28"/>
           <w:szCs w:val="28"/>
         </w:rPr>
-        <w:t>}&gt;&gt;&lt;&lt;</w:t>
-      </w:r>
-      <w:proofErr w:type="spellStart"/>
+        <w:t>hearingLocation.</w:t>
+      </w:r>
       <w:r>
         <w:rPr>
           <w:rFonts w:ascii="Arial" w:hAnsi="Arial" w:cs="Arial"/>
           <w:b/>
-          <w:bCs/>
           <w:sz w:val="28"/>
           <w:szCs w:val="28"/>
         </w:rPr>
-        <w:t>hearingLocation.</w:t>
+        <w:t>venue</w:t>
       </w:r>
       <w:r>
         <w:rPr>
           <w:rFonts w:ascii="Arial" w:hAnsi="Arial" w:cs="Arial"/>
           <w:b/>
-          <w:bCs/>
           <w:sz w:val="28"/>
           <w:szCs w:val="28"/>
         </w:rPr>
-        <w:t>venue</w:t>
-      </w:r>
+        <w:t>_name</w:t>
+      </w:r>
+      <w:proofErr w:type="spellEnd"/>
       <w:r>
         <w:rPr>
           <w:rFonts w:ascii="Arial" w:hAnsi="Arial" w:cs="Arial"/>
           <w:b/>
-          <w:bCs/>
           <w:sz w:val="28"/>
           <w:szCs w:val="28"/>
         </w:rPr>
-        <w:t>_name</w:t>
-      </w:r>
-      <w:proofErr w:type="spellEnd"/>
+        <w:t>&gt;&gt;&lt;&lt;else&gt;&gt; Online Civil Claims&lt;&lt;es_&gt;&gt;</w:t>
+      </w:r>
+      <w:bookmarkStart w:id="1" w:name="_Hlk137733953"/>
+      <w:bookmarkEnd w:id="0"/>
       <w:r>
         <w:rPr>
           <w:rFonts w:ascii="Arial" w:hAnsi="Arial" w:cs="Arial"/>
           <w:b/>
-          <w:bCs/>
           <w:sz w:val="28"/>
           <w:szCs w:val="28"/>
         </w:rPr>
-        <w:t>&gt;&gt;&lt;&lt;else&gt;&gt; Online Civil Claims&lt;&lt;es_&gt;&gt;</w:t>
-      </w:r>
-    </w:p>
-    <w:p>
-      <w:pPr>
-        <w:pStyle w:val="Heading1"/>
-        <w:spacing w:after="312"/>
-        <w:ind w:left="0" w:right="333" w:firstLine="720"/>
-        <w:rPr>
-          <w:color w:val="auto"/>
-        </w:rPr>
-      </w:pPr>
-      <w:bookmarkStart w:id="1" w:name="_Hlk137733953"/>
-      <w:bookmarkEnd w:id="0"/>
-      <w:r>
-        <w:rPr>
-          <w:bCs/>
+        <w:br/>
+      </w:r>
+      <w:r>
+        <w:rPr>
+          <w:rFonts w:ascii="Arial" w:hAnsi="Arial" w:cs="Arial"/>
+          <w:b/>
+          <w:sz w:val="28"/>
           <w:szCs w:val="28"/>
         </w:rPr>
+        <w:br/>
+      </w:r>
+      <w:r>
+        <w:rPr>
+          <w:rFonts w:ascii="Arial" w:hAnsi="Arial" w:cs="Arial"/>
+          <w:b/>
+          <w:sz w:val="28"/>
+          <w:szCs w:val="28"/>
+        </w:rPr>
         <w:t>&lt;&lt;</w:t>
       </w:r>
       <w:proofErr w:type="spellStart"/>
       <w:r>
         <w:rPr>
-          <w:bCs/>
+          <w:rFonts w:ascii="Arial" w:hAnsi="Arial" w:cs="Arial"/>
+          <w:b/>
+          <w:sz w:val="28"/>
           <w:szCs w:val="28"/>
         </w:rPr>
         <w:t>judgeName</w:t>
@@ -397,12 +287,83 @@
       <w:proofErr w:type="spellEnd"/>
       <w:r>
         <w:rPr>
-          <w:bCs/>
+          <w:rFonts w:ascii="Arial" w:hAnsi="Arial" w:cs="Arial"/>
+          <w:b/>
+          <w:sz w:val="28"/>
           <w:szCs w:val="28"/>
         </w:rPr>
         <w:t>&gt;&gt;</w:t>
       </w:r>
       <w:bookmarkEnd w:id="1"/>
+      <w:r>
+        <w:rPr>
+          <w:rFonts w:ascii="Arial" w:hAnsi="Arial" w:cs="Arial"/>
+          <w:b/>
+          <w:sz w:val="28"/>
+          <w:szCs w:val="28"/>
+        </w:rPr>
+        <w:br w:type="column"/>
+      </w:r>
+      <w:r>
+        <w:rPr>
+          <w:rFonts w:ascii="Arial" w:eastAsia="Tahoma" w:hAnsi="Arial" w:cs="Arial"/>
+        </w:rPr>
+        <w:t>Case number:&lt;&lt;</w:t>
+      </w:r>
+      <w:r>
+        <w:rPr>
+          <w:rFonts w:ascii="Arial" w:hAnsi="Arial" w:cs="Arial"/>
+          <w:lang w:val="en-US"/>
+        </w:rPr>
+        <w:t xml:space="preserve"> </w:t>
+      </w:r>
+      <w:proofErr w:type="spellStart"/>
+      <w:r>
+        <w:rPr>
+          <w:rFonts w:ascii="Arial" w:hAnsi="Arial" w:cs="Arial"/>
+          <w:lang w:val="en-US"/>
+        </w:rPr>
+        <w:t>caseNumber</w:t>
+      </w:r>
+      <w:proofErr w:type="spellEnd"/>
+      <w:r>
+        <w:rPr>
+          <w:rFonts w:ascii="Arial" w:hAnsi="Arial" w:cs="Arial"/>
+          <w:lang w:val="en-US"/>
+        </w:rPr>
+        <w:t>&gt;&gt;</w:t>
+      </w:r>
+    </w:p>
+    <w:p>
+      <w:pPr>
+        <w:jc w:val="center"/>
+        <w:rPr>
+          <w:rFonts w:ascii="Arial" w:hAnsi="Arial" w:cs="Arial"/>
+          <w:lang w:val="en-US"/>
+        </w:rPr>
+      </w:pPr>
+    </w:p>
+    <w:p>
+      <w:pPr>
+        <w:spacing w:after="274"/>
+        <w:ind w:left="-2"/>
+        <w:jc w:val="center"/>
+        <w:rPr>
+          <w:rFonts w:ascii="Arial" w:hAnsi="Arial" w:cs="Arial"/>
+        </w:rPr>
+        <w:sectPr>
+          <w:footerReference w:type="even" r:id="rId10"/>
+          <w:footerReference w:type="first" r:id="rId11"/>
+          <w:pgSz w:w="11906" w:h="16838"/>
+          <w:pgMar w:top="1440" w:right="1440" w:bottom="1440" w:left="1440" w:header="708" w:footer="708" w:gutter="0"/>
+          <w:cols w:num="3" w:space="714" w:equalWidth="0">
+            <w:col w:w="1985" w:space="714"/>
+            <w:col w:w="3969" w:space="714"/>
+            <w:col w:w="1644"/>
+          </w:cols>
+          <w:docGrid w:linePitch="360"/>
+        </w:sectPr>
+      </w:pPr>
     </w:p>
     <w:p>
       <w:pPr>
@@ -443,7 +404,7 @@
                           <pic:cNvPicPr/>
                         </pic:nvPicPr>
                         <pic:blipFill>
-                          <a:blip r:embed="rId10"/>
+                          <a:blip r:embed="rId12"/>
                           <a:stretch>
                             <a:fillRect/>
                           </a:stretch>
@@ -554,7 +515,7 @@
               </wp:inline>
             </w:drawing>
           </mc:Choice>
-          <mc:Fallback xmlns:pic="http://schemas.openxmlformats.org/drawingml/2006/picture" xmlns:a="http://schemas.openxmlformats.org/drawingml/2006/main" xmlns:w16du="http://schemas.microsoft.com/office/word/2023/wordml/word16du">
+          <mc:Fallback xmlns:w16du="http://schemas.microsoft.com/office/word/2023/wordml/word16du" xmlns:a="http://schemas.openxmlformats.org/drawingml/2006/main" xmlns:pic="http://schemas.openxmlformats.org/drawingml/2006/picture">
             <w:pict w14:anchorId="02525EF3">
               <v:group id="Group 2791" style="width:467.95pt;height:68.75pt;mso-position-horizontal-relative:char;mso-position-vertical-relative:line" coordsize="59429,8731" o:spid="_x0000_s1026" w14:anchorId="6D56B9AB" o:gfxdata="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">
                 <v:shapetype id="_x0000_t75" coordsize="21600,21600" filled="f" stroked="f" o:spt="75" o:preferrelative="t" path="m@4@5l@4@11@9@11@9@5xe">
@@ -577,7 +538,7 @@
                   <o:lock v:ext="edit" aspectratio="t"/>
                 </v:shapetype>
                 <v:shape id="Picture 16" style="position:absolute;left:50292;width:6858;height:6858;visibility:visible;mso-wrap-style:square" o:spid="_x0000_s1027" type="#_x0000_t75" o:gfxdata="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">
-                  <v:imagedata o:title="" r:id="rId11"/>
+                  <v:imagedata o:title="" r:id="rId13"/>
                 </v:shape>
                 <v:shape id="Shape 90" style="position:absolute;top:8731;width:59429;height:0;visibility:visible;mso-wrap-style:square;v-text-anchor:top" coordsize="5942965,0" o:spid="_x0000_s1028" filled="f" path="m5942965,l,e" o:gfxdata="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">
                   <v:path textboxrect="0,0,5942965,0" arrowok="t"/>
@@ -1182,7 +1143,7 @@
               </wp:inline>
             </w:drawing>
           </mc:Choice>
-          <mc:Fallback xmlns:pic="http://schemas.openxmlformats.org/drawingml/2006/picture" xmlns:a="http://schemas.openxmlformats.org/drawingml/2006/main" xmlns:w16du="http://schemas.microsoft.com/office/word/2023/wordml/word16du">
+          <mc:Fallback xmlns:w16du="http://schemas.microsoft.com/office/word/2023/wordml/word16du" xmlns:a="http://schemas.openxmlformats.org/drawingml/2006/main" xmlns:pic="http://schemas.openxmlformats.org/drawingml/2006/picture">
             <w:pict w14:anchorId="47815A15">
               <v:group id="Group 2792" style="width:467.95pt;height:.75pt;mso-position-horizontal-relative:char;mso-position-vertical-relative:line" coordsize="59429,95" o:spid="_x0000_s1026" w14:anchorId="0BA703C9" o:gfxdata="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">
                 <v:shape id="Shape 91" style="position:absolute;width:59429;height:0;visibility:visible;mso-wrap-style:square;v-text-anchor:top" coordsize="5942965,0" o:spid="_x0000_s1027" filled="f" path="m5942965,l,e" o:gfxdata="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">
@@ -4717,8 +4678,7 @@
       </w:pPr>
     </w:p>
     <w:sectPr>
-      <w:footerReference w:type="even" r:id="rId12"/>
-      <w:footerReference w:type="first" r:id="rId13"/>
+      <w:type w:val="continuous"/>
       <w:pgSz w:w="11906" w:h="16838"/>
       <w:pgMar w:top="1440" w:right="1440" w:bottom="1440" w:left="1440" w:header="708" w:footer="708" w:gutter="0"/>
       <w:cols w:space="708"/>
@@ -7796,28 +7756,12 @@
 </file>
 
 <file path=customXml/item1.xml><?xml version="1.0" encoding="utf-8"?>
-<p:properties xmlns:p="http://schemas.microsoft.com/office/2006/metadata/properties" xmlns:xsi="http://www.w3.org/2001/XMLSchema-instance" xmlns:pc="http://schemas.microsoft.com/office/infopath/2007/PartnerControls">
-  <documentManagement>
-    <Stage xmlns="f336f4fe-8719-4ea2-b5d6-29b3a580aeb4">In Approval</Stage>
-    <Next_x0020_Stage xmlns="f336f4fe-8719-4ea2-b5d6-29b3a580aeb4">ApproveOrReject</Next_x0020_Stage>
-    <Admin_x0020_Action xmlns="f336f4fe-8719-4ea2-b5d6-29b3a580aeb4" xsi:nil="true"/>
-    <Template_x0020_Category xmlns="f336f4fe-8719-4ea2-b5d6-29b3a580aeb4">Standard Direction - STD</Template_x0020_Category>
-    <Action xmlns="f336f4fe-8719-4ea2-b5d6-29b3a580aeb4" xsi:nil="true"/>
-    <Purpose1 xmlns="f336f4fe-8719-4ea2-b5d6-29b3a580aeb4">SDO</Purpose1>
-    <Template_x0020_Language xmlns="f336f4fe-8719-4ea2-b5d6-29b3a580aeb4">English - ENG</Template_x0020_Language>
-    <Rename xmlns="f336f4fe-8719-4ea2-b5d6-29b3a580aeb4">true</Rename>
-    <Tornado_x0020_Filename xmlns="f336f4fe-8719-4ea2-b5d6-29b3a580aeb4" xsi:nil="true"/>
-    <Approval_x0020_Request_x0020_Comment xmlns="f336f4fe-8719-4ea2-b5d6-29b3a580aeb4">Hearing method paragraph changes are also added with the same PR</Approval_x0020_Request_x0020_Comment>
-    <Publication_x0020_Date xmlns="f336f4fe-8719-4ea2-b5d6-29b3a580aeb4">2023-01-23T00:00:00+00:00</Publication_x0020_Date>
-    <SharedWithUsers xmlns="f336f4fe-8719-4ea2-b5d6-29b3a580aeb4">
-      <UserInfo>
-        <DisplayName>Robert Allright</DisplayName>
-        <AccountId>23</AccountId>
-        <AccountType/>
-      </UserInfo>
-    </SharedWithUsers>
-  </documentManagement>
-</p:properties>
+<?mso-contentType ?>
+<FormTemplates xmlns="http://schemas.microsoft.com/sharepoint/v3/contenttype/forms">
+  <Display>DocumentLibraryForm</Display>
+  <Edit>DocumentLibraryForm</Edit>
+  <New>DocumentLibraryForm</New>
+</FormTemplates>
 </file>
 
 <file path=customXml/item2.xml><?xml version="1.0" encoding="utf-8"?>
@@ -8137,20 +8081,34 @@
 </file>
 
 <file path=customXml/item3.xml><?xml version="1.0" encoding="utf-8"?>
-<?mso-contentType ?>
-<FormTemplates xmlns="http://schemas.microsoft.com/sharepoint/v3/contenttype/forms">
-  <Display>DocumentLibraryForm</Display>
-  <Edit>DocumentLibraryForm</Edit>
-  <New>DocumentLibraryForm</New>
-</FormTemplates>
+<p:properties xmlns:p="http://schemas.microsoft.com/office/2006/metadata/properties" xmlns:xsi="http://www.w3.org/2001/XMLSchema-instance" xmlns:pc="http://schemas.microsoft.com/office/infopath/2007/PartnerControls">
+  <documentManagement>
+    <Stage xmlns="f336f4fe-8719-4ea2-b5d6-29b3a580aeb4">In Approval</Stage>
+    <Next_x0020_Stage xmlns="f336f4fe-8719-4ea2-b5d6-29b3a580aeb4">ApproveOrReject</Next_x0020_Stage>
+    <Admin_x0020_Action xmlns="f336f4fe-8719-4ea2-b5d6-29b3a580aeb4" xsi:nil="true"/>
+    <Template_x0020_Category xmlns="f336f4fe-8719-4ea2-b5d6-29b3a580aeb4">Standard Direction - STD</Template_x0020_Category>
+    <Action xmlns="f336f4fe-8719-4ea2-b5d6-29b3a580aeb4" xsi:nil="true"/>
+    <Purpose1 xmlns="f336f4fe-8719-4ea2-b5d6-29b3a580aeb4">SDO</Purpose1>
+    <Template_x0020_Language xmlns="f336f4fe-8719-4ea2-b5d6-29b3a580aeb4">English - ENG</Template_x0020_Language>
+    <Rename xmlns="f336f4fe-8719-4ea2-b5d6-29b3a580aeb4">true</Rename>
+    <Tornado_x0020_Filename xmlns="f336f4fe-8719-4ea2-b5d6-29b3a580aeb4" xsi:nil="true"/>
+    <Approval_x0020_Request_x0020_Comment xmlns="f336f4fe-8719-4ea2-b5d6-29b3a580aeb4">Hearing method paragraph changes are also added with the same PR</Approval_x0020_Request_x0020_Comment>
+    <Publication_x0020_Date xmlns="f336f4fe-8719-4ea2-b5d6-29b3a580aeb4">2023-01-23T00:00:00+00:00</Publication_x0020_Date>
+    <SharedWithUsers xmlns="f336f4fe-8719-4ea2-b5d6-29b3a580aeb4">
+      <UserInfo>
+        <DisplayName>Robert Allright</DisplayName>
+        <AccountId>23</AccountId>
+        <AccountType/>
+      </UserInfo>
+    </SharedWithUsers>
+  </documentManagement>
+</p:properties>
 </file>
 
 <file path=customXml/itemProps1.xml><?xml version="1.0" encoding="utf-8"?>
-<ds:datastoreItem xmlns:ds="http://schemas.openxmlformats.org/officeDocument/2006/customXml" ds:itemID="{465BA454-9CB8-4FFC-A2E1-57E06FB538DD}">
+<ds:datastoreItem xmlns:ds="http://schemas.openxmlformats.org/officeDocument/2006/customXml" ds:itemID="{B583B4CC-35D2-469F-8442-D174E33954A3}">
   <ds:schemaRefs>
-    <ds:schemaRef ds:uri="http://schemas.microsoft.com/office/2006/metadata/properties"/>
-    <ds:schemaRef ds:uri="http://schemas.microsoft.com/office/infopath/2007/PartnerControls"/>
-    <ds:schemaRef ds:uri="f336f4fe-8719-4ea2-b5d6-29b3a580aeb4"/>
+    <ds:schemaRef ds:uri="http://schemas.microsoft.com/sharepoint/v3/contenttype/forms"/>
   </ds:schemaRefs>
 </ds:datastoreItem>
 </file>
@@ -8175,9 +8133,11 @@
 </file>
 
 <file path=customXml/itemProps3.xml><?xml version="1.0" encoding="utf-8"?>
-<ds:datastoreItem xmlns:ds="http://schemas.openxmlformats.org/officeDocument/2006/customXml" ds:itemID="{B583B4CC-35D2-469F-8442-D174E33954A3}">
+<ds:datastoreItem xmlns:ds="http://schemas.openxmlformats.org/officeDocument/2006/customXml" ds:itemID="{465BA454-9CB8-4FFC-A2E1-57E06FB538DD}">
   <ds:schemaRefs>
-    <ds:schemaRef ds:uri="http://schemas.microsoft.com/sharepoint/v3/contenttype/forms"/>
+    <ds:schemaRef ds:uri="http://schemas.microsoft.com/office/2006/metadata/properties"/>
+    <ds:schemaRef ds:uri="http://schemas.microsoft.com/office/infopath/2007/PartnerControls"/>
+    <ds:schemaRef ds:uri="f336f4fe-8719-4ea2-b5d6-29b3a580aeb4"/>
   </ds:schemaRefs>
 </ds:datastoreItem>
 </file>

--- a/docker/docmosis/templates/CV-UNS-STD-ENG-01325.docx
+++ b/docker/docmosis/templates/CV-UNS-STD-ENG-01325.docx
@@ -31,87 +31,21 @@
           <w:rFonts w:ascii="Arial" w:eastAsia="Arial" w:hAnsi="Arial" w:cs="Arial"/>
           <w:b/>
         </w:rPr>
-        <w:t>&lt;</w:t>
-      </w:r>
-      <w:proofErr w:type="gramStart"/>
+        <w:t>&lt;&lt;</w:t>
+      </w:r>
       <w:r>
         <w:rPr>
           <w:rFonts w:ascii="Arial" w:eastAsia="Arial" w:hAnsi="Arial" w:cs="Arial"/>
-          <w:b/>
-        </w:rPr>
-        <w:t>&lt;</w:t>
+          <w:bCs/>
+        </w:rPr>
+        <w:t>{dateFormat(</w:t>
       </w:r>
       <w:r>
         <w:rPr>
           <w:rFonts w:ascii="Arial" w:eastAsia="Arial" w:hAnsi="Arial" w:cs="Arial"/>
           <w:bCs/>
         </w:rPr>
-        <w:t>{</w:t>
-      </w:r>
-      <w:proofErr w:type="spellStart"/>
-      <w:proofErr w:type="gramEnd"/>
-      <w:r>
-        <w:rPr>
-          <w:rFonts w:ascii="Arial" w:eastAsia="Arial" w:hAnsi="Arial" w:cs="Arial"/>
-          <w:bCs/>
-        </w:rPr>
-        <w:t>dateFormat</w:t>
-      </w:r>
-      <w:proofErr w:type="spellEnd"/>
-      <w:r>
-        <w:rPr>
-          <w:rFonts w:ascii="Arial" w:eastAsia="Arial" w:hAnsi="Arial" w:cs="Arial"/>
-          <w:bCs/>
-        </w:rPr>
-        <w:t>(</w:t>
-      </w:r>
-      <w:proofErr w:type="spellStart"/>
-      <w:r>
-        <w:rPr>
-          <w:rFonts w:ascii="Arial" w:eastAsia="Arial" w:hAnsi="Arial" w:cs="Arial"/>
-          <w:bCs/>
-        </w:rPr>
-        <w:t>currentDate</w:t>
-      </w:r>
-      <w:proofErr w:type="spellEnd"/>
-      <w:r>
-        <w:rPr>
-          <w:rFonts w:ascii="Arial" w:eastAsia="Arial" w:hAnsi="Arial" w:cs="Arial"/>
-          <w:bCs/>
-        </w:rPr>
-        <w:t xml:space="preserve">, ‘dd MMMM </w:t>
-      </w:r>
-      <w:proofErr w:type="spellStart"/>
-      <w:r>
-        <w:rPr>
-          <w:rFonts w:ascii="Arial" w:eastAsia="Arial" w:hAnsi="Arial" w:cs="Arial"/>
-          <w:bCs/>
-        </w:rPr>
-        <w:t>yyyy</w:t>
-      </w:r>
-      <w:proofErr w:type="spellEnd"/>
-      <w:r>
-        <w:rPr>
-          <w:rFonts w:ascii="Arial" w:eastAsia="Arial" w:hAnsi="Arial" w:cs="Arial"/>
-          <w:bCs/>
-        </w:rPr>
-        <w:t>’, ‘</w:t>
-      </w:r>
-      <w:proofErr w:type="spellStart"/>
-      <w:r>
-        <w:rPr>
-          <w:rFonts w:ascii="Arial" w:eastAsia="Arial" w:hAnsi="Arial" w:cs="Arial"/>
-          <w:bCs/>
-        </w:rPr>
-        <w:t>yyyy</w:t>
-      </w:r>
-      <w:proofErr w:type="spellEnd"/>
-      <w:r>
-        <w:rPr>
-          <w:rFonts w:ascii="Arial" w:eastAsia="Arial" w:hAnsi="Arial" w:cs="Arial"/>
-          <w:bCs/>
-        </w:rPr>
-        <w:t>-MM-dd’</w:t>
+        <w:t>currentDate, ‘dd MMMM yyyy’, ‘yyyy-MM-dd’</w:t>
       </w:r>
       <w:r>
         <w:rPr>
@@ -176,7 +110,7 @@
           <w:b/>
           <w:sz w:val="28"/>
         </w:rPr>
-        <w:t xml:space="preserve"> </w:t>
+        <w:br/>
       </w:r>
       <w:r>
         <w:rPr>
@@ -185,9 +119,8 @@
           <w:sz w:val="28"/>
           <w:szCs w:val="28"/>
         </w:rPr>
-        <w:t>&lt;&lt;cs_{</w:t>
-      </w:r>
-      <w:proofErr w:type="spellStart"/>
+        <w:t>&lt;&lt;cs_{writtenByJudge}&gt;&gt;&lt;&lt;hearingLocation.</w:t>
+      </w:r>
       <w:r>
         <w:rPr>
           <w:rFonts w:ascii="Arial" w:hAnsi="Arial" w:cs="Arial"/>
@@ -195,9 +128,8 @@
           <w:sz w:val="28"/>
           <w:szCs w:val="28"/>
         </w:rPr>
-        <w:t>writtenByJudge</w:t>
-      </w:r>
-      <w:proofErr w:type="spellEnd"/>
+        <w:t>venue</w:t>
+      </w:r>
       <w:r>
         <w:rPr>
           <w:rFonts w:ascii="Arial" w:hAnsi="Arial" w:cs="Arial"/>
@@ -205,9 +137,10 @@
           <w:sz w:val="28"/>
           <w:szCs w:val="28"/>
         </w:rPr>
-        <w:t>}&gt;&gt;&lt;&lt;</w:t>
-      </w:r>
-      <w:proofErr w:type="spellStart"/>
+        <w:t>_name&gt;&gt;&lt;&lt;else&gt;&gt; Online Civil Claims&lt;&lt;es_&gt;&gt;</w:t>
+      </w:r>
+      <w:bookmarkStart w:id="1" w:name="_Hlk137733953"/>
+      <w:bookmarkEnd w:id="0"/>
       <w:r>
         <w:rPr>
           <w:rFonts w:ascii="Arial" w:hAnsi="Arial" w:cs="Arial"/>
@@ -215,7 +148,7 @@
           <w:sz w:val="28"/>
           <w:szCs w:val="28"/>
         </w:rPr>
-        <w:t>hearingLocation.</w:t>
+        <w:br/>
       </w:r>
       <w:r>
         <w:rPr>
@@ -224,7 +157,7 @@
           <w:sz w:val="28"/>
           <w:szCs w:val="28"/>
         </w:rPr>
-        <w:t>venue</w:t>
+        <w:br/>
       </w:r>
       <w:r>
         <w:rPr>
@@ -233,9 +166,9 @@
           <w:sz w:val="28"/>
           <w:szCs w:val="28"/>
         </w:rPr>
-        <w:t>_name</w:t>
-      </w:r>
-      <w:proofErr w:type="spellEnd"/>
+        <w:t>&lt;&lt;judgeName&gt;&gt;</w:t>
+      </w:r>
+      <w:bookmarkEnd w:id="1"/>
       <w:r>
         <w:rPr>
           <w:rFonts w:ascii="Arial" w:hAnsi="Arial" w:cs="Arial"/>
@@ -243,65 +176,6 @@
           <w:sz w:val="28"/>
           <w:szCs w:val="28"/>
         </w:rPr>
-        <w:t>&gt;&gt;&lt;&lt;else&gt;&gt; Online Civil Claims&lt;&lt;es_&gt;&gt;</w:t>
-      </w:r>
-      <w:bookmarkStart w:id="1" w:name="_Hlk137733953"/>
-      <w:bookmarkEnd w:id="0"/>
-      <w:r>
-        <w:rPr>
-          <w:rFonts w:ascii="Arial" w:hAnsi="Arial" w:cs="Arial"/>
-          <w:b/>
-          <w:sz w:val="28"/>
-          <w:szCs w:val="28"/>
-        </w:rPr>
-        <w:br/>
-      </w:r>
-      <w:r>
-        <w:rPr>
-          <w:rFonts w:ascii="Arial" w:hAnsi="Arial" w:cs="Arial"/>
-          <w:b/>
-          <w:sz w:val="28"/>
-          <w:szCs w:val="28"/>
-        </w:rPr>
-        <w:br/>
-      </w:r>
-      <w:r>
-        <w:rPr>
-          <w:rFonts w:ascii="Arial" w:hAnsi="Arial" w:cs="Arial"/>
-          <w:b/>
-          <w:sz w:val="28"/>
-          <w:szCs w:val="28"/>
-        </w:rPr>
-        <w:t>&lt;&lt;</w:t>
-      </w:r>
-      <w:proofErr w:type="spellStart"/>
-      <w:r>
-        <w:rPr>
-          <w:rFonts w:ascii="Arial" w:hAnsi="Arial" w:cs="Arial"/>
-          <w:b/>
-          <w:sz w:val="28"/>
-          <w:szCs w:val="28"/>
-        </w:rPr>
-        <w:t>judgeName</w:t>
-      </w:r>
-      <w:proofErr w:type="spellEnd"/>
-      <w:r>
-        <w:rPr>
-          <w:rFonts w:ascii="Arial" w:hAnsi="Arial" w:cs="Arial"/>
-          <w:b/>
-          <w:sz w:val="28"/>
-          <w:szCs w:val="28"/>
-        </w:rPr>
-        <w:t>&gt;&gt;</w:t>
-      </w:r>
-      <w:bookmarkEnd w:id="1"/>
-      <w:r>
-        <w:rPr>
-          <w:rFonts w:ascii="Arial" w:hAnsi="Arial" w:cs="Arial"/>
-          <w:b/>
-          <w:sz w:val="28"/>
-          <w:szCs w:val="28"/>
-        </w:rPr>
         <w:br w:type="column"/>
       </w:r>
       <w:r>
@@ -315,23 +189,7 @@
           <w:rFonts w:ascii="Arial" w:hAnsi="Arial" w:cs="Arial"/>
           <w:lang w:val="en-US"/>
         </w:rPr>
-        <w:t xml:space="preserve"> </w:t>
-      </w:r>
-      <w:proofErr w:type="spellStart"/>
-      <w:r>
-        <w:rPr>
-          <w:rFonts w:ascii="Arial" w:hAnsi="Arial" w:cs="Arial"/>
-          <w:lang w:val="en-US"/>
-        </w:rPr>
-        <w:t>caseNumber</w:t>
-      </w:r>
-      <w:proofErr w:type="spellEnd"/>
-      <w:r>
-        <w:rPr>
-          <w:rFonts w:ascii="Arial" w:hAnsi="Arial" w:cs="Arial"/>
-          <w:lang w:val="en-US"/>
-        </w:rPr>
-        <w:t>&gt;&gt;</w:t>
+        <w:t xml:space="preserve"> caseNumber&gt;&gt;</w:t>
       </w:r>
     </w:p>
     <w:p>
@@ -515,7 +373,7 @@
               </wp:inline>
             </w:drawing>
           </mc:Choice>
-          <mc:Fallback xmlns:w16du="http://schemas.microsoft.com/office/word/2023/wordml/word16du" xmlns:a="http://schemas.openxmlformats.org/drawingml/2006/main" xmlns:pic="http://schemas.openxmlformats.org/drawingml/2006/picture">
+          <mc:Fallback xmlns:pic="http://schemas.openxmlformats.org/drawingml/2006/picture" xmlns:a="http://schemas.openxmlformats.org/drawingml/2006/main" xmlns:w16du="http://schemas.microsoft.com/office/word/2023/wordml/word16du">
             <w:pict w14:anchorId="02525EF3">
               <v:group id="Group 2791" style="width:467.95pt;height:68.75pt;mso-position-horizontal-relative:char;mso-position-vertical-relative:line" coordsize="59429,8731" o:spid="_x0000_s1026" w14:anchorId="6D56B9AB" o:gfxdata="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">
                 <v:shapetype id="_x0000_t75" coordsize="21600,21600" filled="f" stroked="f" o:spt="75" o:preferrelative="t" path="m@4@5l@4@11@9@11@9@5xe">
@@ -1143,7 +1001,7 @@
               </wp:inline>
             </w:drawing>
           </mc:Choice>
-          <mc:Fallback xmlns:w16du="http://schemas.microsoft.com/office/word/2023/wordml/word16du" xmlns:a="http://schemas.openxmlformats.org/drawingml/2006/main" xmlns:pic="http://schemas.openxmlformats.org/drawingml/2006/picture">
+          <mc:Fallback xmlns:pic="http://schemas.openxmlformats.org/drawingml/2006/picture" xmlns:a="http://schemas.openxmlformats.org/drawingml/2006/main" xmlns:w16du="http://schemas.microsoft.com/office/word/2023/wordml/word16du">
             <w:pict w14:anchorId="47815A15">
               <v:group id="Group 2792" style="width:467.95pt;height:.75pt;mso-position-horizontal-relative:char;mso-position-vertical-relative:line" coordsize="59429,95" o:spid="_x0000_s1026" w14:anchorId="0BA703C9" o:gfxdata="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">
                 <v:shape id="Shape 91" style="position:absolute;width:59429;height:0;visibility:visible;mso-wrap-style:square;v-text-anchor:top" coordsize="5942965,0" o:spid="_x0000_s1027" filled="f" path="m5942965,l,e" o:gfxdata="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">
@@ -1188,9 +1046,8 @@
           <w:szCs w:val="20"/>
           <w:lang w:val="en-US"/>
         </w:rPr>
-        <w:t xml:space="preserve"> You must comply with the terms imposed upon you by this order otherwise your claim or the </w:t>
-      </w:r>
-      <w:proofErr w:type="spellStart"/>
+        <w:t> You must comply with the terms imposed upon you by this order otherwise your claim or the defence of it is liable to be struck out or some other sanction imposed. If you cannot comply, you are expected to make</w:t>
+      </w:r>
       <w:r>
         <w:rPr>
           <w:rFonts w:ascii="Arial" w:hAnsi="Arial" w:cs="Arial"/>
@@ -1199,9 +1056,8 @@
           <w:szCs w:val="20"/>
           <w:lang w:val="en-US"/>
         </w:rPr>
-        <w:t>defence</w:t>
-      </w:r>
-      <w:proofErr w:type="spellEnd"/>
+        <w:t xml:space="preserve"> a</w:t>
+      </w:r>
       <w:r>
         <w:rPr>
           <w:rFonts w:ascii="Arial" w:hAnsi="Arial" w:cs="Arial"/>
@@ -1210,9 +1066,11 @@
           <w:szCs w:val="20"/>
           <w:lang w:val="en-US"/>
         </w:rPr>
-        <w:t xml:space="preserve"> of it is liable to be struck out or some other sanction imposed. If you cannot comply, you are expected to make</w:t>
-      </w:r>
-      <w:r>
+        <w:t xml:space="preserve"> formal application to the court before any deadline imposed upon you expires.</w:t>
+      </w:r>
+    </w:p>
+    <w:p>
+      <w:pPr>
         <w:rPr>
           <w:rFonts w:ascii="Arial" w:hAnsi="Arial" w:cs="Arial"/>
           <w:bCs/>
@@ -1220,8 +1078,7 @@
           <w:szCs w:val="20"/>
           <w:lang w:val="en-US"/>
         </w:rPr>
-        <w:t xml:space="preserve"> a</w:t>
-      </w:r>
+      </w:pPr>
       <w:r>
         <w:rPr>
           <w:rFonts w:ascii="Arial" w:hAnsi="Arial" w:cs="Arial"/>
@@ -1230,11 +1087,9 @@
           <w:szCs w:val="20"/>
           <w:lang w:val="en-US"/>
         </w:rPr>
-        <w:t xml:space="preserve"> formal application to the court before any deadline imposed upon you expires.</w:t>
-      </w:r>
-    </w:p>
-    <w:p>
-      <w:pPr>
+        <w:t>You are encouraged to try to settle the case with the other side.  You may also contact the Small Claims Mediation Service to arrange a mediation appointment. The service is free and can be contacted on (01604) 795511.</w:t>
+      </w:r>
+      <w:r>
         <w:rPr>
           <w:rFonts w:ascii="Arial" w:hAnsi="Arial" w:cs="Arial"/>
           <w:bCs/>
@@ -1242,25 +1097,6 @@
           <w:szCs w:val="20"/>
           <w:lang w:val="en-US"/>
         </w:rPr>
-      </w:pPr>
-      <w:r>
-        <w:rPr>
-          <w:rFonts w:ascii="Arial" w:hAnsi="Arial" w:cs="Arial"/>
-          <w:bCs/>
-          <w:snapToGrid w:val="0"/>
-          <w:szCs w:val="20"/>
-          <w:lang w:val="en-US"/>
-        </w:rPr>
-        <w:t>You are encouraged to try to settle the case with the other side.  You may also contact the Small Claims Mediation Service to arrange a mediation appointment. The service is free and can be contacted on (01604) 795511.</w:t>
-      </w:r>
-      <w:r>
-        <w:rPr>
-          <w:rFonts w:ascii="Arial" w:hAnsi="Arial" w:cs="Arial"/>
-          <w:bCs/>
-          <w:snapToGrid w:val="0"/>
-          <w:szCs w:val="20"/>
-          <w:lang w:val="en-US"/>
-        </w:rPr>
         <w:br/>
       </w:r>
     </w:p>
@@ -1278,7 +1114,6 @@
         </w:rPr>
         <w:t>&lt;&lt;</w:t>
       </w:r>
-      <w:proofErr w:type="spellStart"/>
       <w:r>
         <w:rPr>
           <w:rFonts w:ascii="Arial" w:hAnsi="Arial" w:cs="Arial"/>
@@ -1286,7 +1121,6 @@
         </w:rPr>
         <w:t>smallClaimsJudgesRecital.input</w:t>
       </w:r>
-      <w:proofErr w:type="spellEnd"/>
       <w:r>
         <w:rPr>
           <w:rFonts w:ascii="Arial" w:hAnsi="Arial" w:cs="Arial"/>
@@ -1465,22 +1299,12 @@
         </w:rPr>
         <w:t>_{</w:t>
       </w:r>
-      <w:proofErr w:type="spellStart"/>
-      <w:r>
-        <w:rPr>
-          <w:rFonts w:ascii="Arial" w:hAnsi="Arial" w:cs="Arial"/>
-          <w:lang w:val="en-US"/>
-        </w:rPr>
-        <w:t>drawDirectionsOrderRequired</w:t>
-      </w:r>
-      <w:proofErr w:type="spellEnd"/>
-      <w:proofErr w:type="gramStart"/>
-      <w:r>
-        <w:rPr>
-          <w:rFonts w:ascii="Arial" w:hAnsi="Arial" w:cs="Arial"/>
-          <w:lang w:val="en-US"/>
-        </w:rPr>
-        <w:t>=</w:t>
+      <w:r>
+        <w:rPr>
+          <w:rFonts w:ascii="Arial" w:hAnsi="Arial" w:cs="Arial"/>
+          <w:lang w:val="en-US"/>
+        </w:rPr>
+        <w:t>drawDirectionsOrderRequired=</w:t>
       </w:r>
       <w:r>
         <w:rPr>
@@ -1490,7 +1314,6 @@
         </w:rPr>
         <w:t>‘</w:t>
       </w:r>
-      <w:proofErr w:type="gramEnd"/>
       <w:r>
         <w:rPr>
           <w:rFonts w:ascii="Arial" w:hAnsi="Arial" w:cs="Arial"/>
@@ -1583,32 +1406,14 @@
           <w:rFonts w:ascii="Arial" w:hAnsi="Arial" w:cs="Arial"/>
           <w:bCs/>
         </w:rPr>
-        <w:t>&lt;&lt;cs</w:t>
-      </w:r>
-      <w:proofErr w:type="gramStart"/>
-      <w:r>
-        <w:rPr>
-          <w:rFonts w:ascii="Arial" w:hAnsi="Arial" w:cs="Arial"/>
-          <w:bCs/>
-        </w:rPr>
-        <w:t>_{</w:t>
-      </w:r>
-      <w:proofErr w:type="spellStart"/>
-      <w:proofErr w:type="gramEnd"/>
-      <w:r>
-        <w:rPr>
-          <w:rFonts w:ascii="Arial" w:hAnsi="Arial" w:cs="Arial"/>
-          <w:lang w:val="en-US"/>
-        </w:rPr>
-        <w:t>drawDirectionsOrderRequired</w:t>
-      </w:r>
-      <w:proofErr w:type="spellEnd"/>
-      <w:r>
-        <w:rPr>
-          <w:rFonts w:ascii="Arial" w:hAnsi="Arial" w:cs="Arial"/>
-          <w:lang w:val="en-US"/>
-        </w:rPr>
-        <w:t>=</w:t>
+        <w:t>&lt;&lt;cs_{</w:t>
+      </w:r>
+      <w:r>
+        <w:rPr>
+          <w:rFonts w:ascii="Arial" w:hAnsi="Arial" w:cs="Arial"/>
+          <w:lang w:val="en-US"/>
+        </w:rPr>
+        <w:t>drawDirectionsOrderRequired=</w:t>
       </w:r>
       <w:r>
         <w:rPr>
@@ -1641,21 +1446,12 @@
         </w:rPr>
         <w:t xml:space="preserve"> &amp;&amp; </w:t>
       </w:r>
-      <w:proofErr w:type="spellStart"/>
-      <w:r>
-        <w:rPr>
-          <w:rFonts w:ascii="Arial" w:hAnsi="Arial" w:cs="Arial"/>
-          <w:lang w:val="en-US"/>
-        </w:rPr>
-        <w:t>drawDirectionsOrder.judgementSum</w:t>
-      </w:r>
-      <w:proofErr w:type="spellEnd"/>
-      <w:r>
-        <w:rPr>
-          <w:rFonts w:ascii="Arial" w:hAnsi="Arial" w:cs="Arial"/>
-          <w:lang w:val="en-US"/>
-        </w:rPr>
-        <w:t>!=</w:t>
+      <w:r>
+        <w:rPr>
+          <w:rFonts w:ascii="Arial" w:hAnsi="Arial" w:cs="Arial"/>
+          <w:lang w:val="en-US"/>
+        </w:rPr>
+        <w:t>drawDirectionsOrder.judgementSum!=</w:t>
       </w:r>
       <w:r>
         <w:rPr>
@@ -1699,7 +1495,6 @@
         </w:rPr>
         <w:t>&lt;&lt;</w:t>
       </w:r>
-      <w:proofErr w:type="spellStart"/>
       <w:r>
         <w:rPr>
           <w:rFonts w:ascii="Arial" w:hAnsi="Arial" w:cs="Arial"/>
@@ -1707,7 +1502,6 @@
         </w:rPr>
         <w:t>drawDirectionsOrder.judgementSum</w:t>
       </w:r>
-      <w:proofErr w:type="spellEnd"/>
       <w:r>
         <w:rPr>
           <w:rFonts w:ascii="Arial" w:hAnsi="Arial" w:cs="Arial"/>
@@ -1777,7 +1571,6 @@
         </w:rPr>
         <w:t>&lt;&lt;cs_{</w:t>
       </w:r>
-      <w:proofErr w:type="spellStart"/>
       <w:r>
         <w:rPr>
           <w:rFonts w:ascii="Arial" w:hAnsi="Arial" w:cs="Arial"/>
@@ -1785,7 +1578,6 @@
         </w:rPr>
         <w:t>smallClaimsHearingToggle</w:t>
       </w:r>
-      <w:proofErr w:type="spellEnd"/>
       <w:r>
         <w:rPr>
           <w:rFonts w:ascii="Arial" w:hAnsi="Arial" w:cs="Arial"/>
@@ -1834,131 +1626,63 @@
           <w:rFonts w:ascii="Arial" w:eastAsia="Times New Roman" w:hAnsi="Arial" w:cs="Arial"/>
           <w:lang w:eastAsia="en-GB"/>
         </w:rPr>
-        <w:t>This claim will be listed, on the first available date after &lt;</w:t>
-      </w:r>
-      <w:proofErr w:type="gramStart"/>
+        <w:t>This claim will be listed, on the first available date after &lt;&lt;</w:t>
+      </w:r>
+      <w:r>
+        <w:rPr>
+          <w:rFonts w:ascii="Arial" w:eastAsia="Arial" w:hAnsi="Arial" w:cs="Arial"/>
+          <w:bCs/>
+        </w:rPr>
+        <w:t>{dateFormat(</w:t>
+      </w:r>
       <w:r>
         <w:rPr>
           <w:rFonts w:ascii="Arial" w:eastAsia="Times New Roman" w:hAnsi="Arial" w:cs="Arial"/>
           <w:lang w:eastAsia="en-GB"/>
         </w:rPr>
-        <w:t>&lt;</w:t>
+        <w:t>smallClaimsHearing</w:t>
       </w:r>
       <w:r>
         <w:rPr>
           <w:rFonts w:ascii="Arial" w:eastAsia="Arial" w:hAnsi="Arial" w:cs="Arial"/>
           <w:bCs/>
         </w:rPr>
-        <w:t>{</w:t>
-      </w:r>
-      <w:proofErr w:type="spellStart"/>
-      <w:proofErr w:type="gramEnd"/>
-      <w:r>
-        <w:rPr>
-          <w:rFonts w:ascii="Arial" w:eastAsia="Arial" w:hAnsi="Arial" w:cs="Arial"/>
-          <w:bCs/>
-        </w:rPr>
-        <w:t>dateFormat</w:t>
-      </w:r>
-      <w:proofErr w:type="spellEnd"/>
-      <w:r>
-        <w:rPr>
-          <w:rFonts w:ascii="Arial" w:eastAsia="Arial" w:hAnsi="Arial" w:cs="Arial"/>
-          <w:bCs/>
-        </w:rPr>
-        <w:t>(</w:t>
-      </w:r>
-      <w:proofErr w:type="spellStart"/>
+        <w:t>.</w:t>
+      </w:r>
       <w:r>
         <w:rPr>
           <w:rFonts w:ascii="Arial" w:eastAsia="Times New Roman" w:hAnsi="Arial" w:cs="Arial"/>
           <w:lang w:eastAsia="en-GB"/>
         </w:rPr>
-        <w:t>smallClaimsHearing</w:t>
+        <w:t>dateFrom</w:t>
       </w:r>
       <w:r>
         <w:rPr>
           <w:rFonts w:ascii="Arial" w:eastAsia="Arial" w:hAnsi="Arial" w:cs="Arial"/>
           <w:bCs/>
         </w:rPr>
-        <w:t>.</w:t>
+        <w:t>, ‘dd MMMM yyyy’, ‘</w:t>
+      </w:r>
+      <w:r>
+        <w:rPr>
+          <w:rFonts w:ascii="Arial" w:eastAsia="Arial" w:hAnsi="Arial" w:cs="Arial"/>
+          <w:bCs/>
+        </w:rPr>
+        <w:t>yyyy-MM-dd’</w:t>
+      </w:r>
+      <w:r>
+        <w:rPr>
+          <w:rFonts w:ascii="Arial" w:eastAsia="Arial" w:hAnsi="Arial" w:cs="Arial"/>
+          <w:bCs/>
+        </w:rPr>
+        <w:t>)}</w:t>
       </w:r>
       <w:r>
         <w:rPr>
           <w:rFonts w:ascii="Arial" w:eastAsia="Times New Roman" w:hAnsi="Arial" w:cs="Arial"/>
           <w:lang w:eastAsia="en-GB"/>
         </w:rPr>
-        <w:t>dateFrom</w:t>
-      </w:r>
-      <w:proofErr w:type="spellEnd"/>
-      <w:r>
-        <w:rPr>
-          <w:rFonts w:ascii="Arial" w:eastAsia="Arial" w:hAnsi="Arial" w:cs="Arial"/>
-          <w:bCs/>
-        </w:rPr>
-        <w:t xml:space="preserve">, ‘dd MMMM </w:t>
-      </w:r>
-      <w:proofErr w:type="spellStart"/>
-      <w:r>
-        <w:rPr>
-          <w:rFonts w:ascii="Arial" w:eastAsia="Arial" w:hAnsi="Arial" w:cs="Arial"/>
-          <w:bCs/>
-        </w:rPr>
-        <w:t>yyyy</w:t>
-      </w:r>
-      <w:proofErr w:type="spellEnd"/>
-      <w:r>
-        <w:rPr>
-          <w:rFonts w:ascii="Arial" w:eastAsia="Arial" w:hAnsi="Arial" w:cs="Arial"/>
-          <w:bCs/>
-        </w:rPr>
-        <w:t>’, ‘</w:t>
-      </w:r>
-      <w:proofErr w:type="spellStart"/>
-      <w:r>
-        <w:rPr>
-          <w:rFonts w:ascii="Arial" w:eastAsia="Arial" w:hAnsi="Arial" w:cs="Arial"/>
-          <w:bCs/>
-        </w:rPr>
-        <w:t>yyyy</w:t>
-      </w:r>
-      <w:proofErr w:type="spellEnd"/>
-      <w:r>
-        <w:rPr>
-          <w:rFonts w:ascii="Arial" w:eastAsia="Arial" w:hAnsi="Arial" w:cs="Arial"/>
-          <w:bCs/>
-        </w:rPr>
-        <w:t>-MM-dd’</w:t>
-      </w:r>
-      <w:r>
-        <w:rPr>
-          <w:rFonts w:ascii="Arial" w:eastAsia="Arial" w:hAnsi="Arial" w:cs="Arial"/>
-          <w:bCs/>
-        </w:rPr>
-        <w:t>)}</w:t>
-      </w:r>
-      <w:r>
-        <w:rPr>
-          <w:rFonts w:ascii="Arial" w:eastAsia="Times New Roman" w:hAnsi="Arial" w:cs="Arial"/>
-          <w:lang w:eastAsia="en-GB"/>
-        </w:rPr>
-        <w:t>&gt;&gt;. The time estimate is &lt;&lt;</w:t>
-      </w:r>
-      <w:proofErr w:type="spellStart"/>
-      <w:r>
-        <w:rPr>
-          <w:rFonts w:ascii="Arial" w:eastAsia="Times New Roman" w:hAnsi="Arial" w:cs="Arial"/>
-          <w:lang w:eastAsia="en-GB"/>
-        </w:rPr>
-        <w:t>smallClaimsHearingTime</w:t>
-      </w:r>
-      <w:proofErr w:type="spellEnd"/>
-      <w:r>
-        <w:rPr>
-          <w:rFonts w:ascii="Arial" w:eastAsia="Times New Roman" w:hAnsi="Arial" w:cs="Arial"/>
-          <w:lang w:eastAsia="en-GB"/>
-        </w:rPr>
-        <w:t>&gt;&gt;</w:t>
+        <w:t>&gt;&gt;. The time estimate is &lt;&lt;smallClaimsHearingTime&gt;&gt;</w:t>
       </w:r>
       <w:r>
         <w:rPr>
@@ -2022,7 +1746,6 @@
         </w:rPr>
         <w:t>&lt;&lt;cs_{</w:t>
       </w:r>
-      <w:proofErr w:type="spellStart"/>
       <w:r>
         <w:rPr>
           <w:rFonts w:ascii="Arial" w:hAnsi="Arial" w:cs="Arial"/>
@@ -2030,7 +1753,6 @@
         </w:rPr>
         <w:t>smallClaimsMethodToggle</w:t>
       </w:r>
-      <w:proofErr w:type="spellEnd"/>
       <w:r>
         <w:rPr>
           <w:rFonts w:ascii="Arial" w:hAnsi="Arial" w:cs="Arial"/>
@@ -2061,39 +1783,7 @@
           <w:rFonts w:ascii="Arial" w:hAnsi="Arial" w:cs="Arial"/>
           <w:lang w:val="en-US"/>
         </w:rPr>
-        <w:t>&lt;&lt;cs_{</w:t>
-      </w:r>
-      <w:proofErr w:type="spellStart"/>
-      <w:r>
-        <w:rPr>
-          <w:rFonts w:ascii="Arial" w:hAnsi="Arial" w:cs="Arial"/>
-          <w:lang w:val="en-US"/>
-        </w:rPr>
-        <w:t>smallClaimsMethod</w:t>
-      </w:r>
-      <w:proofErr w:type="spellEnd"/>
-      <w:r>
-        <w:rPr>
-          <w:rFonts w:ascii="Arial" w:hAnsi="Arial" w:cs="Arial"/>
-          <w:lang w:val="en-US"/>
-        </w:rPr>
-        <w:t>=’</w:t>
-      </w:r>
-      <w:proofErr w:type="spellStart"/>
-      <w:r>
-        <w:rPr>
-          <w:rFonts w:ascii="Arial" w:hAnsi="Arial" w:cs="Arial"/>
-          <w:lang w:val="en-US"/>
-        </w:rPr>
-        <w:t>smallClaimsMethodInPerson</w:t>
-      </w:r>
-      <w:proofErr w:type="spellEnd"/>
-      <w:r>
-        <w:rPr>
-          <w:rFonts w:ascii="Arial" w:hAnsi="Arial" w:cs="Arial"/>
-          <w:lang w:val="en-US"/>
-        </w:rPr>
-        <w:t>’}&gt;&gt;</w:t>
+        <w:t>&lt;&lt;cs_{smallClaimsMethod=’smallClaimsMethodInPerson’}&gt;&gt;</w:t>
       </w:r>
     </w:p>
     <w:p>
@@ -2150,87 +1840,7 @@
           <w:rFonts w:ascii="Arial" w:eastAsia="Times New Roman" w:hAnsi="Arial" w:cs="Arial"/>
           <w:lang w:eastAsia="en-GB"/>
         </w:rPr>
-        <w:t>&lt;&lt;cs_{</w:t>
-      </w:r>
-      <w:proofErr w:type="spellStart"/>
-      <w:r>
-        <w:rPr>
-          <w:rFonts w:ascii="Arial" w:eastAsia="Times New Roman" w:hAnsi="Arial" w:cs="Arial"/>
-          <w:lang w:eastAsia="en-GB"/>
-        </w:rPr>
-        <w:t>hearingLocation.site_</w:t>
-      </w:r>
-      <w:proofErr w:type="gramStart"/>
-      <w:r>
-        <w:rPr>
-          <w:rFonts w:ascii="Arial" w:eastAsia="Times New Roman" w:hAnsi="Arial" w:cs="Arial"/>
-          <w:lang w:eastAsia="en-GB"/>
-        </w:rPr>
-        <w:t>name</w:t>
-      </w:r>
-      <w:proofErr w:type="spellEnd"/>
-      <w:r>
-        <w:rPr>
-          <w:rFonts w:ascii="Arial" w:eastAsia="Times New Roman" w:hAnsi="Arial" w:cs="Arial"/>
-          <w:lang w:eastAsia="en-GB"/>
-        </w:rPr>
-        <w:t>!=</w:t>
-      </w:r>
-      <w:proofErr w:type="gramEnd"/>
-      <w:r>
-        <w:rPr>
-          <w:rFonts w:ascii="Arial" w:eastAsia="Times New Roman" w:hAnsi="Arial" w:cs="Arial"/>
-          <w:lang w:eastAsia="en-GB"/>
-        </w:rPr>
-        <w:t>null}&gt;&gt;at &lt;&lt;</w:t>
-      </w:r>
-      <w:proofErr w:type="spellStart"/>
-      <w:r>
-        <w:rPr>
-          <w:rFonts w:ascii="Arial" w:eastAsia="Times New Roman" w:hAnsi="Arial" w:cs="Arial"/>
-          <w:lang w:eastAsia="en-GB"/>
-        </w:rPr>
-        <w:t>hearingLocation.site_name</w:t>
-      </w:r>
-      <w:proofErr w:type="spellEnd"/>
-      <w:r>
-        <w:rPr>
-          <w:rFonts w:ascii="Arial" w:eastAsia="Times New Roman" w:hAnsi="Arial" w:cs="Arial"/>
-          <w:lang w:eastAsia="en-GB"/>
-        </w:rPr>
-        <w:t>&gt;&gt;, &lt;&lt;</w:t>
-      </w:r>
-      <w:proofErr w:type="spellStart"/>
-      <w:r>
-        <w:rPr>
-          <w:rFonts w:ascii="Arial" w:eastAsia="Times New Roman" w:hAnsi="Arial" w:cs="Arial"/>
-          <w:lang w:eastAsia="en-GB"/>
-        </w:rPr>
-        <w:t>hearingLocation.court_address</w:t>
-      </w:r>
-      <w:proofErr w:type="spellEnd"/>
-      <w:r>
-        <w:rPr>
-          <w:rFonts w:ascii="Arial" w:eastAsia="Times New Roman" w:hAnsi="Arial" w:cs="Arial"/>
-          <w:lang w:eastAsia="en-GB"/>
-        </w:rPr>
-        <w:t>&gt;&gt; &lt;&lt;</w:t>
-      </w:r>
-      <w:proofErr w:type="spellStart"/>
-      <w:r>
-        <w:rPr>
-          <w:rFonts w:ascii="Arial" w:eastAsia="Times New Roman" w:hAnsi="Arial" w:cs="Arial"/>
-          <w:lang w:eastAsia="en-GB"/>
-        </w:rPr>
-        <w:t>hearingLocation.postcode</w:t>
-      </w:r>
-      <w:proofErr w:type="spellEnd"/>
-      <w:r>
-        <w:rPr>
-          <w:rFonts w:ascii="Arial" w:eastAsia="Times New Roman" w:hAnsi="Arial" w:cs="Arial"/>
-          <w:lang w:eastAsia="en-GB"/>
-        </w:rPr>
-        <w:t>&gt;&gt;, &lt;&lt;es_&gt;&gt;</w:t>
+        <w:t>&lt;&lt;cs_{hearingLocation.site_name!=null}&gt;&gt;at &lt;&lt;hearingLocation.site_name&gt;&gt;, &lt;&lt;hearingLocation.court_address&gt;&gt; &lt;&lt;hearingLocation.postcode&gt;&gt;, &lt;&lt;es_&gt;&gt;</w:t>
       </w:r>
       <w:r>
         <w:rPr>
@@ -2284,15 +1894,7 @@
           <w:rFonts w:ascii="Arial" w:hAnsi="Arial" w:cs="Arial"/>
           <w:lang w:val="en-US"/>
         </w:rPr>
-        <w:t>&lt;&lt;cs</w:t>
-      </w:r>
-      <w:proofErr w:type="gramStart"/>
-      <w:r>
-        <w:rPr>
-          <w:rFonts w:ascii="Arial" w:hAnsi="Arial" w:cs="Arial"/>
-          <w:lang w:val="en-US"/>
-        </w:rPr>
-        <w:t>_{</w:t>
+        <w:t>&lt;&lt;cs_{</w:t>
       </w:r>
       <w:r>
         <w:rPr>
@@ -2301,38 +1903,12 @@
         </w:rPr>
         <w:t xml:space="preserve"> </w:t>
       </w:r>
-      <w:proofErr w:type="spellStart"/>
-      <w:r>
-        <w:rPr>
-          <w:rFonts w:ascii="Arial" w:hAnsi="Arial" w:cs="Arial"/>
-          <w:lang w:val="en-US"/>
-        </w:rPr>
-        <w:t>smallClaimsMethod</w:t>
-      </w:r>
-      <w:proofErr w:type="spellEnd"/>
-      <w:proofErr w:type="gramEnd"/>
-      <w:r>
-        <w:rPr>
-          <w:rFonts w:ascii="Arial" w:hAnsi="Arial" w:cs="Arial"/>
-          <w:lang w:val="en-US"/>
-        </w:rPr>
-        <w:t>=’</w:t>
-      </w:r>
-      <w:proofErr w:type="spellStart"/>
-      <w:r>
-        <w:rPr>
-          <w:rFonts w:ascii="Arial" w:hAnsi="Arial" w:cs="Arial"/>
-          <w:lang w:val="en-US"/>
-        </w:rPr>
-        <w:t>smallClaimsMethodTelephoneHearing</w:t>
-      </w:r>
-      <w:proofErr w:type="spellEnd"/>
-      <w:r>
-        <w:rPr>
-          <w:rFonts w:ascii="Arial" w:hAnsi="Arial" w:cs="Arial"/>
-          <w:lang w:val="en-US"/>
-        </w:rPr>
-        <w:t>’}&gt;&gt;</w:t>
+      <w:r>
+        <w:rPr>
+          <w:rFonts w:ascii="Arial" w:hAnsi="Arial" w:cs="Arial"/>
+          <w:lang w:val="en-US"/>
+        </w:rPr>
+        <w:t>smallClaimsMethod=’smallClaimsMethodTelephoneHearing’}&gt;&gt;</w:t>
       </w:r>
     </w:p>
     <w:p>
@@ -2371,87 +1947,7 @@
           <w:rFonts w:ascii="Arial" w:eastAsia="Times New Roman" w:hAnsi="Arial" w:cs="Arial"/>
           <w:lang w:eastAsia="en-GB"/>
         </w:rPr>
-        <w:t>&lt;&lt;cs_{</w:t>
-      </w:r>
-      <w:proofErr w:type="spellStart"/>
-      <w:r>
-        <w:rPr>
-          <w:rFonts w:ascii="Arial" w:eastAsia="Times New Roman" w:hAnsi="Arial" w:cs="Arial"/>
-          <w:lang w:eastAsia="en-GB"/>
-        </w:rPr>
-        <w:t>hearingLocation.site_</w:t>
-      </w:r>
-      <w:proofErr w:type="gramStart"/>
-      <w:r>
-        <w:rPr>
-          <w:rFonts w:ascii="Arial" w:eastAsia="Times New Roman" w:hAnsi="Arial" w:cs="Arial"/>
-          <w:lang w:eastAsia="en-GB"/>
-        </w:rPr>
-        <w:t>name</w:t>
-      </w:r>
-      <w:proofErr w:type="spellEnd"/>
-      <w:r>
-        <w:rPr>
-          <w:rFonts w:ascii="Arial" w:eastAsia="Times New Roman" w:hAnsi="Arial" w:cs="Arial"/>
-          <w:lang w:eastAsia="en-GB"/>
-        </w:rPr>
-        <w:t>!=</w:t>
-      </w:r>
-      <w:proofErr w:type="gramEnd"/>
-      <w:r>
-        <w:rPr>
-          <w:rFonts w:ascii="Arial" w:eastAsia="Times New Roman" w:hAnsi="Arial" w:cs="Arial"/>
-          <w:lang w:eastAsia="en-GB"/>
-        </w:rPr>
-        <w:t>null}&gt;&gt;will take place at &lt;&lt;</w:t>
-      </w:r>
-      <w:proofErr w:type="spellStart"/>
-      <w:r>
-        <w:rPr>
-          <w:rFonts w:ascii="Arial" w:eastAsia="Times New Roman" w:hAnsi="Arial" w:cs="Arial"/>
-          <w:lang w:eastAsia="en-GB"/>
-        </w:rPr>
-        <w:t>hearingLocation.site_name</w:t>
-      </w:r>
-      <w:proofErr w:type="spellEnd"/>
-      <w:r>
-        <w:rPr>
-          <w:rFonts w:ascii="Arial" w:eastAsia="Times New Roman" w:hAnsi="Arial" w:cs="Arial"/>
-          <w:lang w:eastAsia="en-GB"/>
-        </w:rPr>
-        <w:t>&gt;&gt;, &lt;&lt;</w:t>
-      </w:r>
-      <w:proofErr w:type="spellStart"/>
-      <w:r>
-        <w:rPr>
-          <w:rFonts w:ascii="Arial" w:eastAsia="Times New Roman" w:hAnsi="Arial" w:cs="Arial"/>
-          <w:lang w:eastAsia="en-GB"/>
-        </w:rPr>
-        <w:t>hearingLocation.court_address</w:t>
-      </w:r>
-      <w:proofErr w:type="spellEnd"/>
-      <w:r>
-        <w:rPr>
-          <w:rFonts w:ascii="Arial" w:eastAsia="Times New Roman" w:hAnsi="Arial" w:cs="Arial"/>
-          <w:lang w:eastAsia="en-GB"/>
-        </w:rPr>
-        <w:t>&gt;&gt; &lt;&lt;</w:t>
-      </w:r>
-      <w:proofErr w:type="spellStart"/>
-      <w:r>
-        <w:rPr>
-          <w:rFonts w:ascii="Arial" w:eastAsia="Times New Roman" w:hAnsi="Arial" w:cs="Arial"/>
-          <w:lang w:eastAsia="en-GB"/>
-        </w:rPr>
-        <w:t>hearingLocation.postcode</w:t>
-      </w:r>
-      <w:proofErr w:type="spellEnd"/>
-      <w:r>
-        <w:rPr>
-          <w:rFonts w:ascii="Arial" w:eastAsia="Times New Roman" w:hAnsi="Arial" w:cs="Arial"/>
-          <w:lang w:eastAsia="en-GB"/>
-        </w:rPr>
-        <w:t>&gt;&gt;, and &lt;&lt;es_&gt;&gt;</w:t>
+        <w:t>&lt;&lt;cs_{hearingLocation.site_name!=null}&gt;&gt;will take place at &lt;&lt;hearingLocation.site_name&gt;&gt;, &lt;&lt;hearingLocation.court_address&gt;&gt; &lt;&lt;hearingLocation.postcode&gt;&gt;, and &lt;&lt;es_&gt;&gt;</w:t>
       </w:r>
       <w:r>
         <w:rPr>
@@ -2523,15 +2019,7 @@
           <w:rFonts w:ascii="Arial" w:hAnsi="Arial" w:cs="Arial"/>
           <w:lang w:val="en-US"/>
         </w:rPr>
-        <w:t>&lt;&lt;cs</w:t>
-      </w:r>
-      <w:proofErr w:type="gramStart"/>
-      <w:r>
-        <w:rPr>
-          <w:rFonts w:ascii="Arial" w:hAnsi="Arial" w:cs="Arial"/>
-          <w:lang w:val="en-US"/>
-        </w:rPr>
-        <w:t>_{</w:t>
+        <w:t>&lt;&lt;cs_{</w:t>
       </w:r>
       <w:r>
         <w:rPr>
@@ -2540,38 +2028,12 @@
         </w:rPr>
         <w:t xml:space="preserve"> </w:t>
       </w:r>
-      <w:proofErr w:type="spellStart"/>
-      <w:r>
-        <w:rPr>
-          <w:rFonts w:ascii="Arial" w:hAnsi="Arial" w:cs="Arial"/>
-          <w:lang w:val="en-US"/>
-        </w:rPr>
-        <w:t>smallClaimsMethod</w:t>
-      </w:r>
-      <w:proofErr w:type="spellEnd"/>
-      <w:proofErr w:type="gramEnd"/>
-      <w:r>
-        <w:rPr>
-          <w:rFonts w:ascii="Arial" w:hAnsi="Arial" w:cs="Arial"/>
-          <w:lang w:val="en-US"/>
-        </w:rPr>
-        <w:t>=’</w:t>
-      </w:r>
-      <w:proofErr w:type="spellStart"/>
-      <w:r>
-        <w:rPr>
-          <w:rFonts w:ascii="Arial" w:hAnsi="Arial" w:cs="Arial"/>
-          <w:lang w:val="en-US"/>
-        </w:rPr>
-        <w:t>smallClaimsMethodVideoConferenceHearing</w:t>
-      </w:r>
-      <w:proofErr w:type="spellEnd"/>
-      <w:r>
-        <w:rPr>
-          <w:rFonts w:ascii="Arial" w:hAnsi="Arial" w:cs="Arial"/>
-          <w:lang w:val="en-US"/>
-        </w:rPr>
-        <w:t>’}&gt;&gt;</w:t>
+      <w:r>
+        <w:rPr>
+          <w:rFonts w:ascii="Arial" w:hAnsi="Arial" w:cs="Arial"/>
+          <w:lang w:val="en-US"/>
+        </w:rPr>
+        <w:t>smallClaimsMethod=’smallClaimsMethodVideoConferenceHearing’}&gt;&gt;</w:t>
       </w:r>
     </w:p>
     <w:p>
@@ -2610,87 +2072,7 @@
           <w:rFonts w:ascii="Arial" w:eastAsia="Times New Roman" w:hAnsi="Arial" w:cs="Arial"/>
           <w:lang w:eastAsia="en-GB"/>
         </w:rPr>
-        <w:t>&lt;&lt;cs_{</w:t>
-      </w:r>
-      <w:proofErr w:type="spellStart"/>
-      <w:r>
-        <w:rPr>
-          <w:rFonts w:ascii="Arial" w:eastAsia="Times New Roman" w:hAnsi="Arial" w:cs="Arial"/>
-          <w:lang w:eastAsia="en-GB"/>
-        </w:rPr>
-        <w:t>hearingLocation.site_</w:t>
-      </w:r>
-      <w:proofErr w:type="gramStart"/>
-      <w:r>
-        <w:rPr>
-          <w:rFonts w:ascii="Arial" w:eastAsia="Times New Roman" w:hAnsi="Arial" w:cs="Arial"/>
-          <w:lang w:eastAsia="en-GB"/>
-        </w:rPr>
-        <w:t>name</w:t>
-      </w:r>
-      <w:proofErr w:type="spellEnd"/>
-      <w:r>
-        <w:rPr>
-          <w:rFonts w:ascii="Arial" w:eastAsia="Times New Roman" w:hAnsi="Arial" w:cs="Arial"/>
-          <w:lang w:eastAsia="en-GB"/>
-        </w:rPr>
-        <w:t>!=</w:t>
-      </w:r>
-      <w:proofErr w:type="gramEnd"/>
-      <w:r>
-        <w:rPr>
-          <w:rFonts w:ascii="Arial" w:eastAsia="Times New Roman" w:hAnsi="Arial" w:cs="Arial"/>
-          <w:lang w:eastAsia="en-GB"/>
-        </w:rPr>
-        <w:t>null}&gt;&gt;will take place at &lt;&lt;</w:t>
-      </w:r>
-      <w:proofErr w:type="spellStart"/>
-      <w:r>
-        <w:rPr>
-          <w:rFonts w:ascii="Arial" w:eastAsia="Times New Roman" w:hAnsi="Arial" w:cs="Arial"/>
-          <w:lang w:eastAsia="en-GB"/>
-        </w:rPr>
-        <w:t>hearingLocation.site_name</w:t>
-      </w:r>
-      <w:proofErr w:type="spellEnd"/>
-      <w:r>
-        <w:rPr>
-          <w:rFonts w:ascii="Arial" w:eastAsia="Times New Roman" w:hAnsi="Arial" w:cs="Arial"/>
-          <w:lang w:eastAsia="en-GB"/>
-        </w:rPr>
-        <w:t>&gt;&gt;, &lt;&lt;</w:t>
-      </w:r>
-      <w:proofErr w:type="spellStart"/>
-      <w:r>
-        <w:rPr>
-          <w:rFonts w:ascii="Arial" w:eastAsia="Times New Roman" w:hAnsi="Arial" w:cs="Arial"/>
-          <w:lang w:eastAsia="en-GB"/>
-        </w:rPr>
-        <w:t>hearingLocation.court_address</w:t>
-      </w:r>
-      <w:proofErr w:type="spellEnd"/>
-      <w:r>
-        <w:rPr>
-          <w:rFonts w:ascii="Arial" w:eastAsia="Times New Roman" w:hAnsi="Arial" w:cs="Arial"/>
-          <w:lang w:eastAsia="en-GB"/>
-        </w:rPr>
-        <w:t>&gt;&gt; &lt;&lt;</w:t>
-      </w:r>
-      <w:proofErr w:type="spellStart"/>
-      <w:r>
-        <w:rPr>
-          <w:rFonts w:ascii="Arial" w:eastAsia="Times New Roman" w:hAnsi="Arial" w:cs="Arial"/>
-          <w:lang w:eastAsia="en-GB"/>
-        </w:rPr>
-        <w:t>hearingLocation.postcode</w:t>
-      </w:r>
-      <w:proofErr w:type="spellEnd"/>
-      <w:r>
-        <w:rPr>
-          <w:rFonts w:ascii="Arial" w:eastAsia="Times New Roman" w:hAnsi="Arial" w:cs="Arial"/>
-          <w:lang w:eastAsia="en-GB"/>
-        </w:rPr>
-        <w:t>&gt;&gt;, and &lt;&lt;es_&gt;&gt;</w:t>
+        <w:t>&lt;&lt;cs_{hearingLocation.site_name!=null}&gt;&gt;will take place at &lt;&lt;hearingLocation.site_name&gt;&gt;, &lt;&lt;hearingLocation.court_address&gt;&gt; &lt;&lt;hearingLocation.postcode&gt;&gt;, and &lt;&lt;es_&gt;&gt;</w:t>
       </w:r>
       <w:r>
         <w:rPr>
@@ -2871,7 +2253,6 @@
         </w:rPr>
         <w:t>&lt;&lt;cs_{</w:t>
       </w:r>
-      <w:proofErr w:type="spellStart"/>
       <w:r>
         <w:rPr>
           <w:rFonts w:ascii="Arial" w:hAnsi="Arial" w:cs="Arial"/>
@@ -2879,7 +2260,6 @@
         </w:rPr>
         <w:t>smallClaimsDocumentsToggle</w:t>
       </w:r>
-      <w:proofErr w:type="spellEnd"/>
       <w:r>
         <w:rPr>
           <w:rFonts w:ascii="Arial" w:hAnsi="Arial" w:cs="Arial"/>
@@ -3007,7 +2387,6 @@
         <w:lastRenderedPageBreak/>
         <w:t>&lt;&lt;cs_{</w:t>
       </w:r>
-      <w:proofErr w:type="spellStart"/>
       <w:r>
         <w:rPr>
           <w:rFonts w:ascii="Arial" w:hAnsi="Arial" w:cs="Arial"/>
@@ -3015,7 +2394,6 @@
         </w:rPr>
         <w:t>smallClaimsWitnessStatementToggle</w:t>
       </w:r>
-      <w:proofErr w:type="spellEnd"/>
       <w:r>
         <w:rPr>
           <w:rFonts w:ascii="Arial" w:hAnsi="Arial" w:cs="Arial"/>
@@ -3096,7 +2474,6 @@
         </w:rPr>
         <w:t>&lt;&lt;cs_{</w:t>
       </w:r>
-      <w:proofErr w:type="spellStart"/>
       <w:r>
         <w:rPr>
           <w:rFonts w:ascii="Arial" w:hAnsi="Arial" w:cs="Arial"/>
@@ -3104,7 +2481,6 @@
         </w:rPr>
         <w:t>smallClaimsNumberOfWitnessesToggle</w:t>
       </w:r>
-      <w:proofErr w:type="spellEnd"/>
       <w:r>
         <w:rPr>
           <w:rFonts w:ascii="Arial" w:hAnsi="Arial" w:cs="Arial"/>
@@ -3481,21 +2857,12 @@
         </w:rPr>
         <w:t>&lt;&lt;cs_{</w:t>
       </w:r>
-      <w:proofErr w:type="spellStart"/>
-      <w:r>
-        <w:rPr>
-          <w:rFonts w:ascii="Arial" w:hAnsi="Arial" w:cs="Arial"/>
-          <w:lang w:val="en-US"/>
-        </w:rPr>
-        <w:t>hasCreditHire</w:t>
-      </w:r>
-      <w:proofErr w:type="spellEnd"/>
-      <w:r>
-        <w:rPr>
-          <w:rFonts w:ascii="Arial" w:hAnsi="Arial" w:cs="Arial"/>
-          <w:lang w:val="en-US"/>
-        </w:rPr>
-        <w:t>=true</w:t>
+      <w:r>
+        <w:rPr>
+          <w:rFonts w:ascii="Arial" w:hAnsi="Arial" w:cs="Arial"/>
+          <w:lang w:val="en-US"/>
+        </w:rPr>
+        <w:t>hasCreditHire=true</w:t>
       </w:r>
       <w:r>
         <w:rPr>
@@ -3633,16 +3000,7 @@
           <w:b/>
           <w:bCs/>
         </w:rPr>
-        <w:t>&lt;</w:t>
-      </w:r>
-      <w:proofErr w:type="gramStart"/>
-      <w:r>
-        <w:rPr>
-          <w:rFonts w:ascii="Arial" w:hAnsi="Arial" w:cs="Arial"/>
-          <w:b/>
-          <w:bCs/>
-        </w:rPr>
-        <w:t>&lt;</w:t>
+        <w:t>&lt;&lt;</w:t>
       </w:r>
       <w:r>
         <w:rPr>
@@ -3651,75 +3009,33 @@
         </w:rPr>
         <w:t>{</w:t>
       </w:r>
-      <w:proofErr w:type="spellStart"/>
-      <w:proofErr w:type="gramEnd"/>
       <w:r>
         <w:rPr>
           <w:rFonts w:ascii="Arial" w:eastAsia="Arial" w:hAnsi="Arial" w:cs="Arial"/>
           <w:bCs/>
         </w:rPr>
-        <w:t>dateFormat</w:t>
-      </w:r>
-      <w:proofErr w:type="spellEnd"/>
+        <w:t>dateFormat(</w:t>
+      </w:r>
       <w:r>
         <w:rPr>
           <w:rFonts w:ascii="Arial" w:eastAsia="Arial" w:hAnsi="Arial" w:cs="Arial"/>
           <w:bCs/>
         </w:rPr>
-        <w:t>(</w:t>
+        <w:t>smallClaimsCreditHire</w:t>
       </w:r>
       <w:r>
         <w:rPr>
           <w:rFonts w:ascii="Arial" w:eastAsia="Arial" w:hAnsi="Arial" w:cs="Arial"/>
           <w:bCs/>
         </w:rPr>
-        <w:t>smallClaimsCreditHire</w:t>
+        <w:t>.date</w:t>
       </w:r>
       <w:r>
         <w:rPr>
           <w:rFonts w:ascii="Arial" w:eastAsia="Arial" w:hAnsi="Arial" w:cs="Arial"/>
           <w:bCs/>
         </w:rPr>
-        <w:t>.date</w:t>
-      </w:r>
-      <w:r>
-        <w:rPr>
-          <w:rFonts w:ascii="Arial" w:eastAsia="Arial" w:hAnsi="Arial" w:cs="Arial"/>
-          <w:bCs/>
-        </w:rPr>
-        <w:t xml:space="preserve">1, ‘dd MMMM </w:t>
-      </w:r>
-      <w:proofErr w:type="spellStart"/>
-      <w:r>
-        <w:rPr>
-          <w:rFonts w:ascii="Arial" w:eastAsia="Arial" w:hAnsi="Arial" w:cs="Arial"/>
-          <w:bCs/>
-        </w:rPr>
-        <w:t>yyyy</w:t>
-      </w:r>
-      <w:proofErr w:type="spellEnd"/>
-      <w:r>
-        <w:rPr>
-          <w:rFonts w:ascii="Arial" w:eastAsia="Arial" w:hAnsi="Arial" w:cs="Arial"/>
-          <w:bCs/>
-        </w:rPr>
-        <w:t>’, ‘</w:t>
-      </w:r>
-      <w:proofErr w:type="spellStart"/>
-      <w:r>
-        <w:rPr>
-          <w:rFonts w:ascii="Arial" w:eastAsia="Arial" w:hAnsi="Arial" w:cs="Arial"/>
-          <w:bCs/>
-        </w:rPr>
-        <w:t>yyyy</w:t>
-      </w:r>
-      <w:proofErr w:type="spellEnd"/>
-      <w:r>
-        <w:rPr>
-          <w:rFonts w:ascii="Arial" w:eastAsia="Arial" w:hAnsi="Arial" w:cs="Arial"/>
-          <w:bCs/>
-        </w:rPr>
-        <w:t>-MM-dd’)}</w:t>
+        <w:t>1, ‘dd MMMM yyyy’, ‘yyyy-MM-dd’)}</w:t>
       </w:r>
       <w:r>
         <w:rPr>
@@ -3804,16 +3120,112 @@
           <w:b/>
           <w:bCs/>
         </w:rPr>
-        <w:t>&lt;</w:t>
-      </w:r>
-      <w:proofErr w:type="gramStart"/>
+        <w:t>&lt;&lt;</w:t>
+      </w:r>
+      <w:r>
+        <w:rPr>
+          <w:rFonts w:ascii="Arial" w:eastAsia="Arial" w:hAnsi="Arial" w:cs="Arial"/>
+          <w:bCs/>
+        </w:rPr>
+        <w:t>{dateFormat(</w:t>
+      </w:r>
+      <w:r>
+        <w:rPr>
+          <w:rFonts w:ascii="Arial" w:eastAsia="Arial" w:hAnsi="Arial" w:cs="Arial"/>
+          <w:bCs/>
+        </w:rPr>
+        <w:t>smallClaimsCreditHire</w:t>
+      </w:r>
+      <w:r>
+        <w:rPr>
+          <w:rFonts w:ascii="Arial" w:eastAsia="Arial" w:hAnsi="Arial" w:cs="Arial"/>
+          <w:bCs/>
+        </w:rPr>
+        <w:t>.date</w:t>
+      </w:r>
+      <w:r>
+        <w:rPr>
+          <w:rFonts w:ascii="Arial" w:eastAsia="Arial" w:hAnsi="Arial" w:cs="Arial"/>
+          <w:bCs/>
+        </w:rPr>
+        <w:t>2</w:t>
+      </w:r>
+      <w:r>
+        <w:rPr>
+          <w:rFonts w:ascii="Arial" w:eastAsia="Arial" w:hAnsi="Arial" w:cs="Arial"/>
+          <w:bCs/>
+        </w:rPr>
+        <w:t>, ‘dd MMMM yyyy’, ‘</w:t>
+      </w:r>
+      <w:r>
+        <w:rPr>
+          <w:rFonts w:ascii="Arial" w:eastAsia="Arial" w:hAnsi="Arial" w:cs="Arial"/>
+          <w:bCs/>
+        </w:rPr>
+        <w:t>yyyy-MM-dd’</w:t>
+      </w:r>
+      <w:r>
+        <w:rPr>
+          <w:rFonts w:ascii="Arial" w:eastAsia="Arial" w:hAnsi="Arial" w:cs="Arial"/>
+          <w:bCs/>
+        </w:rPr>
+        <w:t>)}</w:t>
+      </w:r>
       <w:r>
         <w:rPr>
           <w:rFonts w:ascii="Arial" w:hAnsi="Arial" w:cs="Arial"/>
           <w:b/>
           <w:bCs/>
         </w:rPr>
-        <w:t>&lt;</w:t>
+        <w:t>&gt;&gt;</w:t>
+      </w:r>
+      <w:r>
+        <w:rPr>
+          <w:rFonts w:ascii="Arial" w:hAnsi="Arial" w:cs="Arial"/>
+        </w:rPr>
+        <w:t>.</w:t>
+      </w:r>
+      <w:r>
+        <w:rPr>
+          <w:rFonts w:ascii="Arial" w:hAnsi="Arial" w:cs="Arial"/>
+        </w:rPr>
+        <w:t xml:space="preserve"> </w:t>
+      </w:r>
+      <w:r>
+        <w:rPr>
+          <w:rFonts w:ascii="Arial" w:hAnsi="Arial" w:cs="Arial"/>
+        </w:rPr>
+        <w:t>&lt;&lt;</w:t>
+      </w:r>
+      <w:r>
+        <w:rPr>
+          <w:rFonts w:ascii="Arial" w:hAnsi="Arial" w:cs="Arial"/>
+          <w:lang w:val="en-US"/>
+        </w:rPr>
+        <w:t>smallClaimsCreditHire.input5&gt;&gt; &lt;&lt;smallClaimsCreditHire.input6</w:t>
+      </w:r>
+      <w:r>
+        <w:rPr>
+          <w:rFonts w:ascii="Arial" w:hAnsi="Arial" w:cs="Arial"/>
+          <w:lang w:val="en-US"/>
+        </w:rPr>
+        <w:t>&gt;&gt;</w:t>
+      </w:r>
+      <w:r>
+        <w:rPr>
+          <w:rFonts w:ascii="Arial" w:hAnsi="Arial" w:cs="Arial"/>
+          <w:lang w:val="en-US"/>
+        </w:rPr>
+        <w:t xml:space="preserve"> </w:t>
+      </w:r>
+      <w:r>
+        <w:rPr>
+          <w:rFonts w:ascii="Arial" w:hAnsi="Arial" w:cs="Arial"/>
+          <w:b/>
+          <w:bCs/>
+          <w:lang w:val="en-US"/>
+        </w:rPr>
+        <w:t>&lt;&lt;</w:t>
       </w:r>
       <w:r>
         <w:rPr>
@@ -3822,28 +3234,110 @@
         </w:rPr>
         <w:t>{</w:t>
       </w:r>
-      <w:proofErr w:type="spellStart"/>
-      <w:proofErr w:type="gramEnd"/>
       <w:r>
         <w:rPr>
           <w:rFonts w:ascii="Arial" w:eastAsia="Arial" w:hAnsi="Arial" w:cs="Arial"/>
           <w:bCs/>
         </w:rPr>
-        <w:t>dateFormat</w:t>
-      </w:r>
-      <w:proofErr w:type="spellEnd"/>
+        <w:t>dateFormat(</w:t>
+      </w:r>
       <w:r>
         <w:rPr>
           <w:rFonts w:ascii="Arial" w:eastAsia="Arial" w:hAnsi="Arial" w:cs="Arial"/>
           <w:bCs/>
         </w:rPr>
-        <w:t>(</w:t>
+        <w:t>smallClaimsCreditHire</w:t>
       </w:r>
       <w:r>
         <w:rPr>
           <w:rFonts w:ascii="Arial" w:eastAsia="Arial" w:hAnsi="Arial" w:cs="Arial"/>
           <w:bCs/>
         </w:rPr>
+        <w:t>.date</w:t>
+      </w:r>
+      <w:r>
+        <w:rPr>
+          <w:rFonts w:ascii="Arial" w:eastAsia="Arial" w:hAnsi="Arial" w:cs="Arial"/>
+          <w:bCs/>
+        </w:rPr>
+        <w:t>3, ‘dd MMMM yyyy’, ‘yyyy-MM-dd’</w:t>
+      </w:r>
+      <w:r>
+        <w:rPr>
+          <w:rFonts w:ascii="Arial" w:eastAsia="Arial" w:hAnsi="Arial" w:cs="Arial"/>
+          <w:bCs/>
+        </w:rPr>
+        <w:t>)</w:t>
+      </w:r>
+      <w:r>
+        <w:rPr>
+          <w:rFonts w:ascii="Arial" w:eastAsia="Arial" w:hAnsi="Arial" w:cs="Arial"/>
+          <w:bCs/>
+        </w:rPr>
+        <w:t>}</w:t>
+      </w:r>
+      <w:r>
+        <w:rPr>
+          <w:rFonts w:ascii="Arial" w:hAnsi="Arial" w:cs="Arial"/>
+          <w:b/>
+          <w:bCs/>
+          <w:lang w:val="en-US"/>
+        </w:rPr>
+        <w:t>&gt;&gt;</w:t>
+      </w:r>
+      <w:r>
+        <w:rPr>
+          <w:rFonts w:ascii="Arial" w:hAnsi="Arial" w:cs="Arial"/>
+          <w:lang w:val="en-US"/>
+        </w:rPr>
+        <w:t xml:space="preserve">, </w:t>
+      </w:r>
+      <w:r>
+        <w:rPr>
+          <w:rFonts w:ascii="Arial" w:hAnsi="Arial" w:cs="Arial"/>
+        </w:rPr>
+        <w:t>&lt;&lt;</w:t>
+      </w:r>
+      <w:r>
+        <w:rPr>
+          <w:rFonts w:ascii="Arial" w:hAnsi="Arial" w:cs="Arial"/>
+          <w:lang w:val="en-US"/>
+        </w:rPr>
+        <w:t>smallClaimsCreditHire.input7</w:t>
+      </w:r>
+      <w:r>
+        <w:rPr>
+          <w:rFonts w:ascii="Arial" w:hAnsi="Arial" w:cs="Arial"/>
+        </w:rPr>
+        <w:t xml:space="preserve">&gt;&gt; </w:t>
+      </w:r>
+      <w:r>
+        <w:rPr>
+          <w:rFonts w:ascii="Arial" w:hAnsi="Arial" w:cs="Arial"/>
+          <w:b/>
+          <w:bCs/>
+        </w:rPr>
+        <w:t>&lt;&lt;</w:t>
+      </w:r>
+      <w:r>
+        <w:rPr>
+          <w:rFonts w:ascii="Arial" w:eastAsia="Arial" w:hAnsi="Arial" w:cs="Arial"/>
+          <w:bCs/>
+        </w:rPr>
+        <w:t>{</w:t>
+      </w:r>
+      <w:r>
+        <w:rPr>
+          <w:rFonts w:ascii="Arial" w:eastAsia="Arial" w:hAnsi="Arial" w:cs="Arial"/>
+          <w:bCs/>
+        </w:rPr>
+        <w:t>dateFormat(</w:t>
+      </w:r>
+      <w:r>
+        <w:rPr>
+          <w:rFonts w:ascii="Arial" w:eastAsia="Arial" w:hAnsi="Arial" w:cs="Arial"/>
+          <w:bCs/>
+        </w:rPr>
         <w:t>smallClaimsCreditHire</w:t>
       </w:r>
       <w:r>
@@ -3858,329 +3352,7 @@
           <w:rFonts w:ascii="Arial" w:eastAsia="Arial" w:hAnsi="Arial" w:cs="Arial"/>
           <w:bCs/>
         </w:rPr>
-        <w:t>2</w:t>
-      </w:r>
-      <w:r>
-        <w:rPr>
-          <w:rFonts w:ascii="Arial" w:eastAsia="Arial" w:hAnsi="Arial" w:cs="Arial"/>
-          <w:bCs/>
-        </w:rPr>
-        <w:t xml:space="preserve">, ‘dd MMMM </w:t>
-      </w:r>
-      <w:proofErr w:type="spellStart"/>
-      <w:r>
-        <w:rPr>
-          <w:rFonts w:ascii="Arial" w:eastAsia="Arial" w:hAnsi="Arial" w:cs="Arial"/>
-          <w:bCs/>
-        </w:rPr>
-        <w:t>yyyy</w:t>
-      </w:r>
-      <w:proofErr w:type="spellEnd"/>
-      <w:r>
-        <w:rPr>
-          <w:rFonts w:ascii="Arial" w:eastAsia="Arial" w:hAnsi="Arial" w:cs="Arial"/>
-          <w:bCs/>
-        </w:rPr>
-        <w:t>’, ‘</w:t>
-      </w:r>
-      <w:proofErr w:type="spellStart"/>
-      <w:r>
-        <w:rPr>
-          <w:rFonts w:ascii="Arial" w:eastAsia="Arial" w:hAnsi="Arial" w:cs="Arial"/>
-          <w:bCs/>
-        </w:rPr>
-        <w:t>yyyy</w:t>
-      </w:r>
-      <w:proofErr w:type="spellEnd"/>
-      <w:r>
-        <w:rPr>
-          <w:rFonts w:ascii="Arial" w:eastAsia="Arial" w:hAnsi="Arial" w:cs="Arial"/>
-          <w:bCs/>
-        </w:rPr>
-        <w:t>-MM-dd’</w:t>
-      </w:r>
-      <w:r>
-        <w:rPr>
-          <w:rFonts w:ascii="Arial" w:eastAsia="Arial" w:hAnsi="Arial" w:cs="Arial"/>
-          <w:bCs/>
-        </w:rPr>
-        <w:t>)}</w:t>
-      </w:r>
-      <w:r>
-        <w:rPr>
-          <w:rFonts w:ascii="Arial" w:hAnsi="Arial" w:cs="Arial"/>
-          <w:b/>
-          <w:bCs/>
-        </w:rPr>
-        <w:t>&gt;&gt;</w:t>
-      </w:r>
-      <w:r>
-        <w:rPr>
-          <w:rFonts w:ascii="Arial" w:hAnsi="Arial" w:cs="Arial"/>
-        </w:rPr>
-        <w:t>.</w:t>
-      </w:r>
-      <w:r>
-        <w:rPr>
-          <w:rFonts w:ascii="Arial" w:hAnsi="Arial" w:cs="Arial"/>
-        </w:rPr>
-        <w:t xml:space="preserve"> </w:t>
-      </w:r>
-      <w:r>
-        <w:rPr>
-          <w:rFonts w:ascii="Arial" w:hAnsi="Arial" w:cs="Arial"/>
-        </w:rPr>
-        <w:t>&lt;&lt;</w:t>
-      </w:r>
-      <w:r>
-        <w:rPr>
-          <w:rFonts w:ascii="Arial" w:hAnsi="Arial" w:cs="Arial"/>
-          <w:lang w:val="en-US"/>
-        </w:rPr>
-        <w:t>smallClaimsCreditHire.input5&gt;&gt; &lt;&lt;smallClaimsCreditHire.input6</w:t>
-      </w:r>
-      <w:r>
-        <w:rPr>
-          <w:rFonts w:ascii="Arial" w:hAnsi="Arial" w:cs="Arial"/>
-          <w:lang w:val="en-US"/>
-        </w:rPr>
-        <w:t>&gt;&gt;</w:t>
-      </w:r>
-      <w:r>
-        <w:rPr>
-          <w:rFonts w:ascii="Arial" w:hAnsi="Arial" w:cs="Arial"/>
-          <w:lang w:val="en-US"/>
-        </w:rPr>
-        <w:t xml:space="preserve"> </w:t>
-      </w:r>
-      <w:r>
-        <w:rPr>
-          <w:rFonts w:ascii="Arial" w:hAnsi="Arial" w:cs="Arial"/>
-          <w:b/>
-          <w:bCs/>
-          <w:lang w:val="en-US"/>
-        </w:rPr>
-        <w:t>&lt;</w:t>
-      </w:r>
-      <w:proofErr w:type="gramStart"/>
-      <w:r>
-        <w:rPr>
-          <w:rFonts w:ascii="Arial" w:hAnsi="Arial" w:cs="Arial"/>
-          <w:b/>
-          <w:bCs/>
-          <w:lang w:val="en-US"/>
-        </w:rPr>
-        <w:t>&lt;</w:t>
-      </w:r>
-      <w:r>
-        <w:rPr>
-          <w:rFonts w:ascii="Arial" w:eastAsia="Arial" w:hAnsi="Arial" w:cs="Arial"/>
-          <w:bCs/>
-        </w:rPr>
-        <w:t>{</w:t>
-      </w:r>
-      <w:proofErr w:type="spellStart"/>
-      <w:proofErr w:type="gramEnd"/>
-      <w:r>
-        <w:rPr>
-          <w:rFonts w:ascii="Arial" w:eastAsia="Arial" w:hAnsi="Arial" w:cs="Arial"/>
-          <w:bCs/>
-        </w:rPr>
-        <w:t>dateFormat</w:t>
-      </w:r>
-      <w:proofErr w:type="spellEnd"/>
-      <w:r>
-        <w:rPr>
-          <w:rFonts w:ascii="Arial" w:eastAsia="Arial" w:hAnsi="Arial" w:cs="Arial"/>
-          <w:bCs/>
-        </w:rPr>
-        <w:t>(</w:t>
-      </w:r>
-      <w:r>
-        <w:rPr>
-          <w:rFonts w:ascii="Arial" w:eastAsia="Arial" w:hAnsi="Arial" w:cs="Arial"/>
-          <w:bCs/>
-        </w:rPr>
-        <w:t>smallClaimsCreditHire</w:t>
-      </w:r>
-      <w:r>
-        <w:rPr>
-          <w:rFonts w:ascii="Arial" w:eastAsia="Arial" w:hAnsi="Arial" w:cs="Arial"/>
-          <w:bCs/>
-        </w:rPr>
-        <w:t>.date</w:t>
-      </w:r>
-      <w:r>
-        <w:rPr>
-          <w:rFonts w:ascii="Arial" w:eastAsia="Arial" w:hAnsi="Arial" w:cs="Arial"/>
-          <w:bCs/>
-        </w:rPr>
-        <w:t xml:space="preserve">3, ‘dd MMMM </w:t>
-      </w:r>
-      <w:proofErr w:type="spellStart"/>
-      <w:r>
-        <w:rPr>
-          <w:rFonts w:ascii="Arial" w:eastAsia="Arial" w:hAnsi="Arial" w:cs="Arial"/>
-          <w:bCs/>
-        </w:rPr>
-        <w:t>yyyy</w:t>
-      </w:r>
-      <w:proofErr w:type="spellEnd"/>
-      <w:r>
-        <w:rPr>
-          <w:rFonts w:ascii="Arial" w:eastAsia="Arial" w:hAnsi="Arial" w:cs="Arial"/>
-          <w:bCs/>
-        </w:rPr>
-        <w:t>’, ‘</w:t>
-      </w:r>
-      <w:proofErr w:type="spellStart"/>
-      <w:r>
-        <w:rPr>
-          <w:rFonts w:ascii="Arial" w:eastAsia="Arial" w:hAnsi="Arial" w:cs="Arial"/>
-          <w:bCs/>
-        </w:rPr>
-        <w:t>yyyy</w:t>
-      </w:r>
-      <w:proofErr w:type="spellEnd"/>
-      <w:r>
-        <w:rPr>
-          <w:rFonts w:ascii="Arial" w:eastAsia="Arial" w:hAnsi="Arial" w:cs="Arial"/>
-          <w:bCs/>
-        </w:rPr>
-        <w:t>-MM-dd’</w:t>
-      </w:r>
-      <w:r>
-        <w:rPr>
-          <w:rFonts w:ascii="Arial" w:eastAsia="Arial" w:hAnsi="Arial" w:cs="Arial"/>
-          <w:bCs/>
-        </w:rPr>
-        <w:t>)</w:t>
-      </w:r>
-      <w:r>
-        <w:rPr>
-          <w:rFonts w:ascii="Arial" w:eastAsia="Arial" w:hAnsi="Arial" w:cs="Arial"/>
-          <w:bCs/>
-        </w:rPr>
-        <w:t>}</w:t>
-      </w:r>
-      <w:r>
-        <w:rPr>
-          <w:rFonts w:ascii="Arial" w:hAnsi="Arial" w:cs="Arial"/>
-          <w:b/>
-          <w:bCs/>
-          <w:lang w:val="en-US"/>
-        </w:rPr>
-        <w:t>&gt;&gt;</w:t>
-      </w:r>
-      <w:r>
-        <w:rPr>
-          <w:rFonts w:ascii="Arial" w:hAnsi="Arial" w:cs="Arial"/>
-          <w:lang w:val="en-US"/>
-        </w:rPr>
-        <w:t xml:space="preserve">, </w:t>
-      </w:r>
-      <w:r>
-        <w:rPr>
-          <w:rFonts w:ascii="Arial" w:hAnsi="Arial" w:cs="Arial"/>
-        </w:rPr>
-        <w:t>&lt;&lt;</w:t>
-      </w:r>
-      <w:r>
-        <w:rPr>
-          <w:rFonts w:ascii="Arial" w:hAnsi="Arial" w:cs="Arial"/>
-          <w:lang w:val="en-US"/>
-        </w:rPr>
-        <w:t>smallClaimsCreditHire.input7</w:t>
-      </w:r>
-      <w:r>
-        <w:rPr>
-          <w:rFonts w:ascii="Arial" w:hAnsi="Arial" w:cs="Arial"/>
-        </w:rPr>
-        <w:t xml:space="preserve">&gt;&gt; </w:t>
-      </w:r>
-      <w:r>
-        <w:rPr>
-          <w:rFonts w:ascii="Arial" w:hAnsi="Arial" w:cs="Arial"/>
-          <w:b/>
-          <w:bCs/>
-        </w:rPr>
-        <w:t>&lt;&lt;</w:t>
-      </w:r>
-      <w:r>
-        <w:rPr>
-          <w:rFonts w:ascii="Arial" w:eastAsia="Arial" w:hAnsi="Arial" w:cs="Arial"/>
-          <w:bCs/>
-        </w:rPr>
-        <w:t>{</w:t>
-      </w:r>
-      <w:proofErr w:type="spellStart"/>
-      <w:r>
-        <w:rPr>
-          <w:rFonts w:ascii="Arial" w:eastAsia="Arial" w:hAnsi="Arial" w:cs="Arial"/>
-          <w:bCs/>
-        </w:rPr>
-        <w:t>dateFormat</w:t>
-      </w:r>
-      <w:proofErr w:type="spellEnd"/>
-      <w:r>
-        <w:rPr>
-          <w:rFonts w:ascii="Arial" w:eastAsia="Arial" w:hAnsi="Arial" w:cs="Arial"/>
-          <w:bCs/>
-        </w:rPr>
-        <w:t>(</w:t>
-      </w:r>
-      <w:r>
-        <w:rPr>
-          <w:rFonts w:ascii="Arial" w:eastAsia="Arial" w:hAnsi="Arial" w:cs="Arial"/>
-          <w:bCs/>
-        </w:rPr>
-        <w:t>smallClaimsCreditHire</w:t>
-      </w:r>
-      <w:r>
-        <w:rPr>
-          <w:rFonts w:ascii="Arial" w:eastAsia="Arial" w:hAnsi="Arial" w:cs="Arial"/>
-          <w:bCs/>
-        </w:rPr>
-        <w:t>.date</w:t>
-      </w:r>
-      <w:r>
-        <w:rPr>
-          <w:rFonts w:ascii="Arial" w:eastAsia="Arial" w:hAnsi="Arial" w:cs="Arial"/>
-          <w:bCs/>
-        </w:rPr>
-        <w:t xml:space="preserve">4, ‘dd MMMM </w:t>
-      </w:r>
-      <w:proofErr w:type="spellStart"/>
-      <w:r>
-        <w:rPr>
-          <w:rFonts w:ascii="Arial" w:eastAsia="Arial" w:hAnsi="Arial" w:cs="Arial"/>
-          <w:bCs/>
-        </w:rPr>
-        <w:t>yyyy</w:t>
-      </w:r>
-      <w:proofErr w:type="spellEnd"/>
-      <w:r>
-        <w:rPr>
-          <w:rFonts w:ascii="Arial" w:eastAsia="Arial" w:hAnsi="Arial" w:cs="Arial"/>
-          <w:bCs/>
-        </w:rPr>
-        <w:t>’, ‘</w:t>
-      </w:r>
-      <w:proofErr w:type="spellStart"/>
-      <w:r>
-        <w:rPr>
-          <w:rFonts w:ascii="Arial" w:eastAsia="Arial" w:hAnsi="Arial" w:cs="Arial"/>
-          <w:bCs/>
-        </w:rPr>
-        <w:t>yyyy</w:t>
-      </w:r>
-      <w:proofErr w:type="spellEnd"/>
-      <w:r>
-        <w:rPr>
-          <w:rFonts w:ascii="Arial" w:eastAsia="Arial" w:hAnsi="Arial" w:cs="Arial"/>
-          <w:bCs/>
-        </w:rPr>
-        <w:t>-MM-dd’</w:t>
+        <w:t>4, ‘dd MMMM yyyy’, ‘yyyy-MM-dd’</w:t>
       </w:r>
       <w:r>
         <w:rPr>
@@ -4308,21 +3480,12 @@
         </w:rPr>
         <w:t>_{</w:t>
       </w:r>
-      <w:proofErr w:type="spellStart"/>
-      <w:r>
-        <w:rPr>
-          <w:rFonts w:ascii="Arial" w:hAnsi="Arial" w:cs="Arial"/>
-          <w:lang w:val="en-US"/>
-        </w:rPr>
-        <w:t>hasRoadTrafficAccident</w:t>
-      </w:r>
-      <w:proofErr w:type="spellEnd"/>
-      <w:r>
-        <w:rPr>
-          <w:rFonts w:ascii="Arial" w:hAnsi="Arial" w:cs="Arial"/>
-          <w:lang w:val="en-US"/>
-        </w:rPr>
-        <w:t>=true</w:t>
+      <w:r>
+        <w:rPr>
+          <w:rFonts w:ascii="Arial" w:hAnsi="Arial" w:cs="Arial"/>
+          <w:lang w:val="en-US"/>
+        </w:rPr>
+        <w:t>hasRoadTrafficAccident=true</w:t>
       </w:r>
       <w:r>
         <w:rPr>
@@ -4373,7 +3536,6 @@
         </w:rPr>
         <w:t>&lt;&lt;</w:t>
       </w:r>
-      <w:proofErr w:type="spellStart"/>
       <w:r>
         <w:rPr>
           <w:rFonts w:ascii="Arial" w:hAnsi="Arial" w:cs="Arial"/>
@@ -4381,7 +3543,6 @@
         </w:rPr>
         <w:t>smallClaimsRoadTrafficAccident.input</w:t>
       </w:r>
-      <w:proofErr w:type="spellEnd"/>
       <w:r>
         <w:rPr>
           <w:rFonts w:ascii="Arial" w:hAnsi="Arial" w:cs="Arial"/>
@@ -4426,19 +3587,11 @@
         </w:rPr>
         <w:t>&lt;&lt;cs_{</w:t>
       </w:r>
-      <w:proofErr w:type="spellStart"/>
-      <w:r>
-        <w:rPr>
-          <w:rFonts w:ascii="Arial" w:hAnsi="Arial" w:cs="Arial"/>
-        </w:rPr>
-        <w:t>hasNewDirections</w:t>
-      </w:r>
-      <w:proofErr w:type="spellEnd"/>
-      <w:r>
-        <w:rPr>
-          <w:rFonts w:ascii="Arial" w:hAnsi="Arial" w:cs="Arial"/>
-        </w:rPr>
-        <w:t>=true</w:t>
+      <w:r>
+        <w:rPr>
+          <w:rFonts w:ascii="Arial" w:hAnsi="Arial" w:cs="Arial"/>
+        </w:rPr>
+        <w:t>hasNewDirections=true</w:t>
       </w:r>
       <w:r>
         <w:rPr>
@@ -4495,23 +3648,7 @@
           <w:rFonts w:ascii="Arial" w:hAnsi="Arial" w:cs="Arial"/>
           <w:bCs/>
         </w:rPr>
-        <w:t>&lt;&lt;</w:t>
-      </w:r>
-      <w:proofErr w:type="spellStart"/>
-      <w:r>
-        <w:rPr>
-          <w:rFonts w:ascii="Arial" w:hAnsi="Arial" w:cs="Arial"/>
-          <w:bCs/>
-        </w:rPr>
-        <w:t>rs_smallClaimsAddNewDirections</w:t>
-      </w:r>
-      <w:proofErr w:type="spellEnd"/>
-      <w:r>
-        <w:rPr>
-          <w:rFonts w:ascii="Arial" w:hAnsi="Arial" w:cs="Arial"/>
-          <w:bCs/>
-        </w:rPr>
-        <w:t>&gt;&gt;</w:t>
+        <w:t>&lt;&lt;rs_smallClaimsAddNewDirections&gt;&gt;</w:t>
       </w:r>
     </w:p>
     <w:p>
@@ -4533,8 +3670,6 @@
         </w:rPr>
         <w:t>&lt;&lt;</w:t>
       </w:r>
-      <w:proofErr w:type="spellStart"/>
-      <w:proofErr w:type="gramStart"/>
       <w:r>
         <w:rPr>
           <w:rFonts w:ascii="Arial" w:hAnsi="Arial" w:cs="Arial"/>
@@ -4547,47 +3682,22 @@
           <w:rFonts w:ascii="Arial" w:hAnsi="Arial" w:cs="Arial"/>
           <w:bCs/>
         </w:rPr>
-        <w:t>directionComment</w:t>
-      </w:r>
-      <w:proofErr w:type="spellEnd"/>
-      <w:proofErr w:type="gramEnd"/>
-      <w:r>
-        <w:rPr>
-          <w:rFonts w:ascii="Arial" w:hAnsi="Arial" w:cs="Arial"/>
-          <w:bCs/>
-        </w:rPr>
-        <w:t>&gt;&gt;</w:t>
-      </w:r>
-    </w:p>
-    <w:p>
-      <w:pPr>
-        <w:rPr>
-          <w:rFonts w:ascii="Arial" w:hAnsi="Arial" w:cs="Arial"/>
-          <w:bCs/>
-        </w:rPr>
-      </w:pPr>
-      <w:r>
-        <w:rPr>
-          <w:rFonts w:ascii="Arial" w:hAnsi="Arial" w:cs="Arial"/>
-          <w:bCs/>
-        </w:rPr>
-        <w:t>&lt;&lt;</w:t>
-      </w:r>
-      <w:proofErr w:type="spellStart"/>
-      <w:r>
-        <w:rPr>
-          <w:rFonts w:ascii="Arial" w:hAnsi="Arial" w:cs="Arial"/>
-          <w:bCs/>
-        </w:rPr>
-        <w:t>es_smallClaimsAddNewDirections</w:t>
-      </w:r>
-      <w:proofErr w:type="spellEnd"/>
-      <w:r>
-        <w:rPr>
-          <w:rFonts w:ascii="Arial" w:hAnsi="Arial" w:cs="Arial"/>
-          <w:bCs/>
-        </w:rPr>
-        <w:t>&gt;&gt;</w:t>
+        <w:t>directionComment&gt;&gt;</w:t>
+      </w:r>
+    </w:p>
+    <w:p>
+      <w:pPr>
+        <w:rPr>
+          <w:rFonts w:ascii="Arial" w:hAnsi="Arial" w:cs="Arial"/>
+          <w:bCs/>
+        </w:rPr>
+      </w:pPr>
+      <w:r>
+        <w:rPr>
+          <w:rFonts w:ascii="Arial" w:hAnsi="Arial" w:cs="Arial"/>
+          <w:bCs/>
+        </w:rPr>
+        <w:t>&lt;&lt;es_smallClaimsAddNewDirections&gt;&gt;</w:t>
       </w:r>
     </w:p>
     <w:p>
@@ -4646,7 +3756,6 @@
         </w:rPr>
         <w:t>&lt;&lt;</w:t>
       </w:r>
-      <w:proofErr w:type="spellStart"/>
       <w:r>
         <w:rPr>
           <w:rFonts w:ascii="Arial" w:hAnsi="Arial" w:cs="Arial"/>
@@ -4654,7 +3763,6 @@
         </w:rPr>
         <w:t>smallClaimsNotes.input</w:t>
       </w:r>
-      <w:proofErr w:type="spellEnd"/>
       <w:r>
         <w:rPr>
           <w:rFonts w:ascii="Arial" w:hAnsi="Arial" w:cs="Arial"/>
@@ -7756,12 +6864,28 @@
 </file>
 
 <file path=customXml/item1.xml><?xml version="1.0" encoding="utf-8"?>
-<?mso-contentType ?>
-<FormTemplates xmlns="http://schemas.microsoft.com/sharepoint/v3/contenttype/forms">
-  <Display>DocumentLibraryForm</Display>
-  <Edit>DocumentLibraryForm</Edit>
-  <New>DocumentLibraryForm</New>
-</FormTemplates>
+<p:properties xmlns:p="http://schemas.microsoft.com/office/2006/metadata/properties" xmlns:xsi="http://www.w3.org/2001/XMLSchema-instance" xmlns:pc="http://schemas.microsoft.com/office/infopath/2007/PartnerControls">
+  <documentManagement>
+    <Stage xmlns="f336f4fe-8719-4ea2-b5d6-29b3a580aeb4">In Approval</Stage>
+    <Next_x0020_Stage xmlns="f336f4fe-8719-4ea2-b5d6-29b3a580aeb4">ApproveOrReject</Next_x0020_Stage>
+    <Admin_x0020_Action xmlns="f336f4fe-8719-4ea2-b5d6-29b3a580aeb4" xsi:nil="true"/>
+    <Template_x0020_Category xmlns="f336f4fe-8719-4ea2-b5d6-29b3a580aeb4">Standard Direction - STD</Template_x0020_Category>
+    <Action xmlns="f336f4fe-8719-4ea2-b5d6-29b3a580aeb4" xsi:nil="true"/>
+    <Purpose1 xmlns="f336f4fe-8719-4ea2-b5d6-29b3a580aeb4">SDO</Purpose1>
+    <Template_x0020_Language xmlns="f336f4fe-8719-4ea2-b5d6-29b3a580aeb4">English - ENG</Template_x0020_Language>
+    <Rename xmlns="f336f4fe-8719-4ea2-b5d6-29b3a580aeb4">true</Rename>
+    <Tornado_x0020_Filename xmlns="f336f4fe-8719-4ea2-b5d6-29b3a580aeb4" xsi:nil="true"/>
+    <Approval_x0020_Request_x0020_Comment xmlns="f336f4fe-8719-4ea2-b5d6-29b3a580aeb4">Hearing method paragraph changes are also added with the same PR</Approval_x0020_Request_x0020_Comment>
+    <Publication_x0020_Date xmlns="f336f4fe-8719-4ea2-b5d6-29b3a580aeb4">2023-01-23T00:00:00+00:00</Publication_x0020_Date>
+    <SharedWithUsers xmlns="f336f4fe-8719-4ea2-b5d6-29b3a580aeb4">
+      <UserInfo>
+        <DisplayName>Robert Allright</DisplayName>
+        <AccountId>23</AccountId>
+        <AccountType/>
+      </UserInfo>
+    </SharedWithUsers>
+  </documentManagement>
+</p:properties>
 </file>
 
 <file path=customXml/item2.xml><?xml version="1.0" encoding="utf-8"?>
@@ -8081,34 +7205,20 @@
 </file>
 
 <file path=customXml/item3.xml><?xml version="1.0" encoding="utf-8"?>
-<p:properties xmlns:p="http://schemas.microsoft.com/office/2006/metadata/properties" xmlns:xsi="http://www.w3.org/2001/XMLSchema-instance" xmlns:pc="http://schemas.microsoft.com/office/infopath/2007/PartnerControls">
-  <documentManagement>
-    <Stage xmlns="f336f4fe-8719-4ea2-b5d6-29b3a580aeb4">In Approval</Stage>
-    <Next_x0020_Stage xmlns="f336f4fe-8719-4ea2-b5d6-29b3a580aeb4">ApproveOrReject</Next_x0020_Stage>
-    <Admin_x0020_Action xmlns="f336f4fe-8719-4ea2-b5d6-29b3a580aeb4" xsi:nil="true"/>
-    <Template_x0020_Category xmlns="f336f4fe-8719-4ea2-b5d6-29b3a580aeb4">Standard Direction - STD</Template_x0020_Category>
-    <Action xmlns="f336f4fe-8719-4ea2-b5d6-29b3a580aeb4" xsi:nil="true"/>
-    <Purpose1 xmlns="f336f4fe-8719-4ea2-b5d6-29b3a580aeb4">SDO</Purpose1>
-    <Template_x0020_Language xmlns="f336f4fe-8719-4ea2-b5d6-29b3a580aeb4">English - ENG</Template_x0020_Language>
-    <Rename xmlns="f336f4fe-8719-4ea2-b5d6-29b3a580aeb4">true</Rename>
-    <Tornado_x0020_Filename xmlns="f336f4fe-8719-4ea2-b5d6-29b3a580aeb4" xsi:nil="true"/>
-    <Approval_x0020_Request_x0020_Comment xmlns="f336f4fe-8719-4ea2-b5d6-29b3a580aeb4">Hearing method paragraph changes are also added with the same PR</Approval_x0020_Request_x0020_Comment>
-    <Publication_x0020_Date xmlns="f336f4fe-8719-4ea2-b5d6-29b3a580aeb4">2023-01-23T00:00:00+00:00</Publication_x0020_Date>
-    <SharedWithUsers xmlns="f336f4fe-8719-4ea2-b5d6-29b3a580aeb4">
-      <UserInfo>
-        <DisplayName>Robert Allright</DisplayName>
-        <AccountId>23</AccountId>
-        <AccountType/>
-      </UserInfo>
-    </SharedWithUsers>
-  </documentManagement>
-</p:properties>
+<?mso-contentType ?>
+<FormTemplates xmlns="http://schemas.microsoft.com/sharepoint/v3/contenttype/forms">
+  <Display>DocumentLibraryForm</Display>
+  <Edit>DocumentLibraryForm</Edit>
+  <New>DocumentLibraryForm</New>
+</FormTemplates>
 </file>
 
 <file path=customXml/itemProps1.xml><?xml version="1.0" encoding="utf-8"?>
-<ds:datastoreItem xmlns:ds="http://schemas.openxmlformats.org/officeDocument/2006/customXml" ds:itemID="{B583B4CC-35D2-469F-8442-D174E33954A3}">
+<ds:datastoreItem xmlns:ds="http://schemas.openxmlformats.org/officeDocument/2006/customXml" ds:itemID="{465BA454-9CB8-4FFC-A2E1-57E06FB538DD}">
   <ds:schemaRefs>
-    <ds:schemaRef ds:uri="http://schemas.microsoft.com/sharepoint/v3/contenttype/forms"/>
+    <ds:schemaRef ds:uri="http://schemas.microsoft.com/office/2006/metadata/properties"/>
+    <ds:schemaRef ds:uri="http://schemas.microsoft.com/office/infopath/2007/PartnerControls"/>
+    <ds:schemaRef ds:uri="f336f4fe-8719-4ea2-b5d6-29b3a580aeb4"/>
   </ds:schemaRefs>
 </ds:datastoreItem>
 </file>
@@ -8133,11 +7243,9 @@
 </file>
 
 <file path=customXml/itemProps3.xml><?xml version="1.0" encoding="utf-8"?>
-<ds:datastoreItem xmlns:ds="http://schemas.openxmlformats.org/officeDocument/2006/customXml" ds:itemID="{465BA454-9CB8-4FFC-A2E1-57E06FB538DD}">
+<ds:datastoreItem xmlns:ds="http://schemas.openxmlformats.org/officeDocument/2006/customXml" ds:itemID="{B583B4CC-35D2-469F-8442-D174E33954A3}">
   <ds:schemaRefs>
-    <ds:schemaRef ds:uri="http://schemas.microsoft.com/office/2006/metadata/properties"/>
-    <ds:schemaRef ds:uri="http://schemas.microsoft.com/office/infopath/2007/PartnerControls"/>
-    <ds:schemaRef ds:uri="f336f4fe-8719-4ea2-b5d6-29b3a580aeb4"/>
+    <ds:schemaRef ds:uri="http://schemas.microsoft.com/sharepoint/v3/contenttype/forms"/>
   </ds:schemaRefs>
 </ds:datastoreItem>
 </file>

--- a/docker/docmosis/templates/CV-UNS-STD-ENG-01325.docx
+++ b/docker/docmosis/templates/CV-UNS-STD-ENG-01325.docx
@@ -7,108 +7,123 @@
         <w:jc w:val="center"/>
         <w:rPr>
           <w:rFonts w:ascii="Arial" w:hAnsi="Arial" w:cs="Arial"/>
+          <w:color w:val="000000" w:themeColor="text1"/>
+        </w:rPr>
+      </w:pPr>
+      <w:r>
+        <w:rPr>
+          <w:rFonts w:ascii="Tahoma" w:eastAsia="Tahoma" w:hAnsi="Tahoma" w:cs="Tahoma"/>
+          <w:sz w:val="36"/>
+        </w:rPr>
+        <w:t xml:space="preserve">ORDER      </w:t>
+      </w:r>
+      <w:r>
+        <w:rPr>
+          <w:rFonts w:ascii="Arial" w:hAnsi="Arial" w:cs="Arial"/>
+          <w:color w:val="000000" w:themeColor="text1"/>
+        </w:rPr>
+        <w:t>&lt;&lt;{</w:t>
+      </w:r>
+      <w:proofErr w:type="spellStart"/>
+      <w:r>
+        <w:rPr>
+          <w:rFonts w:ascii="Arial" w:hAnsi="Arial" w:cs="Arial"/>
+          <w:color w:val="000000" w:themeColor="text1"/>
+        </w:rPr>
+        <w:t>dateFormat</w:t>
+      </w:r>
+      <w:proofErr w:type="spellEnd"/>
+      <w:r>
+        <w:rPr>
+          <w:rFonts w:ascii="Arial" w:hAnsi="Arial" w:cs="Arial"/>
+          <w:color w:val="000000" w:themeColor="text1"/>
+        </w:rPr>
+        <w:t>($</w:t>
+      </w:r>
+      <w:proofErr w:type="spellStart"/>
+      <w:r>
+        <w:rPr>
+          <w:rFonts w:ascii="Arial" w:hAnsi="Arial" w:cs="Arial"/>
+          <w:color w:val="000000" w:themeColor="text1"/>
+        </w:rPr>
+        <w:t>nowUTC</w:t>
+      </w:r>
+      <w:proofErr w:type="spellEnd"/>
+      <w:r>
+        <w:rPr>
+          <w:rFonts w:ascii="Arial" w:hAnsi="Arial" w:cs="Arial"/>
+          <w:color w:val="000000" w:themeColor="text1"/>
+        </w:rPr>
+        <w:t xml:space="preserve"> </w:t>
+      </w:r>
+      <w:r>
+        <w:rPr>
+          <w:rFonts w:ascii="Arial" w:eastAsia="Times New Roman" w:hAnsi="Arial" w:cs="Arial"/>
+          <w:color w:val="000000" w:themeColor="text1"/>
+        </w:rPr>
+        <w:t xml:space="preserve">,‘d MMMM </w:t>
+      </w:r>
+      <w:proofErr w:type="spellStart"/>
+      <w:r>
+        <w:rPr>
+          <w:rFonts w:ascii="Arial" w:eastAsia="Times New Roman" w:hAnsi="Arial" w:cs="Arial"/>
+          <w:color w:val="000000" w:themeColor="text1"/>
+        </w:rPr>
+        <w:t>yyyy</w:t>
+      </w:r>
+      <w:proofErr w:type="spellEnd"/>
+      <w:r>
+        <w:rPr>
+          <w:rFonts w:ascii="Arial" w:eastAsia="Times New Roman" w:hAnsi="Arial" w:cs="Arial"/>
+          <w:color w:val="000000" w:themeColor="text1"/>
+        </w:rPr>
+        <w:t xml:space="preserve">’)} </w:t>
+      </w:r>
+      <w:r>
+        <w:rPr>
+          <w:rFonts w:ascii="Arial" w:hAnsi="Arial" w:cs="Arial"/>
+          <w:color w:val="000000" w:themeColor="text1"/>
+        </w:rPr>
+        <w:t>&gt;&gt;</w:t>
+      </w:r>
+    </w:p>
+    <w:p>
+      <w:pPr>
+        <w:jc w:val="center"/>
+        <w:rPr>
+          <w:rFonts w:ascii="Arial" w:eastAsia="Arial" w:hAnsi="Arial" w:cs="Arial"/>
           <w:b/>
           <w:sz w:val="28"/>
           <w:szCs w:val="28"/>
         </w:rPr>
       </w:pPr>
-      <w:r>
-        <w:rPr>
-          <w:rFonts w:ascii="Arial" w:eastAsia="Tahoma" w:hAnsi="Arial" w:cs="Arial"/>
-          <w:sz w:val="36"/>
-        </w:rPr>
-        <w:t>ORDER</w:t>
-      </w:r>
-      <w:r>
-        <w:rPr>
-          <w:rFonts w:ascii="Arial" w:eastAsia="Tahoma" w:hAnsi="Arial" w:cs="Arial"/>
-          <w:sz w:val="36"/>
-        </w:rPr>
-        <w:t xml:space="preserve"> </w:t>
-      </w:r>
-      <w:r>
-        <w:rPr>
-          <w:rFonts w:ascii="Arial" w:eastAsia="Arial" w:hAnsi="Arial" w:cs="Arial"/>
+    </w:p>
+    <w:p>
+      <w:pPr>
+        <w:jc w:val="center"/>
+        <w:rPr>
+          <w:rFonts w:ascii="Arial" w:hAnsi="Arial" w:cs="Arial"/>
           <w:b/>
-        </w:rPr>
-        <w:t>&lt;&lt;</w:t>
-      </w:r>
-      <w:r>
-        <w:rPr>
-          <w:rFonts w:ascii="Arial" w:eastAsia="Arial" w:hAnsi="Arial" w:cs="Arial"/>
-          <w:bCs/>
-        </w:rPr>
-        <w:t>{dateFormat(</w:t>
-      </w:r>
-      <w:r>
-        <w:rPr>
-          <w:rFonts w:ascii="Arial" w:eastAsia="Arial" w:hAnsi="Arial" w:cs="Arial"/>
-          <w:bCs/>
-        </w:rPr>
-        <w:t>currentDate, ‘dd MMMM yyyy’, ‘yyyy-MM-dd’</w:t>
-      </w:r>
-      <w:r>
-        <w:rPr>
-          <w:rFonts w:ascii="Arial" w:eastAsia="Arial" w:hAnsi="Arial" w:cs="Arial"/>
-          <w:bCs/>
-        </w:rPr>
-        <w:t>)</w:t>
-      </w:r>
-      <w:r>
-        <w:rPr>
-          <w:rFonts w:ascii="Arial" w:eastAsia="Arial" w:hAnsi="Arial" w:cs="Arial"/>
-          <w:bCs/>
-        </w:rPr>
-        <w:t>}</w:t>
-      </w:r>
-      <w:r>
-        <w:rPr>
-          <w:rFonts w:ascii="Arial" w:hAnsi="Arial" w:cs="Arial"/>
-          <w:b/>
-          <w:bCs/>
-          <w:lang w:val="en-US"/>
-        </w:rPr>
-        <w:t>&gt;&gt;</w:t>
-      </w:r>
-      <w:r>
-        <w:rPr>
-          <w:rFonts w:ascii="Arial" w:hAnsi="Arial" w:cs="Arial"/>
-          <w:b/>
-          <w:bCs/>
-          <w:lang w:val="en-US"/>
-        </w:rPr>
-        <w:br w:type="column"/>
-      </w:r>
+          <w:color w:val="000000" w:themeColor="text1"/>
+          <w:sz w:val="28"/>
+          <w:szCs w:val="28"/>
+        </w:rPr>
+      </w:pPr>
       <w:r>
         <w:rPr>
           <w:rFonts w:ascii="Arial" w:eastAsia="Arial" w:hAnsi="Arial" w:cs="Arial"/>
           <w:b/>
           <w:sz w:val="28"/>
-        </w:rPr>
-        <w:t>In the County Court</w:t>
+          <w:szCs w:val="28"/>
+        </w:rPr>
+        <w:t>In the County Court at</w:t>
       </w:r>
       <w:r>
         <w:rPr>
           <w:rFonts w:ascii="Arial" w:eastAsia="Arial" w:hAnsi="Arial" w:cs="Arial"/>
           <w:b/>
           <w:sz w:val="28"/>
-        </w:rPr>
-        <w:t xml:space="preserve"> </w:t>
-      </w:r>
-      <w:r>
-        <w:rPr>
-          <w:rFonts w:ascii="Arial" w:eastAsia="Arial" w:hAnsi="Arial" w:cs="Arial"/>
-          <w:b/>
-          <w:sz w:val="28"/>
-        </w:rPr>
-        <w:t>at</w:t>
-      </w:r>
-      <w:bookmarkStart w:id="0" w:name="_Hlk137734029"/>
-      <w:r>
-        <w:rPr>
-          <w:rFonts w:ascii="Arial" w:eastAsia="Arial" w:hAnsi="Arial" w:cs="Arial"/>
-          <w:b/>
-          <w:sz w:val="28"/>
+          <w:szCs w:val="28"/>
         </w:rPr>
         <w:br/>
       </w:r>
@@ -119,8 +134,9 @@
           <w:sz w:val="28"/>
           <w:szCs w:val="28"/>
         </w:rPr>
-        <w:t>&lt;&lt;cs_{writtenByJudge}&gt;&gt;&lt;&lt;hearingLocation.</w:t>
-      </w:r>
+        <w:t>&lt;&lt;cs_{</w:t>
+      </w:r>
+      <w:proofErr w:type="spellStart"/>
       <w:r>
         <w:rPr>
           <w:rFonts w:ascii="Arial" w:hAnsi="Arial" w:cs="Arial"/>
@@ -128,8 +144,9 @@
           <w:sz w:val="28"/>
           <w:szCs w:val="28"/>
         </w:rPr>
-        <w:t>venue</w:t>
-      </w:r>
+        <w:t>writtenByJudge</w:t>
+      </w:r>
+      <w:proofErr w:type="spellEnd"/>
       <w:r>
         <w:rPr>
           <w:rFonts w:ascii="Arial" w:hAnsi="Arial" w:cs="Arial"/>
@@ -137,10 +154,9 @@
           <w:sz w:val="28"/>
           <w:szCs w:val="28"/>
         </w:rPr>
-        <w:t>_name&gt;&gt;&lt;&lt;else&gt;&gt; Online Civil Claims&lt;&lt;es_&gt;&gt;</w:t>
-      </w:r>
-      <w:bookmarkStart w:id="1" w:name="_Hlk137733953"/>
-      <w:bookmarkEnd w:id="0"/>
+        <w:t>}&gt;&gt;&lt;&lt;</w:t>
+      </w:r>
+      <w:proofErr w:type="spellStart"/>
       <w:r>
         <w:rPr>
           <w:rFonts w:ascii="Arial" w:hAnsi="Arial" w:cs="Arial"/>
@@ -148,8 +164,9 @@
           <w:sz w:val="28"/>
           <w:szCs w:val="28"/>
         </w:rPr>
-        <w:br/>
-      </w:r>
+        <w:t>hearingLocation.venue_name</w:t>
+      </w:r>
+      <w:proofErr w:type="spellEnd"/>
       <w:r>
         <w:rPr>
           <w:rFonts w:ascii="Arial" w:hAnsi="Arial" w:cs="Arial"/>
@@ -157,7 +174,7 @@
           <w:sz w:val="28"/>
           <w:szCs w:val="28"/>
         </w:rPr>
-        <w:br/>
+        <w:t>&gt;&gt;&lt;&lt;else&gt;&gt; Online Civil Claims&lt;&lt;es_&gt;&gt;</w:t>
       </w:r>
       <w:r>
         <w:rPr>
@@ -166,30 +183,49 @@
           <w:sz w:val="28"/>
           <w:szCs w:val="28"/>
         </w:rPr>
-        <w:t>&lt;&lt;judgeName&gt;&gt;</w:t>
-      </w:r>
-      <w:bookmarkEnd w:id="1"/>
+        <w:br/>
+      </w:r>
       <w:r>
         <w:rPr>
           <w:rFonts w:ascii="Arial" w:hAnsi="Arial" w:cs="Arial"/>
           <w:b/>
+          <w:color w:val="000000" w:themeColor="text1"/>
           <w:sz w:val="28"/>
           <w:szCs w:val="28"/>
         </w:rPr>
-        <w:br w:type="column"/>
-      </w:r>
-      <w:r>
-        <w:rPr>
-          <w:rFonts w:ascii="Arial" w:eastAsia="Tahoma" w:hAnsi="Arial" w:cs="Arial"/>
-        </w:rPr>
-        <w:t>Case number:&lt;&lt;</w:t>
-      </w:r>
-      <w:r>
-        <w:rPr>
-          <w:rFonts w:ascii="Arial" w:hAnsi="Arial" w:cs="Arial"/>
-          <w:lang w:val="en-US"/>
-        </w:rPr>
-        <w:t xml:space="preserve"> caseNumber&gt;&gt;</w:t>
+        <w:br/>
+      </w:r>
+      <w:r>
+        <w:rPr>
+          <w:rFonts w:ascii="Arial" w:hAnsi="Arial" w:cs="Arial"/>
+          <w:b/>
+          <w:color w:val="000000" w:themeColor="text1"/>
+          <w:sz w:val="28"/>
+          <w:szCs w:val="28"/>
+        </w:rPr>
+        <w:t>&lt;&lt;</w:t>
+      </w:r>
+      <w:proofErr w:type="spellStart"/>
+      <w:r>
+        <w:rPr>
+          <w:rFonts w:ascii="Arial" w:hAnsi="Arial" w:cs="Arial"/>
+          <w:b/>
+          <w:color w:val="000000" w:themeColor="text1"/>
+          <w:sz w:val="28"/>
+          <w:szCs w:val="28"/>
+        </w:rPr>
+        <w:t>judgeName</w:t>
+      </w:r>
+      <w:proofErr w:type="spellEnd"/>
+      <w:r>
+        <w:rPr>
+          <w:rFonts w:ascii="Arial" w:hAnsi="Arial" w:cs="Arial"/>
+          <w:b/>
+          <w:color w:val="000000" w:themeColor="text1"/>
+          <w:sz w:val="28"/>
+          <w:szCs w:val="28"/>
+        </w:rPr>
+        <w:t>&gt;&gt;</w:t>
       </w:r>
     </w:p>
     <w:p>
@@ -197,15 +233,56 @@
         <w:jc w:val="center"/>
         <w:rPr>
           <w:rFonts w:ascii="Arial" w:hAnsi="Arial" w:cs="Arial"/>
-          <w:lang w:val="en-US"/>
+          <w:b/>
+          <w:color w:val="000000" w:themeColor="text1"/>
+          <w:sz w:val="28"/>
+          <w:szCs w:val="28"/>
+        </w:rPr>
+      </w:pPr>
+      <w:r>
+        <w:rPr>
+          <w:rFonts w:ascii="Tahoma" w:eastAsia="Tahoma" w:hAnsi="Tahoma" w:cs="Tahoma"/>
+        </w:rPr>
+        <w:t xml:space="preserve">Case number: </w:t>
+      </w:r>
+      <w:r>
+        <w:rPr>
+          <w:rFonts w:ascii="Tahoma" w:hAnsi="Tahoma" w:cs="Tahoma"/>
+        </w:rPr>
+        <w:t>&lt;&lt;</w:t>
+      </w:r>
+      <w:r>
+        <w:rPr>
+          <w:rFonts w:ascii="Tahoma" w:hAnsi="Tahoma" w:cs="Tahoma"/>
+        </w:rPr>
+        <w:t xml:space="preserve"> </w:t>
+      </w:r>
+      <w:proofErr w:type="spellStart"/>
+      <w:r>
+        <w:rPr>
+          <w:rFonts w:ascii="Tahoma" w:hAnsi="Tahoma" w:cs="Tahoma"/>
+        </w:rPr>
+        <w:t>caseNumber</w:t>
+      </w:r>
+      <w:proofErr w:type="spellEnd"/>
+      <w:r>
+        <w:rPr>
+          <w:rFonts w:ascii="Tahoma" w:hAnsi="Tahoma" w:cs="Tahoma"/>
+        </w:rPr>
+        <w:t>&gt;&gt;</w:t>
+      </w:r>
+    </w:p>
+    <w:p>
+      <w:pPr>
+        <w:jc w:val="center"/>
+        <w:rPr>
+          <w:rFonts w:ascii="Tahoma" w:hAnsi="Tahoma" w:cs="Tahoma"/>
         </w:rPr>
       </w:pPr>
     </w:p>
     <w:p>
       <w:pPr>
         <w:spacing w:after="274"/>
-        <w:ind w:left="-2"/>
-        <w:jc w:val="center"/>
         <w:rPr>
           <w:rFonts w:ascii="Arial" w:hAnsi="Arial" w:cs="Arial"/>
         </w:rPr>
@@ -214,10 +291,10 @@
           <w:footerReference w:type="first" r:id="rId11"/>
           <w:pgSz w:w="11906" w:h="16838"/>
           <w:pgMar w:top="1440" w:right="1440" w:bottom="1440" w:left="1440" w:header="708" w:footer="708" w:gutter="0"/>
-          <w:cols w:num="3" w:space="714" w:equalWidth="0">
-            <w:col w:w="1985" w:space="714"/>
-            <w:col w:w="3969" w:space="714"/>
-            <w:col w:w="1644"/>
+          <w:cols w:num="3" w:space="712" w:equalWidth="0">
+            <w:col w:w="1701" w:space="712"/>
+            <w:col w:w="3969" w:space="716"/>
+            <w:col w:w="1928"/>
           </w:cols>
           <w:docGrid w:linePitch="360"/>
         </w:sectPr>
@@ -373,7 +450,7 @@
               </wp:inline>
             </w:drawing>
           </mc:Choice>
-          <mc:Fallback xmlns:pic="http://schemas.openxmlformats.org/drawingml/2006/picture" xmlns:a="http://schemas.openxmlformats.org/drawingml/2006/main" xmlns:w16du="http://schemas.microsoft.com/office/word/2023/wordml/word16du">
+          <mc:Fallback xmlns:w16du="http://schemas.microsoft.com/office/word/2023/wordml/word16du" xmlns:a="http://schemas.openxmlformats.org/drawingml/2006/main" xmlns:pic="http://schemas.openxmlformats.org/drawingml/2006/picture">
             <w:pict w14:anchorId="02525EF3">
               <v:group id="Group 2791" style="width:467.95pt;height:68.75pt;mso-position-horizontal-relative:char;mso-position-vertical-relative:line" coordsize="59429,8731" o:spid="_x0000_s1026" w14:anchorId="6D56B9AB" o:gfxdata="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">
                 <v:shapetype id="_x0000_t75" coordsize="21600,21600" filled="f" stroked="f" o:spt="75" o:preferrelative="t" path="m@4@5l@4@11@9@11@9@5xe">
@@ -446,7 +523,7 @@
                 <w:rFonts w:ascii="Arial" w:eastAsia="Tahoma" w:hAnsi="Arial" w:cs="Arial"/>
               </w:rPr>
             </w:pPr>
-            <w:bookmarkStart w:id="2" w:name="_Hlk108691980"/>
+            <w:bookmarkStart w:id="0" w:name="_Hlk108691980"/>
             <w:r>
               <w:rPr>
                 <w:rFonts w:ascii="Arial" w:eastAsia="Tahoma" w:hAnsi="Arial" w:cs="Arial"/>
@@ -500,7 +577,7 @@
           </w:p>
         </w:tc>
       </w:tr>
-      <w:bookmarkEnd w:id="2"/>
+      <w:bookmarkEnd w:id="0"/>
     </w:tbl>
     <w:p>
       <w:pPr>
@@ -1001,7 +1078,7 @@
               </wp:inline>
             </w:drawing>
           </mc:Choice>
-          <mc:Fallback xmlns:pic="http://schemas.openxmlformats.org/drawingml/2006/picture" xmlns:a="http://schemas.openxmlformats.org/drawingml/2006/main" xmlns:w16du="http://schemas.microsoft.com/office/word/2023/wordml/word16du">
+          <mc:Fallback xmlns:w16du="http://schemas.microsoft.com/office/word/2023/wordml/word16du" xmlns:a="http://schemas.openxmlformats.org/drawingml/2006/main" xmlns:pic="http://schemas.openxmlformats.org/drawingml/2006/picture">
             <w:pict w14:anchorId="47815A15">
               <v:group id="Group 2792" style="width:467.95pt;height:.75pt;mso-position-horizontal-relative:char;mso-position-vertical-relative:line" coordsize="59429,95" o:spid="_x0000_s1026" w14:anchorId="0BA703C9" o:gfxdata="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">
                 <v:shape id="Shape 91" style="position:absolute;width:59429;height:0;visibility:visible;mso-wrap-style:square;v-text-anchor:top" coordsize="5942965,0" o:spid="_x0000_s1027" filled="f" path="m5942965,l,e" o:gfxdata="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">
@@ -1046,8 +1123,9 @@
           <w:szCs w:val="20"/>
           <w:lang w:val="en-US"/>
         </w:rPr>
-        <w:t> You must comply with the terms imposed upon you by this order otherwise your claim or the defence of it is liable to be struck out or some other sanction imposed. If you cannot comply, you are expected to make</w:t>
-      </w:r>
+        <w:t xml:space="preserve"> You must comply with the terms imposed upon you by this order otherwise your claim or the </w:t>
+      </w:r>
+      <w:proofErr w:type="spellStart"/>
       <w:r>
         <w:rPr>
           <w:rFonts w:ascii="Arial" w:hAnsi="Arial" w:cs="Arial"/>
@@ -1056,8 +1134,9 @@
           <w:szCs w:val="20"/>
           <w:lang w:val="en-US"/>
         </w:rPr>
-        <w:t xml:space="preserve"> a</w:t>
-      </w:r>
+        <w:t>defence</w:t>
+      </w:r>
+      <w:proofErr w:type="spellEnd"/>
       <w:r>
         <w:rPr>
           <w:rFonts w:ascii="Arial" w:hAnsi="Arial" w:cs="Arial"/>
@@ -1066,11 +1145,9 @@
           <w:szCs w:val="20"/>
           <w:lang w:val="en-US"/>
         </w:rPr>
-        <w:t xml:space="preserve"> formal application to the court before any deadline imposed upon you expires.</w:t>
-      </w:r>
-    </w:p>
-    <w:p>
-      <w:pPr>
+        <w:t xml:space="preserve"> of it is liable to be struck out or some other sanction imposed. If you cannot comply, you are expected to make</w:t>
+      </w:r>
+      <w:r>
         <w:rPr>
           <w:rFonts w:ascii="Arial" w:hAnsi="Arial" w:cs="Arial"/>
           <w:bCs/>
@@ -1078,7 +1155,8 @@
           <w:szCs w:val="20"/>
           <w:lang w:val="en-US"/>
         </w:rPr>
-      </w:pPr>
+        <w:t xml:space="preserve"> a</w:t>
+      </w:r>
       <w:r>
         <w:rPr>
           <w:rFonts w:ascii="Arial" w:hAnsi="Arial" w:cs="Arial"/>
@@ -1087,9 +1165,11 @@
           <w:szCs w:val="20"/>
           <w:lang w:val="en-US"/>
         </w:rPr>
-        <w:t>You are encouraged to try to settle the case with the other side.  You may also contact the Small Claims Mediation Service to arrange a mediation appointment. The service is free and can be contacted on (01604) 795511.</w:t>
-      </w:r>
-      <w:r>
+        <w:t xml:space="preserve"> formal application to the court before any deadline imposed upon you expires.</w:t>
+      </w:r>
+    </w:p>
+    <w:p>
+      <w:pPr>
         <w:rPr>
           <w:rFonts w:ascii="Arial" w:hAnsi="Arial" w:cs="Arial"/>
           <w:bCs/>
@@ -1097,6 +1177,25 @@
           <w:szCs w:val="20"/>
           <w:lang w:val="en-US"/>
         </w:rPr>
+      </w:pPr>
+      <w:r>
+        <w:rPr>
+          <w:rFonts w:ascii="Arial" w:hAnsi="Arial" w:cs="Arial"/>
+          <w:bCs/>
+          <w:snapToGrid w:val="0"/>
+          <w:szCs w:val="20"/>
+          <w:lang w:val="en-US"/>
+        </w:rPr>
+        <w:t>You are encouraged to try to settle the case with the other side.  You may also contact the Small Claims Mediation Service to arrange a mediation appointment. The service is free and can be contacted on (01604) 795511.</w:t>
+      </w:r>
+      <w:r>
+        <w:rPr>
+          <w:rFonts w:ascii="Arial" w:hAnsi="Arial" w:cs="Arial"/>
+          <w:bCs/>
+          <w:snapToGrid w:val="0"/>
+          <w:szCs w:val="20"/>
+          <w:lang w:val="en-US"/>
+        </w:rPr>
         <w:br/>
       </w:r>
     </w:p>
@@ -1114,6 +1213,7 @@
         </w:rPr>
         <w:t>&lt;&lt;</w:t>
       </w:r>
+      <w:proofErr w:type="spellStart"/>
       <w:r>
         <w:rPr>
           <w:rFonts w:ascii="Arial" w:hAnsi="Arial" w:cs="Arial"/>
@@ -1121,6 +1221,7 @@
         </w:rPr>
         <w:t>smallClaimsJudgesRecital.input</w:t>
       </w:r>
+      <w:proofErr w:type="spellEnd"/>
       <w:r>
         <w:rPr>
           <w:rFonts w:ascii="Arial" w:hAnsi="Arial" w:cs="Arial"/>
@@ -1299,12 +1400,21 @@
         </w:rPr>
         <w:t>_{</w:t>
       </w:r>
-      <w:r>
-        <w:rPr>
-          <w:rFonts w:ascii="Arial" w:hAnsi="Arial" w:cs="Arial"/>
-          <w:lang w:val="en-US"/>
-        </w:rPr>
-        <w:t>drawDirectionsOrderRequired=</w:t>
+      <w:proofErr w:type="spellStart"/>
+      <w:r>
+        <w:rPr>
+          <w:rFonts w:ascii="Arial" w:hAnsi="Arial" w:cs="Arial"/>
+          <w:lang w:val="en-US"/>
+        </w:rPr>
+        <w:t>drawDirectionsOrderRequired</w:t>
+      </w:r>
+      <w:proofErr w:type="spellEnd"/>
+      <w:r>
+        <w:rPr>
+          <w:rFonts w:ascii="Arial" w:hAnsi="Arial" w:cs="Arial"/>
+          <w:lang w:val="en-US"/>
+        </w:rPr>
+        <w:t>=</w:t>
       </w:r>
       <w:r>
         <w:rPr>
@@ -1408,12 +1518,21 @@
         </w:rPr>
         <w:t>&lt;&lt;cs_{</w:t>
       </w:r>
-      <w:r>
-        <w:rPr>
-          <w:rFonts w:ascii="Arial" w:hAnsi="Arial" w:cs="Arial"/>
-          <w:lang w:val="en-US"/>
-        </w:rPr>
-        <w:t>drawDirectionsOrderRequired=</w:t>
+      <w:proofErr w:type="spellStart"/>
+      <w:r>
+        <w:rPr>
+          <w:rFonts w:ascii="Arial" w:hAnsi="Arial" w:cs="Arial"/>
+          <w:lang w:val="en-US"/>
+        </w:rPr>
+        <w:t>drawDirectionsOrderRequired</w:t>
+      </w:r>
+      <w:proofErr w:type="spellEnd"/>
+      <w:r>
+        <w:rPr>
+          <w:rFonts w:ascii="Arial" w:hAnsi="Arial" w:cs="Arial"/>
+          <w:lang w:val="en-US"/>
+        </w:rPr>
+        <w:t>=</w:t>
       </w:r>
       <w:r>
         <w:rPr>
@@ -1446,12 +1565,21 @@
         </w:rPr>
         <w:t xml:space="preserve"> &amp;&amp; </w:t>
       </w:r>
-      <w:r>
-        <w:rPr>
-          <w:rFonts w:ascii="Arial" w:hAnsi="Arial" w:cs="Arial"/>
-          <w:lang w:val="en-US"/>
-        </w:rPr>
-        <w:t>drawDirectionsOrder.judgementSum!=</w:t>
+      <w:proofErr w:type="spellStart"/>
+      <w:r>
+        <w:rPr>
+          <w:rFonts w:ascii="Arial" w:hAnsi="Arial" w:cs="Arial"/>
+          <w:lang w:val="en-US"/>
+        </w:rPr>
+        <w:t>drawDirectionsOrder.judgementSum</w:t>
+      </w:r>
+      <w:proofErr w:type="spellEnd"/>
+      <w:r>
+        <w:rPr>
+          <w:rFonts w:ascii="Arial" w:hAnsi="Arial" w:cs="Arial"/>
+          <w:lang w:val="en-US"/>
+        </w:rPr>
+        <w:t>!=</w:t>
       </w:r>
       <w:r>
         <w:rPr>
@@ -1495,6 +1623,7 @@
         </w:rPr>
         <w:t>&lt;&lt;</w:t>
       </w:r>
+      <w:proofErr w:type="spellStart"/>
       <w:r>
         <w:rPr>
           <w:rFonts w:ascii="Arial" w:hAnsi="Arial" w:cs="Arial"/>
@@ -1502,6 +1631,7 @@
         </w:rPr>
         <w:t>drawDirectionsOrder.judgementSum</w:t>
       </w:r>
+      <w:proofErr w:type="spellEnd"/>
       <w:r>
         <w:rPr>
           <w:rFonts w:ascii="Arial" w:hAnsi="Arial" w:cs="Arial"/>
@@ -1571,6 +1701,7 @@
         </w:rPr>
         <w:t>&lt;&lt;cs_{</w:t>
       </w:r>
+      <w:proofErr w:type="spellStart"/>
       <w:r>
         <w:rPr>
           <w:rFonts w:ascii="Arial" w:hAnsi="Arial" w:cs="Arial"/>
@@ -1578,6 +1709,7 @@
         </w:rPr>
         <w:t>smallClaimsHearingToggle</w:t>
       </w:r>
+      <w:proofErr w:type="spellEnd"/>
       <w:r>
         <w:rPr>
           <w:rFonts w:ascii="Arial" w:hAnsi="Arial" w:cs="Arial"/>
@@ -1633,8 +1765,25 @@
           <w:rFonts w:ascii="Arial" w:eastAsia="Arial" w:hAnsi="Arial" w:cs="Arial"/>
           <w:bCs/>
         </w:rPr>
-        <w:t>{dateFormat(</w:t>
-      </w:r>
+        <w:t>{</w:t>
+      </w:r>
+      <w:proofErr w:type="spellStart"/>
+      <w:r>
+        <w:rPr>
+          <w:rFonts w:ascii="Arial" w:eastAsia="Arial" w:hAnsi="Arial" w:cs="Arial"/>
+          <w:bCs/>
+        </w:rPr>
+        <w:t>dateFormat</w:t>
+      </w:r>
+      <w:proofErr w:type="spellEnd"/>
+      <w:r>
+        <w:rPr>
+          <w:rFonts w:ascii="Arial" w:eastAsia="Arial" w:hAnsi="Arial" w:cs="Arial"/>
+          <w:bCs/>
+        </w:rPr>
+        <w:t>(</w:t>
+      </w:r>
+      <w:proofErr w:type="spellStart"/>
       <w:r>
         <w:rPr>
           <w:rFonts w:ascii="Arial" w:eastAsia="Times New Roman" w:hAnsi="Arial" w:cs="Arial"/>
@@ -1656,25 +1805,51 @@
         </w:rPr>
         <w:t>dateFrom</w:t>
       </w:r>
+      <w:proofErr w:type="spellEnd"/>
       <w:r>
         <w:rPr>
           <w:rFonts w:ascii="Arial" w:eastAsia="Arial" w:hAnsi="Arial" w:cs="Arial"/>
           <w:bCs/>
         </w:rPr>
-        <w:t>, ‘dd MMMM yyyy’, ‘</w:t>
-      </w:r>
+        <w:t xml:space="preserve">, ‘dd MMMM </w:t>
+      </w:r>
+      <w:proofErr w:type="spellStart"/>
       <w:r>
         <w:rPr>
           <w:rFonts w:ascii="Arial" w:eastAsia="Arial" w:hAnsi="Arial" w:cs="Arial"/>
           <w:bCs/>
         </w:rPr>
-        <w:t>yyyy-MM-dd’</w:t>
-      </w:r>
+        <w:t>yyyy</w:t>
+      </w:r>
+      <w:proofErr w:type="spellEnd"/>
       <w:r>
         <w:rPr>
           <w:rFonts w:ascii="Arial" w:eastAsia="Arial" w:hAnsi="Arial" w:cs="Arial"/>
           <w:bCs/>
         </w:rPr>
+        <w:t>’, ‘</w:t>
+      </w:r>
+      <w:proofErr w:type="spellStart"/>
+      <w:r>
+        <w:rPr>
+          <w:rFonts w:ascii="Arial" w:eastAsia="Arial" w:hAnsi="Arial" w:cs="Arial"/>
+          <w:bCs/>
+        </w:rPr>
+        <w:t>yyyy</w:t>
+      </w:r>
+      <w:proofErr w:type="spellEnd"/>
+      <w:r>
+        <w:rPr>
+          <w:rFonts w:ascii="Arial" w:eastAsia="Arial" w:hAnsi="Arial" w:cs="Arial"/>
+          <w:bCs/>
+        </w:rPr>
+        <w:t>-MM-dd’</w:t>
+      </w:r>
+      <w:r>
+        <w:rPr>
+          <w:rFonts w:ascii="Arial" w:eastAsia="Arial" w:hAnsi="Arial" w:cs="Arial"/>
+          <w:bCs/>
+        </w:rPr>
         <w:t>)}</w:t>
       </w:r>
       <w:r>
@@ -1682,7 +1857,23 @@
           <w:rFonts w:ascii="Arial" w:eastAsia="Times New Roman" w:hAnsi="Arial" w:cs="Arial"/>
           <w:lang w:eastAsia="en-GB"/>
         </w:rPr>
-        <w:t>&gt;&gt;. The time estimate is &lt;&lt;smallClaimsHearingTime&gt;&gt;</w:t>
+        <w:t>&gt;&gt;. The time estimate is &lt;&lt;</w:t>
+      </w:r>
+      <w:proofErr w:type="spellStart"/>
+      <w:r>
+        <w:rPr>
+          <w:rFonts w:ascii="Arial" w:eastAsia="Times New Roman" w:hAnsi="Arial" w:cs="Arial"/>
+          <w:lang w:eastAsia="en-GB"/>
+        </w:rPr>
+        <w:t>smallClaimsHearingTime</w:t>
+      </w:r>
+      <w:proofErr w:type="spellEnd"/>
+      <w:r>
+        <w:rPr>
+          <w:rFonts w:ascii="Arial" w:eastAsia="Times New Roman" w:hAnsi="Arial" w:cs="Arial"/>
+          <w:lang w:eastAsia="en-GB"/>
+        </w:rPr>
+        <w:t>&gt;&gt;</w:t>
       </w:r>
       <w:r>
         <w:rPr>
@@ -1746,6 +1937,7 @@
         </w:rPr>
         <w:t>&lt;&lt;cs_{</w:t>
       </w:r>
+      <w:proofErr w:type="spellStart"/>
       <w:r>
         <w:rPr>
           <w:rFonts w:ascii="Arial" w:hAnsi="Arial" w:cs="Arial"/>
@@ -1753,6 +1945,7 @@
         </w:rPr>
         <w:t>smallClaimsMethodToggle</w:t>
       </w:r>
+      <w:proofErr w:type="spellEnd"/>
       <w:r>
         <w:rPr>
           <w:rFonts w:ascii="Arial" w:hAnsi="Arial" w:cs="Arial"/>
@@ -1783,7 +1976,39 @@
           <w:rFonts w:ascii="Arial" w:hAnsi="Arial" w:cs="Arial"/>
           <w:lang w:val="en-US"/>
         </w:rPr>
-        <w:t>&lt;&lt;cs_{smallClaimsMethod=’smallClaimsMethodInPerson’}&gt;&gt;</w:t>
+        <w:t>&lt;&lt;cs_{</w:t>
+      </w:r>
+      <w:proofErr w:type="spellStart"/>
+      <w:r>
+        <w:rPr>
+          <w:rFonts w:ascii="Arial" w:hAnsi="Arial" w:cs="Arial"/>
+          <w:lang w:val="en-US"/>
+        </w:rPr>
+        <w:t>smallClaimsMethod</w:t>
+      </w:r>
+      <w:proofErr w:type="spellEnd"/>
+      <w:r>
+        <w:rPr>
+          <w:rFonts w:ascii="Arial" w:hAnsi="Arial" w:cs="Arial"/>
+          <w:lang w:val="en-US"/>
+        </w:rPr>
+        <w:t>=’</w:t>
+      </w:r>
+      <w:proofErr w:type="spellStart"/>
+      <w:r>
+        <w:rPr>
+          <w:rFonts w:ascii="Arial" w:hAnsi="Arial" w:cs="Arial"/>
+          <w:lang w:val="en-US"/>
+        </w:rPr>
+        <w:t>smallClaimsMethodInPerson</w:t>
+      </w:r>
+      <w:proofErr w:type="spellEnd"/>
+      <w:r>
+        <w:rPr>
+          <w:rFonts w:ascii="Arial" w:hAnsi="Arial" w:cs="Arial"/>
+          <w:lang w:val="en-US"/>
+        </w:rPr>
+        <w:t>’}&gt;&gt;</w:t>
       </w:r>
     </w:p>
     <w:p>
@@ -1840,7 +2065,71 @@
           <w:rFonts w:ascii="Arial" w:eastAsia="Times New Roman" w:hAnsi="Arial" w:cs="Arial"/>
           <w:lang w:eastAsia="en-GB"/>
         </w:rPr>
-        <w:t>&lt;&lt;cs_{hearingLocation.site_name!=null}&gt;&gt;at &lt;&lt;hearingLocation.site_name&gt;&gt;, &lt;&lt;hearingLocation.court_address&gt;&gt; &lt;&lt;hearingLocation.postcode&gt;&gt;, &lt;&lt;es_&gt;&gt;</w:t>
+        <w:t>&lt;&lt;cs_{</w:t>
+      </w:r>
+      <w:proofErr w:type="spellStart"/>
+      <w:r>
+        <w:rPr>
+          <w:rFonts w:ascii="Arial" w:eastAsia="Times New Roman" w:hAnsi="Arial" w:cs="Arial"/>
+          <w:lang w:eastAsia="en-GB"/>
+        </w:rPr>
+        <w:t>hearingLocation.site_name</w:t>
+      </w:r>
+      <w:proofErr w:type="spellEnd"/>
+      <w:r>
+        <w:rPr>
+          <w:rFonts w:ascii="Arial" w:eastAsia="Times New Roman" w:hAnsi="Arial" w:cs="Arial"/>
+          <w:lang w:eastAsia="en-GB"/>
+        </w:rPr>
+        <w:t>!=null}&gt;&gt;at &lt;&lt;</w:t>
+      </w:r>
+      <w:proofErr w:type="spellStart"/>
+      <w:r>
+        <w:rPr>
+          <w:rFonts w:ascii="Arial" w:eastAsia="Times New Roman" w:hAnsi="Arial" w:cs="Arial"/>
+          <w:lang w:eastAsia="en-GB"/>
+        </w:rPr>
+        <w:t>hearingLocation.site_name</w:t>
+      </w:r>
+      <w:proofErr w:type="spellEnd"/>
+      <w:r>
+        <w:rPr>
+          <w:rFonts w:ascii="Arial" w:eastAsia="Times New Roman" w:hAnsi="Arial" w:cs="Arial"/>
+          <w:lang w:eastAsia="en-GB"/>
+        </w:rPr>
+        <w:t>&gt;&gt;, &lt;&lt;</w:t>
+      </w:r>
+      <w:proofErr w:type="spellStart"/>
+      <w:r>
+        <w:rPr>
+          <w:rFonts w:ascii="Arial" w:eastAsia="Times New Roman" w:hAnsi="Arial" w:cs="Arial"/>
+          <w:lang w:eastAsia="en-GB"/>
+        </w:rPr>
+        <w:t>hearingLocation.court_address</w:t>
+      </w:r>
+      <w:proofErr w:type="spellEnd"/>
+      <w:r>
+        <w:rPr>
+          <w:rFonts w:ascii="Arial" w:eastAsia="Times New Roman" w:hAnsi="Arial" w:cs="Arial"/>
+          <w:lang w:eastAsia="en-GB"/>
+        </w:rPr>
+        <w:t>&gt;&gt; &lt;&lt;</w:t>
+      </w:r>
+      <w:proofErr w:type="spellStart"/>
+      <w:r>
+        <w:rPr>
+          <w:rFonts w:ascii="Arial" w:eastAsia="Times New Roman" w:hAnsi="Arial" w:cs="Arial"/>
+          <w:lang w:eastAsia="en-GB"/>
+        </w:rPr>
+        <w:t>hearingLocation.postcode</w:t>
+      </w:r>
+      <w:proofErr w:type="spellEnd"/>
+      <w:r>
+        <w:rPr>
+          <w:rFonts w:ascii="Arial" w:eastAsia="Times New Roman" w:hAnsi="Arial" w:cs="Arial"/>
+          <w:lang w:eastAsia="en-GB"/>
+        </w:rPr>
+        <w:t>&gt;&gt;, &lt;&lt;es_&gt;&gt;</w:t>
       </w:r>
       <w:r>
         <w:rPr>
@@ -1903,12 +2192,37 @@
         </w:rPr>
         <w:t xml:space="preserve"> </w:t>
       </w:r>
-      <w:r>
-        <w:rPr>
-          <w:rFonts w:ascii="Arial" w:hAnsi="Arial" w:cs="Arial"/>
-          <w:lang w:val="en-US"/>
-        </w:rPr>
-        <w:t>smallClaimsMethod=’smallClaimsMethodTelephoneHearing’}&gt;&gt;</w:t>
+      <w:proofErr w:type="spellStart"/>
+      <w:r>
+        <w:rPr>
+          <w:rFonts w:ascii="Arial" w:hAnsi="Arial" w:cs="Arial"/>
+          <w:lang w:val="en-US"/>
+        </w:rPr>
+        <w:t>smallClaimsMethod</w:t>
+      </w:r>
+      <w:proofErr w:type="spellEnd"/>
+      <w:r>
+        <w:rPr>
+          <w:rFonts w:ascii="Arial" w:hAnsi="Arial" w:cs="Arial"/>
+          <w:lang w:val="en-US"/>
+        </w:rPr>
+        <w:t>=’</w:t>
+      </w:r>
+      <w:proofErr w:type="spellStart"/>
+      <w:r>
+        <w:rPr>
+          <w:rFonts w:ascii="Arial" w:hAnsi="Arial" w:cs="Arial"/>
+          <w:lang w:val="en-US"/>
+        </w:rPr>
+        <w:t>smallClaimsMethodTelephoneHearing</w:t>
+      </w:r>
+      <w:proofErr w:type="spellEnd"/>
+      <w:r>
+        <w:rPr>
+          <w:rFonts w:ascii="Arial" w:hAnsi="Arial" w:cs="Arial"/>
+          <w:lang w:val="en-US"/>
+        </w:rPr>
+        <w:t>’}&gt;&gt;</w:t>
       </w:r>
     </w:p>
     <w:p>
@@ -1947,7 +2261,71 @@
           <w:rFonts w:ascii="Arial" w:eastAsia="Times New Roman" w:hAnsi="Arial" w:cs="Arial"/>
           <w:lang w:eastAsia="en-GB"/>
         </w:rPr>
-        <w:t>&lt;&lt;cs_{hearingLocation.site_name!=null}&gt;&gt;will take place at &lt;&lt;hearingLocation.site_name&gt;&gt;, &lt;&lt;hearingLocation.court_address&gt;&gt; &lt;&lt;hearingLocation.postcode&gt;&gt;, and &lt;&lt;es_&gt;&gt;</w:t>
+        <w:t>&lt;&lt;cs_{</w:t>
+      </w:r>
+      <w:proofErr w:type="spellStart"/>
+      <w:r>
+        <w:rPr>
+          <w:rFonts w:ascii="Arial" w:eastAsia="Times New Roman" w:hAnsi="Arial" w:cs="Arial"/>
+          <w:lang w:eastAsia="en-GB"/>
+        </w:rPr>
+        <w:t>hearingLocation.site_name</w:t>
+      </w:r>
+      <w:proofErr w:type="spellEnd"/>
+      <w:r>
+        <w:rPr>
+          <w:rFonts w:ascii="Arial" w:eastAsia="Times New Roman" w:hAnsi="Arial" w:cs="Arial"/>
+          <w:lang w:eastAsia="en-GB"/>
+        </w:rPr>
+        <w:t>!=null}&gt;&gt;will take place at &lt;&lt;</w:t>
+      </w:r>
+      <w:proofErr w:type="spellStart"/>
+      <w:r>
+        <w:rPr>
+          <w:rFonts w:ascii="Arial" w:eastAsia="Times New Roman" w:hAnsi="Arial" w:cs="Arial"/>
+          <w:lang w:eastAsia="en-GB"/>
+        </w:rPr>
+        <w:t>hearingLocation.site_name</w:t>
+      </w:r>
+      <w:proofErr w:type="spellEnd"/>
+      <w:r>
+        <w:rPr>
+          <w:rFonts w:ascii="Arial" w:eastAsia="Times New Roman" w:hAnsi="Arial" w:cs="Arial"/>
+          <w:lang w:eastAsia="en-GB"/>
+        </w:rPr>
+        <w:t>&gt;&gt;, &lt;&lt;</w:t>
+      </w:r>
+      <w:proofErr w:type="spellStart"/>
+      <w:r>
+        <w:rPr>
+          <w:rFonts w:ascii="Arial" w:eastAsia="Times New Roman" w:hAnsi="Arial" w:cs="Arial"/>
+          <w:lang w:eastAsia="en-GB"/>
+        </w:rPr>
+        <w:t>hearingLocation.court_address</w:t>
+      </w:r>
+      <w:proofErr w:type="spellEnd"/>
+      <w:r>
+        <w:rPr>
+          <w:rFonts w:ascii="Arial" w:eastAsia="Times New Roman" w:hAnsi="Arial" w:cs="Arial"/>
+          <w:lang w:eastAsia="en-GB"/>
+        </w:rPr>
+        <w:t>&gt;&gt; &lt;&lt;</w:t>
+      </w:r>
+      <w:proofErr w:type="spellStart"/>
+      <w:r>
+        <w:rPr>
+          <w:rFonts w:ascii="Arial" w:eastAsia="Times New Roman" w:hAnsi="Arial" w:cs="Arial"/>
+          <w:lang w:eastAsia="en-GB"/>
+        </w:rPr>
+        <w:t>hearingLocation.postcode</w:t>
+      </w:r>
+      <w:proofErr w:type="spellEnd"/>
+      <w:r>
+        <w:rPr>
+          <w:rFonts w:ascii="Arial" w:eastAsia="Times New Roman" w:hAnsi="Arial" w:cs="Arial"/>
+          <w:lang w:eastAsia="en-GB"/>
+        </w:rPr>
+        <w:t>&gt;&gt;, and &lt;&lt;es_&gt;&gt;</w:t>
       </w:r>
       <w:r>
         <w:rPr>
@@ -2028,12 +2406,37 @@
         </w:rPr>
         <w:t xml:space="preserve"> </w:t>
       </w:r>
-      <w:r>
-        <w:rPr>
-          <w:rFonts w:ascii="Arial" w:hAnsi="Arial" w:cs="Arial"/>
-          <w:lang w:val="en-US"/>
-        </w:rPr>
-        <w:t>smallClaimsMethod=’smallClaimsMethodVideoConferenceHearing’}&gt;&gt;</w:t>
+      <w:proofErr w:type="spellStart"/>
+      <w:r>
+        <w:rPr>
+          <w:rFonts w:ascii="Arial" w:hAnsi="Arial" w:cs="Arial"/>
+          <w:lang w:val="en-US"/>
+        </w:rPr>
+        <w:t>smallClaimsMethod</w:t>
+      </w:r>
+      <w:proofErr w:type="spellEnd"/>
+      <w:r>
+        <w:rPr>
+          <w:rFonts w:ascii="Arial" w:hAnsi="Arial" w:cs="Arial"/>
+          <w:lang w:val="en-US"/>
+        </w:rPr>
+        <w:t>=’</w:t>
+      </w:r>
+      <w:proofErr w:type="spellStart"/>
+      <w:r>
+        <w:rPr>
+          <w:rFonts w:ascii="Arial" w:hAnsi="Arial" w:cs="Arial"/>
+          <w:lang w:val="en-US"/>
+        </w:rPr>
+        <w:t>smallClaimsMethodVideoConferenceHearing</w:t>
+      </w:r>
+      <w:proofErr w:type="spellEnd"/>
+      <w:r>
+        <w:rPr>
+          <w:rFonts w:ascii="Arial" w:hAnsi="Arial" w:cs="Arial"/>
+          <w:lang w:val="en-US"/>
+        </w:rPr>
+        <w:t>’}&gt;&gt;</w:t>
       </w:r>
     </w:p>
     <w:p>
@@ -2072,7 +2475,71 @@
           <w:rFonts w:ascii="Arial" w:eastAsia="Times New Roman" w:hAnsi="Arial" w:cs="Arial"/>
           <w:lang w:eastAsia="en-GB"/>
         </w:rPr>
-        <w:t>&lt;&lt;cs_{hearingLocation.site_name!=null}&gt;&gt;will take place at &lt;&lt;hearingLocation.site_name&gt;&gt;, &lt;&lt;hearingLocation.court_address&gt;&gt; &lt;&lt;hearingLocation.postcode&gt;&gt;, and &lt;&lt;es_&gt;&gt;</w:t>
+        <w:t>&lt;&lt;cs_{</w:t>
+      </w:r>
+      <w:proofErr w:type="spellStart"/>
+      <w:r>
+        <w:rPr>
+          <w:rFonts w:ascii="Arial" w:eastAsia="Times New Roman" w:hAnsi="Arial" w:cs="Arial"/>
+          <w:lang w:eastAsia="en-GB"/>
+        </w:rPr>
+        <w:t>hearingLocation.site_name</w:t>
+      </w:r>
+      <w:proofErr w:type="spellEnd"/>
+      <w:r>
+        <w:rPr>
+          <w:rFonts w:ascii="Arial" w:eastAsia="Times New Roman" w:hAnsi="Arial" w:cs="Arial"/>
+          <w:lang w:eastAsia="en-GB"/>
+        </w:rPr>
+        <w:t>!=null}&gt;&gt;will take place at &lt;&lt;</w:t>
+      </w:r>
+      <w:proofErr w:type="spellStart"/>
+      <w:r>
+        <w:rPr>
+          <w:rFonts w:ascii="Arial" w:eastAsia="Times New Roman" w:hAnsi="Arial" w:cs="Arial"/>
+          <w:lang w:eastAsia="en-GB"/>
+        </w:rPr>
+        <w:t>hearingLocation.site_name</w:t>
+      </w:r>
+      <w:proofErr w:type="spellEnd"/>
+      <w:r>
+        <w:rPr>
+          <w:rFonts w:ascii="Arial" w:eastAsia="Times New Roman" w:hAnsi="Arial" w:cs="Arial"/>
+          <w:lang w:eastAsia="en-GB"/>
+        </w:rPr>
+        <w:t>&gt;&gt;, &lt;&lt;</w:t>
+      </w:r>
+      <w:proofErr w:type="spellStart"/>
+      <w:r>
+        <w:rPr>
+          <w:rFonts w:ascii="Arial" w:eastAsia="Times New Roman" w:hAnsi="Arial" w:cs="Arial"/>
+          <w:lang w:eastAsia="en-GB"/>
+        </w:rPr>
+        <w:t>hearingLocation.court_address</w:t>
+      </w:r>
+      <w:proofErr w:type="spellEnd"/>
+      <w:r>
+        <w:rPr>
+          <w:rFonts w:ascii="Arial" w:eastAsia="Times New Roman" w:hAnsi="Arial" w:cs="Arial"/>
+          <w:lang w:eastAsia="en-GB"/>
+        </w:rPr>
+        <w:t>&gt;&gt; &lt;&lt;</w:t>
+      </w:r>
+      <w:proofErr w:type="spellStart"/>
+      <w:r>
+        <w:rPr>
+          <w:rFonts w:ascii="Arial" w:eastAsia="Times New Roman" w:hAnsi="Arial" w:cs="Arial"/>
+          <w:lang w:eastAsia="en-GB"/>
+        </w:rPr>
+        <w:t>hearingLocation.postcode</w:t>
+      </w:r>
+      <w:proofErr w:type="spellEnd"/>
+      <w:r>
+        <w:rPr>
+          <w:rFonts w:ascii="Arial" w:eastAsia="Times New Roman" w:hAnsi="Arial" w:cs="Arial"/>
+          <w:lang w:eastAsia="en-GB"/>
+        </w:rPr>
+        <w:t>&gt;&gt;, and &lt;&lt;es_&gt;&gt;</w:t>
       </w:r>
       <w:r>
         <w:rPr>
@@ -2253,6 +2720,7 @@
         </w:rPr>
         <w:t>&lt;&lt;cs_{</w:t>
       </w:r>
+      <w:proofErr w:type="spellStart"/>
       <w:r>
         <w:rPr>
           <w:rFonts w:ascii="Arial" w:hAnsi="Arial" w:cs="Arial"/>
@@ -2260,6 +2728,7 @@
         </w:rPr>
         <w:t>smallClaimsDocumentsToggle</w:t>
       </w:r>
+      <w:proofErr w:type="spellEnd"/>
       <w:r>
         <w:rPr>
           <w:rFonts w:ascii="Arial" w:hAnsi="Arial" w:cs="Arial"/>
@@ -2387,6 +2856,7 @@
         <w:lastRenderedPageBreak/>
         <w:t>&lt;&lt;cs_{</w:t>
       </w:r>
+      <w:proofErr w:type="spellStart"/>
       <w:r>
         <w:rPr>
           <w:rFonts w:ascii="Arial" w:hAnsi="Arial" w:cs="Arial"/>
@@ -2394,6 +2864,7 @@
         </w:rPr>
         <w:t>smallClaimsWitnessStatementToggle</w:t>
       </w:r>
+      <w:proofErr w:type="spellEnd"/>
       <w:r>
         <w:rPr>
           <w:rFonts w:ascii="Arial" w:hAnsi="Arial" w:cs="Arial"/>
@@ -2474,6 +2945,7 @@
         </w:rPr>
         <w:t>&lt;&lt;cs_{</w:t>
       </w:r>
+      <w:proofErr w:type="spellStart"/>
       <w:r>
         <w:rPr>
           <w:rFonts w:ascii="Arial" w:hAnsi="Arial" w:cs="Arial"/>
@@ -2481,6 +2953,7 @@
         </w:rPr>
         <w:t>smallClaimsNumberOfWitnessesToggle</w:t>
       </w:r>
+      <w:proofErr w:type="spellEnd"/>
       <w:r>
         <w:rPr>
           <w:rFonts w:ascii="Arial" w:hAnsi="Arial" w:cs="Arial"/>
@@ -2857,12 +3330,21 @@
         </w:rPr>
         <w:t>&lt;&lt;cs_{</w:t>
       </w:r>
-      <w:r>
-        <w:rPr>
-          <w:rFonts w:ascii="Arial" w:hAnsi="Arial" w:cs="Arial"/>
-          <w:lang w:val="en-US"/>
-        </w:rPr>
-        <w:t>hasCreditHire=true</w:t>
+      <w:proofErr w:type="spellStart"/>
+      <w:r>
+        <w:rPr>
+          <w:rFonts w:ascii="Arial" w:hAnsi="Arial" w:cs="Arial"/>
+          <w:lang w:val="en-US"/>
+        </w:rPr>
+        <w:t>hasCreditHire</w:t>
+      </w:r>
+      <w:proofErr w:type="spellEnd"/>
+      <w:r>
+        <w:rPr>
+          <w:rFonts w:ascii="Arial" w:hAnsi="Arial" w:cs="Arial"/>
+          <w:lang w:val="en-US"/>
+        </w:rPr>
+        <w:t>=true</w:t>
       </w:r>
       <w:r>
         <w:rPr>
@@ -3009,18 +3491,27 @@
         </w:rPr>
         <w:t>{</w:t>
       </w:r>
+      <w:proofErr w:type="spellStart"/>
       <w:r>
         <w:rPr>
           <w:rFonts w:ascii="Arial" w:eastAsia="Arial" w:hAnsi="Arial" w:cs="Arial"/>
           <w:bCs/>
         </w:rPr>
-        <w:t>dateFormat(</w:t>
-      </w:r>
+        <w:t>dateFormat</w:t>
+      </w:r>
+      <w:proofErr w:type="spellEnd"/>
       <w:r>
         <w:rPr>
           <w:rFonts w:ascii="Arial" w:eastAsia="Arial" w:hAnsi="Arial" w:cs="Arial"/>
           <w:bCs/>
         </w:rPr>
+        <w:t>(</w:t>
+      </w:r>
+      <w:r>
+        <w:rPr>
+          <w:rFonts w:ascii="Arial" w:eastAsia="Arial" w:hAnsi="Arial" w:cs="Arial"/>
+          <w:bCs/>
+        </w:rPr>
         <w:t>smallClaimsCreditHire</w:t>
       </w:r>
       <w:r>
@@ -3035,7 +3526,39 @@
           <w:rFonts w:ascii="Arial" w:eastAsia="Arial" w:hAnsi="Arial" w:cs="Arial"/>
           <w:bCs/>
         </w:rPr>
-        <w:t>1, ‘dd MMMM yyyy’, ‘yyyy-MM-dd’)}</w:t>
+        <w:t xml:space="preserve">1, ‘dd MMMM </w:t>
+      </w:r>
+      <w:proofErr w:type="spellStart"/>
+      <w:r>
+        <w:rPr>
+          <w:rFonts w:ascii="Arial" w:eastAsia="Arial" w:hAnsi="Arial" w:cs="Arial"/>
+          <w:bCs/>
+        </w:rPr>
+        <w:t>yyyy</w:t>
+      </w:r>
+      <w:proofErr w:type="spellEnd"/>
+      <w:r>
+        <w:rPr>
+          <w:rFonts w:ascii="Arial" w:eastAsia="Arial" w:hAnsi="Arial" w:cs="Arial"/>
+          <w:bCs/>
+        </w:rPr>
+        <w:t>’, ‘</w:t>
+      </w:r>
+      <w:proofErr w:type="spellStart"/>
+      <w:r>
+        <w:rPr>
+          <w:rFonts w:ascii="Arial" w:eastAsia="Arial" w:hAnsi="Arial" w:cs="Arial"/>
+          <w:bCs/>
+        </w:rPr>
+        <w:t>yyyy</w:t>
+      </w:r>
+      <w:proofErr w:type="spellEnd"/>
+      <w:r>
+        <w:rPr>
+          <w:rFonts w:ascii="Arial" w:eastAsia="Arial" w:hAnsi="Arial" w:cs="Arial"/>
+          <w:bCs/>
+        </w:rPr>
+        <w:t>-MM-dd’)}</w:t>
       </w:r>
       <w:r>
         <w:rPr>
@@ -3127,13 +3650,29 @@
           <w:rFonts w:ascii="Arial" w:eastAsia="Arial" w:hAnsi="Arial" w:cs="Arial"/>
           <w:bCs/>
         </w:rPr>
-        <w:t>{dateFormat(</w:t>
-      </w:r>
+        <w:t>{</w:t>
+      </w:r>
+      <w:proofErr w:type="spellStart"/>
       <w:r>
         <w:rPr>
           <w:rFonts w:ascii="Arial" w:eastAsia="Arial" w:hAnsi="Arial" w:cs="Arial"/>
           <w:bCs/>
         </w:rPr>
+        <w:t>dateFormat</w:t>
+      </w:r>
+      <w:proofErr w:type="spellEnd"/>
+      <w:r>
+        <w:rPr>
+          <w:rFonts w:ascii="Arial" w:eastAsia="Arial" w:hAnsi="Arial" w:cs="Arial"/>
+          <w:bCs/>
+        </w:rPr>
+        <w:t>(</w:t>
+      </w:r>
+      <w:r>
+        <w:rPr>
+          <w:rFonts w:ascii="Arial" w:eastAsia="Arial" w:hAnsi="Arial" w:cs="Arial"/>
+          <w:bCs/>
+        </w:rPr>
         <w:t>smallClaimsCreditHire</w:t>
       </w:r>
       <w:r>
@@ -3155,20 +3694,45 @@
           <w:rFonts w:ascii="Arial" w:eastAsia="Arial" w:hAnsi="Arial" w:cs="Arial"/>
           <w:bCs/>
         </w:rPr>
-        <w:t>, ‘dd MMMM yyyy’, ‘</w:t>
-      </w:r>
+        <w:t xml:space="preserve">, ‘dd MMMM </w:t>
+      </w:r>
+      <w:proofErr w:type="spellStart"/>
       <w:r>
         <w:rPr>
           <w:rFonts w:ascii="Arial" w:eastAsia="Arial" w:hAnsi="Arial" w:cs="Arial"/>
           <w:bCs/>
         </w:rPr>
-        <w:t>yyyy-MM-dd’</w:t>
-      </w:r>
+        <w:t>yyyy</w:t>
+      </w:r>
+      <w:proofErr w:type="spellEnd"/>
       <w:r>
         <w:rPr>
           <w:rFonts w:ascii="Arial" w:eastAsia="Arial" w:hAnsi="Arial" w:cs="Arial"/>
           <w:bCs/>
         </w:rPr>
+        <w:t>’, ‘</w:t>
+      </w:r>
+      <w:proofErr w:type="spellStart"/>
+      <w:r>
+        <w:rPr>
+          <w:rFonts w:ascii="Arial" w:eastAsia="Arial" w:hAnsi="Arial" w:cs="Arial"/>
+          <w:bCs/>
+        </w:rPr>
+        <w:t>yyyy</w:t>
+      </w:r>
+      <w:proofErr w:type="spellEnd"/>
+      <w:r>
+        <w:rPr>
+          <w:rFonts w:ascii="Arial" w:eastAsia="Arial" w:hAnsi="Arial" w:cs="Arial"/>
+          <w:bCs/>
+        </w:rPr>
+        <w:t>-MM-dd’</w:t>
+      </w:r>
+      <w:r>
+        <w:rPr>
+          <w:rFonts w:ascii="Arial" w:eastAsia="Arial" w:hAnsi="Arial" w:cs="Arial"/>
+          <w:bCs/>
+        </w:rPr>
         <w:t>)}</w:t>
       </w:r>
       <w:r>
@@ -3234,18 +3798,27 @@
         </w:rPr>
         <w:t>{</w:t>
       </w:r>
+      <w:proofErr w:type="spellStart"/>
       <w:r>
         <w:rPr>
           <w:rFonts w:ascii="Arial" w:eastAsia="Arial" w:hAnsi="Arial" w:cs="Arial"/>
           <w:bCs/>
         </w:rPr>
-        <w:t>dateFormat(</w:t>
-      </w:r>
+        <w:t>dateFormat</w:t>
+      </w:r>
+      <w:proofErr w:type="spellEnd"/>
       <w:r>
         <w:rPr>
           <w:rFonts w:ascii="Arial" w:eastAsia="Arial" w:hAnsi="Arial" w:cs="Arial"/>
           <w:bCs/>
         </w:rPr>
+        <w:t>(</w:t>
+      </w:r>
+      <w:r>
+        <w:rPr>
+          <w:rFonts w:ascii="Arial" w:eastAsia="Arial" w:hAnsi="Arial" w:cs="Arial"/>
+          <w:bCs/>
+        </w:rPr>
         <w:t>smallClaimsCreditHire</w:t>
       </w:r>
       <w:r>
@@ -3260,13 +3833,45 @@
           <w:rFonts w:ascii="Arial" w:eastAsia="Arial" w:hAnsi="Arial" w:cs="Arial"/>
           <w:bCs/>
         </w:rPr>
-        <w:t>3, ‘dd MMMM yyyy’, ‘yyyy-MM-dd’</w:t>
-      </w:r>
+        <w:t xml:space="preserve">3, ‘dd MMMM </w:t>
+      </w:r>
+      <w:proofErr w:type="spellStart"/>
       <w:r>
         <w:rPr>
           <w:rFonts w:ascii="Arial" w:eastAsia="Arial" w:hAnsi="Arial" w:cs="Arial"/>
           <w:bCs/>
         </w:rPr>
+        <w:t>yyyy</w:t>
+      </w:r>
+      <w:proofErr w:type="spellEnd"/>
+      <w:r>
+        <w:rPr>
+          <w:rFonts w:ascii="Arial" w:eastAsia="Arial" w:hAnsi="Arial" w:cs="Arial"/>
+          <w:bCs/>
+        </w:rPr>
+        <w:t>’, ‘</w:t>
+      </w:r>
+      <w:proofErr w:type="spellStart"/>
+      <w:r>
+        <w:rPr>
+          <w:rFonts w:ascii="Arial" w:eastAsia="Arial" w:hAnsi="Arial" w:cs="Arial"/>
+          <w:bCs/>
+        </w:rPr>
+        <w:t>yyyy</w:t>
+      </w:r>
+      <w:proofErr w:type="spellEnd"/>
+      <w:r>
+        <w:rPr>
+          <w:rFonts w:ascii="Arial" w:eastAsia="Arial" w:hAnsi="Arial" w:cs="Arial"/>
+          <w:bCs/>
+        </w:rPr>
+        <w:t>-MM-dd’</w:t>
+      </w:r>
+      <w:r>
+        <w:rPr>
+          <w:rFonts w:ascii="Arial" w:eastAsia="Arial" w:hAnsi="Arial" w:cs="Arial"/>
+          <w:bCs/>
+        </w:rPr>
         <w:t>)</w:t>
       </w:r>
       <w:r>
@@ -3326,18 +3931,27 @@
         </w:rPr>
         <w:t>{</w:t>
       </w:r>
+      <w:proofErr w:type="spellStart"/>
       <w:r>
         <w:rPr>
           <w:rFonts w:ascii="Arial" w:eastAsia="Arial" w:hAnsi="Arial" w:cs="Arial"/>
           <w:bCs/>
         </w:rPr>
-        <w:t>dateFormat(</w:t>
-      </w:r>
+        <w:t>dateFormat</w:t>
+      </w:r>
+      <w:proofErr w:type="spellEnd"/>
       <w:r>
         <w:rPr>
           <w:rFonts w:ascii="Arial" w:eastAsia="Arial" w:hAnsi="Arial" w:cs="Arial"/>
           <w:bCs/>
         </w:rPr>
+        <w:t>(</w:t>
+      </w:r>
+      <w:r>
+        <w:rPr>
+          <w:rFonts w:ascii="Arial" w:eastAsia="Arial" w:hAnsi="Arial" w:cs="Arial"/>
+          <w:bCs/>
+        </w:rPr>
         <w:t>smallClaimsCreditHire</w:t>
       </w:r>
       <w:r>
@@ -3352,7 +3966,39 @@
           <w:rFonts w:ascii="Arial" w:eastAsia="Arial" w:hAnsi="Arial" w:cs="Arial"/>
           <w:bCs/>
         </w:rPr>
-        <w:t>4, ‘dd MMMM yyyy’, ‘yyyy-MM-dd’</w:t>
+        <w:t xml:space="preserve">4, ‘dd MMMM </w:t>
+      </w:r>
+      <w:proofErr w:type="spellStart"/>
+      <w:r>
+        <w:rPr>
+          <w:rFonts w:ascii="Arial" w:eastAsia="Arial" w:hAnsi="Arial" w:cs="Arial"/>
+          <w:bCs/>
+        </w:rPr>
+        <w:t>yyyy</w:t>
+      </w:r>
+      <w:proofErr w:type="spellEnd"/>
+      <w:r>
+        <w:rPr>
+          <w:rFonts w:ascii="Arial" w:eastAsia="Arial" w:hAnsi="Arial" w:cs="Arial"/>
+          <w:bCs/>
+        </w:rPr>
+        <w:t>’, ‘</w:t>
+      </w:r>
+      <w:proofErr w:type="spellStart"/>
+      <w:r>
+        <w:rPr>
+          <w:rFonts w:ascii="Arial" w:eastAsia="Arial" w:hAnsi="Arial" w:cs="Arial"/>
+          <w:bCs/>
+        </w:rPr>
+        <w:t>yyyy</w:t>
+      </w:r>
+      <w:proofErr w:type="spellEnd"/>
+      <w:r>
+        <w:rPr>
+          <w:rFonts w:ascii="Arial" w:eastAsia="Arial" w:hAnsi="Arial" w:cs="Arial"/>
+          <w:bCs/>
+        </w:rPr>
+        <w:t>-MM-dd’</w:t>
       </w:r>
       <w:r>
         <w:rPr>
@@ -3480,12 +4126,21 @@
         </w:rPr>
         <w:t>_{</w:t>
       </w:r>
-      <w:r>
-        <w:rPr>
-          <w:rFonts w:ascii="Arial" w:hAnsi="Arial" w:cs="Arial"/>
-          <w:lang w:val="en-US"/>
-        </w:rPr>
-        <w:t>hasRoadTrafficAccident=true</w:t>
+      <w:proofErr w:type="spellStart"/>
+      <w:r>
+        <w:rPr>
+          <w:rFonts w:ascii="Arial" w:hAnsi="Arial" w:cs="Arial"/>
+          <w:lang w:val="en-US"/>
+        </w:rPr>
+        <w:t>hasRoadTrafficAccident</w:t>
+      </w:r>
+      <w:proofErr w:type="spellEnd"/>
+      <w:r>
+        <w:rPr>
+          <w:rFonts w:ascii="Arial" w:hAnsi="Arial" w:cs="Arial"/>
+          <w:lang w:val="en-US"/>
+        </w:rPr>
+        <w:t>=true</w:t>
       </w:r>
       <w:r>
         <w:rPr>
@@ -3536,6 +4191,7 @@
         </w:rPr>
         <w:t>&lt;&lt;</w:t>
       </w:r>
+      <w:proofErr w:type="spellStart"/>
       <w:r>
         <w:rPr>
           <w:rFonts w:ascii="Arial" w:hAnsi="Arial" w:cs="Arial"/>
@@ -3543,6 +4199,7 @@
         </w:rPr>
         <w:t>smallClaimsRoadTrafficAccident.input</w:t>
       </w:r>
+      <w:proofErr w:type="spellEnd"/>
       <w:r>
         <w:rPr>
           <w:rFonts w:ascii="Arial" w:hAnsi="Arial" w:cs="Arial"/>
@@ -3587,11 +4244,19 @@
         </w:rPr>
         <w:t>&lt;&lt;cs_{</w:t>
       </w:r>
-      <w:r>
-        <w:rPr>
-          <w:rFonts w:ascii="Arial" w:hAnsi="Arial" w:cs="Arial"/>
-        </w:rPr>
-        <w:t>hasNewDirections=true</w:t>
+      <w:proofErr w:type="spellStart"/>
+      <w:r>
+        <w:rPr>
+          <w:rFonts w:ascii="Arial" w:hAnsi="Arial" w:cs="Arial"/>
+        </w:rPr>
+        <w:t>hasNewDirections</w:t>
+      </w:r>
+      <w:proofErr w:type="spellEnd"/>
+      <w:r>
+        <w:rPr>
+          <w:rFonts w:ascii="Arial" w:hAnsi="Arial" w:cs="Arial"/>
+        </w:rPr>
+        <w:t>=true</w:t>
       </w:r>
       <w:r>
         <w:rPr>
@@ -3648,7 +4313,23 @@
           <w:rFonts w:ascii="Arial" w:hAnsi="Arial" w:cs="Arial"/>
           <w:bCs/>
         </w:rPr>
-        <w:t>&lt;&lt;rs_smallClaimsAddNewDirections&gt;&gt;</w:t>
+        <w:t>&lt;&lt;</w:t>
+      </w:r>
+      <w:proofErr w:type="spellStart"/>
+      <w:r>
+        <w:rPr>
+          <w:rFonts w:ascii="Arial" w:hAnsi="Arial" w:cs="Arial"/>
+          <w:bCs/>
+        </w:rPr>
+        <w:t>rs_smallClaimsAddNewDirections</w:t>
+      </w:r>
+      <w:proofErr w:type="spellEnd"/>
+      <w:r>
+        <w:rPr>
+          <w:rFonts w:ascii="Arial" w:hAnsi="Arial" w:cs="Arial"/>
+          <w:bCs/>
+        </w:rPr>
+        <w:t>&gt;&gt;</w:t>
       </w:r>
     </w:p>
     <w:p>
@@ -3670,6 +4351,7 @@
         </w:rPr>
         <w:t>&lt;&lt;</w:t>
       </w:r>
+      <w:proofErr w:type="spellStart"/>
       <w:r>
         <w:rPr>
           <w:rFonts w:ascii="Arial" w:hAnsi="Arial" w:cs="Arial"/>
@@ -3682,22 +4364,46 @@
           <w:rFonts w:ascii="Arial" w:hAnsi="Arial" w:cs="Arial"/>
           <w:bCs/>
         </w:rPr>
-        <w:t>directionComment&gt;&gt;</w:t>
-      </w:r>
-    </w:p>
-    <w:p>
-      <w:pPr>
-        <w:rPr>
-          <w:rFonts w:ascii="Arial" w:hAnsi="Arial" w:cs="Arial"/>
-          <w:bCs/>
-        </w:rPr>
-      </w:pPr>
-      <w:r>
-        <w:rPr>
-          <w:rFonts w:ascii="Arial" w:hAnsi="Arial" w:cs="Arial"/>
-          <w:bCs/>
-        </w:rPr>
-        <w:t>&lt;&lt;es_smallClaimsAddNewDirections&gt;&gt;</w:t>
+        <w:t>directionComment</w:t>
+      </w:r>
+      <w:proofErr w:type="spellEnd"/>
+      <w:r>
+        <w:rPr>
+          <w:rFonts w:ascii="Arial" w:hAnsi="Arial" w:cs="Arial"/>
+          <w:bCs/>
+        </w:rPr>
+        <w:t>&gt;&gt;</w:t>
+      </w:r>
+    </w:p>
+    <w:p>
+      <w:pPr>
+        <w:rPr>
+          <w:rFonts w:ascii="Arial" w:hAnsi="Arial" w:cs="Arial"/>
+          <w:bCs/>
+        </w:rPr>
+      </w:pPr>
+      <w:r>
+        <w:rPr>
+          <w:rFonts w:ascii="Arial" w:hAnsi="Arial" w:cs="Arial"/>
+          <w:bCs/>
+        </w:rPr>
+        <w:t>&lt;&lt;</w:t>
+      </w:r>
+      <w:proofErr w:type="spellStart"/>
+      <w:r>
+        <w:rPr>
+          <w:rFonts w:ascii="Arial" w:hAnsi="Arial" w:cs="Arial"/>
+          <w:bCs/>
+        </w:rPr>
+        <w:t>es_smallClaimsAddNewDirections</w:t>
+      </w:r>
+      <w:proofErr w:type="spellEnd"/>
+      <w:r>
+        <w:rPr>
+          <w:rFonts w:ascii="Arial" w:hAnsi="Arial" w:cs="Arial"/>
+          <w:bCs/>
+        </w:rPr>
+        <w:t>&gt;&gt;</w:t>
       </w:r>
     </w:p>
     <w:p>
@@ -3756,6 +4462,7 @@
         </w:rPr>
         <w:t>&lt;&lt;</w:t>
       </w:r>
+      <w:proofErr w:type="spellStart"/>
       <w:r>
         <w:rPr>
           <w:rFonts w:ascii="Arial" w:hAnsi="Arial" w:cs="Arial"/>
@@ -3763,6 +4470,7 @@
         </w:rPr>
         <w:t>smallClaimsNotes.input</w:t>
       </w:r>
+      <w:proofErr w:type="spellEnd"/>
       <w:r>
         <w:rPr>
           <w:rFonts w:ascii="Arial" w:hAnsi="Arial" w:cs="Arial"/>
@@ -6864,28 +7572,12 @@
 </file>
 
 <file path=customXml/item1.xml><?xml version="1.0" encoding="utf-8"?>
-<p:properties xmlns:p="http://schemas.microsoft.com/office/2006/metadata/properties" xmlns:xsi="http://www.w3.org/2001/XMLSchema-instance" xmlns:pc="http://schemas.microsoft.com/office/infopath/2007/PartnerControls">
-  <documentManagement>
-    <Stage xmlns="f336f4fe-8719-4ea2-b5d6-29b3a580aeb4">In Approval</Stage>
-    <Next_x0020_Stage xmlns="f336f4fe-8719-4ea2-b5d6-29b3a580aeb4">ApproveOrReject</Next_x0020_Stage>
-    <Admin_x0020_Action xmlns="f336f4fe-8719-4ea2-b5d6-29b3a580aeb4" xsi:nil="true"/>
-    <Template_x0020_Category xmlns="f336f4fe-8719-4ea2-b5d6-29b3a580aeb4">Standard Direction - STD</Template_x0020_Category>
-    <Action xmlns="f336f4fe-8719-4ea2-b5d6-29b3a580aeb4" xsi:nil="true"/>
-    <Purpose1 xmlns="f336f4fe-8719-4ea2-b5d6-29b3a580aeb4">SDO</Purpose1>
-    <Template_x0020_Language xmlns="f336f4fe-8719-4ea2-b5d6-29b3a580aeb4">English - ENG</Template_x0020_Language>
-    <Rename xmlns="f336f4fe-8719-4ea2-b5d6-29b3a580aeb4">true</Rename>
-    <Tornado_x0020_Filename xmlns="f336f4fe-8719-4ea2-b5d6-29b3a580aeb4" xsi:nil="true"/>
-    <Approval_x0020_Request_x0020_Comment xmlns="f336f4fe-8719-4ea2-b5d6-29b3a580aeb4">Hearing method paragraph changes are also added with the same PR</Approval_x0020_Request_x0020_Comment>
-    <Publication_x0020_Date xmlns="f336f4fe-8719-4ea2-b5d6-29b3a580aeb4">2023-01-23T00:00:00+00:00</Publication_x0020_Date>
-    <SharedWithUsers xmlns="f336f4fe-8719-4ea2-b5d6-29b3a580aeb4">
-      <UserInfo>
-        <DisplayName>Robert Allright</DisplayName>
-        <AccountId>23</AccountId>
-        <AccountType/>
-      </UserInfo>
-    </SharedWithUsers>
-  </documentManagement>
-</p:properties>
+<?mso-contentType ?>
+<FormTemplates xmlns="http://schemas.microsoft.com/sharepoint/v3/contenttype/forms">
+  <Display>DocumentLibraryForm</Display>
+  <Edit>DocumentLibraryForm</Edit>
+  <New>DocumentLibraryForm</New>
+</FormTemplates>
 </file>
 
 <file path=customXml/item2.xml><?xml version="1.0" encoding="utf-8"?>
@@ -7205,20 +7897,34 @@
 </file>
 
 <file path=customXml/item3.xml><?xml version="1.0" encoding="utf-8"?>
-<?mso-contentType ?>
-<FormTemplates xmlns="http://schemas.microsoft.com/sharepoint/v3/contenttype/forms">
-  <Display>DocumentLibraryForm</Display>
-  <Edit>DocumentLibraryForm</Edit>
-  <New>DocumentLibraryForm</New>
-</FormTemplates>
+<p:properties xmlns:p="http://schemas.microsoft.com/office/2006/metadata/properties" xmlns:xsi="http://www.w3.org/2001/XMLSchema-instance" xmlns:pc="http://schemas.microsoft.com/office/infopath/2007/PartnerControls">
+  <documentManagement>
+    <Stage xmlns="f336f4fe-8719-4ea2-b5d6-29b3a580aeb4">In Approval</Stage>
+    <Next_x0020_Stage xmlns="f336f4fe-8719-4ea2-b5d6-29b3a580aeb4">ApproveOrReject</Next_x0020_Stage>
+    <Admin_x0020_Action xmlns="f336f4fe-8719-4ea2-b5d6-29b3a580aeb4" xsi:nil="true"/>
+    <Template_x0020_Category xmlns="f336f4fe-8719-4ea2-b5d6-29b3a580aeb4">Standard Direction - STD</Template_x0020_Category>
+    <Action xmlns="f336f4fe-8719-4ea2-b5d6-29b3a580aeb4" xsi:nil="true"/>
+    <Purpose1 xmlns="f336f4fe-8719-4ea2-b5d6-29b3a580aeb4">SDO</Purpose1>
+    <Template_x0020_Language xmlns="f336f4fe-8719-4ea2-b5d6-29b3a580aeb4">English - ENG</Template_x0020_Language>
+    <Rename xmlns="f336f4fe-8719-4ea2-b5d6-29b3a580aeb4">true</Rename>
+    <Tornado_x0020_Filename xmlns="f336f4fe-8719-4ea2-b5d6-29b3a580aeb4" xsi:nil="true"/>
+    <Approval_x0020_Request_x0020_Comment xmlns="f336f4fe-8719-4ea2-b5d6-29b3a580aeb4">Hearing method paragraph changes are also added with the same PR</Approval_x0020_Request_x0020_Comment>
+    <Publication_x0020_Date xmlns="f336f4fe-8719-4ea2-b5d6-29b3a580aeb4">2023-01-23T00:00:00+00:00</Publication_x0020_Date>
+    <SharedWithUsers xmlns="f336f4fe-8719-4ea2-b5d6-29b3a580aeb4">
+      <UserInfo>
+        <DisplayName>Robert Allright</DisplayName>
+        <AccountId>23</AccountId>
+        <AccountType/>
+      </UserInfo>
+    </SharedWithUsers>
+  </documentManagement>
+</p:properties>
 </file>
 
 <file path=customXml/itemProps1.xml><?xml version="1.0" encoding="utf-8"?>
-<ds:datastoreItem xmlns:ds="http://schemas.openxmlformats.org/officeDocument/2006/customXml" ds:itemID="{465BA454-9CB8-4FFC-A2E1-57E06FB538DD}">
+<ds:datastoreItem xmlns:ds="http://schemas.openxmlformats.org/officeDocument/2006/customXml" ds:itemID="{B583B4CC-35D2-469F-8442-D174E33954A3}">
   <ds:schemaRefs>
-    <ds:schemaRef ds:uri="http://schemas.microsoft.com/office/2006/metadata/properties"/>
-    <ds:schemaRef ds:uri="http://schemas.microsoft.com/office/infopath/2007/PartnerControls"/>
-    <ds:schemaRef ds:uri="f336f4fe-8719-4ea2-b5d6-29b3a580aeb4"/>
+    <ds:schemaRef ds:uri="http://schemas.microsoft.com/sharepoint/v3/contenttype/forms"/>
   </ds:schemaRefs>
 </ds:datastoreItem>
 </file>
@@ -7243,9 +7949,11 @@
 </file>
 
 <file path=customXml/itemProps3.xml><?xml version="1.0" encoding="utf-8"?>
-<ds:datastoreItem xmlns:ds="http://schemas.openxmlformats.org/officeDocument/2006/customXml" ds:itemID="{B583B4CC-35D2-469F-8442-D174E33954A3}">
+<ds:datastoreItem xmlns:ds="http://schemas.openxmlformats.org/officeDocument/2006/customXml" ds:itemID="{465BA454-9CB8-4FFC-A2E1-57E06FB538DD}">
   <ds:schemaRefs>
-    <ds:schemaRef ds:uri="http://schemas.microsoft.com/sharepoint/v3/contenttype/forms"/>
+    <ds:schemaRef ds:uri="http://schemas.microsoft.com/office/2006/metadata/properties"/>
+    <ds:schemaRef ds:uri="http://schemas.microsoft.com/office/infopath/2007/PartnerControls"/>
+    <ds:schemaRef ds:uri="f336f4fe-8719-4ea2-b5d6-29b3a580aeb4"/>
   </ds:schemaRefs>
 </ds:datastoreItem>
 </file>

--- a/docker/docmosis/templates/CV-UNS-STD-ENG-01325.docx
+++ b/docker/docmosis/templates/CV-UNS-STD-ENG-01325.docx
@@ -21,68 +21,26 @@
         <w:rPr>
           <w:rFonts w:ascii="Arial" w:hAnsi="Arial" w:cs="Arial"/>
           <w:color w:val="000000" w:themeColor="text1"/>
-        </w:rPr>
-        <w:t>&lt;&lt;{</w:t>
-      </w:r>
-      <w:proofErr w:type="spellStart"/>
-      <w:r>
-        <w:rPr>
-          <w:rFonts w:ascii="Arial" w:hAnsi="Arial" w:cs="Arial"/>
-          <w:color w:val="000000" w:themeColor="text1"/>
-        </w:rPr>
-        <w:t>dateFormat</w:t>
-      </w:r>
-      <w:proofErr w:type="spellEnd"/>
-      <w:r>
-        <w:rPr>
-          <w:rFonts w:ascii="Arial" w:hAnsi="Arial" w:cs="Arial"/>
-          <w:color w:val="000000" w:themeColor="text1"/>
-        </w:rPr>
-        <w:t>($</w:t>
-      </w:r>
-      <w:proofErr w:type="spellStart"/>
-      <w:r>
-        <w:rPr>
-          <w:rFonts w:ascii="Arial" w:hAnsi="Arial" w:cs="Arial"/>
-          <w:color w:val="000000" w:themeColor="text1"/>
-        </w:rPr>
-        <w:t>nowUTC</w:t>
-      </w:r>
-      <w:proofErr w:type="spellEnd"/>
-      <w:r>
-        <w:rPr>
-          <w:rFonts w:ascii="Arial" w:hAnsi="Arial" w:cs="Arial"/>
-          <w:color w:val="000000" w:themeColor="text1"/>
-        </w:rPr>
-        <w:t xml:space="preserve"> </w:t>
+          <w:sz w:val="18"/>
+          <w:szCs w:val="18"/>
+        </w:rPr>
+        <w:t xml:space="preserve">&lt;&lt;{dateFormat($nowUTC </w:t>
       </w:r>
       <w:r>
         <w:rPr>
           <w:rFonts w:ascii="Arial" w:eastAsia="Times New Roman" w:hAnsi="Arial" w:cs="Arial"/>
           <w:color w:val="000000" w:themeColor="text1"/>
-        </w:rPr>
-        <w:t xml:space="preserve">,‘d MMMM </w:t>
-      </w:r>
-      <w:proofErr w:type="spellStart"/>
-      <w:r>
-        <w:rPr>
-          <w:rFonts w:ascii="Arial" w:eastAsia="Times New Roman" w:hAnsi="Arial" w:cs="Arial"/>
+          <w:sz w:val="18"/>
+          <w:szCs w:val="18"/>
+        </w:rPr>
+        <w:t xml:space="preserve">,‘d MMMM yyyy’)} </w:t>
+      </w:r>
+      <w:r>
+        <w:rPr>
+          <w:rFonts w:ascii="Arial" w:hAnsi="Arial" w:cs="Arial"/>
           <w:color w:val="000000" w:themeColor="text1"/>
-        </w:rPr>
-        <w:t>yyyy</w:t>
-      </w:r>
-      <w:proofErr w:type="spellEnd"/>
-      <w:r>
-        <w:rPr>
-          <w:rFonts w:ascii="Arial" w:eastAsia="Times New Roman" w:hAnsi="Arial" w:cs="Arial"/>
-          <w:color w:val="000000" w:themeColor="text1"/>
-        </w:rPr>
-        <w:t xml:space="preserve">’)} </w:t>
-      </w:r>
-      <w:r>
-        <w:rPr>
-          <w:rFonts w:ascii="Arial" w:hAnsi="Arial" w:cs="Arial"/>
-          <w:color w:val="000000" w:themeColor="text1"/>
+          <w:sz w:val="18"/>
+          <w:szCs w:val="18"/>
         </w:rPr>
         <w:t>&gt;&gt;</w:t>
       </w:r>
@@ -102,6 +60,17 @@
       <w:pPr>
         <w:jc w:val="center"/>
         <w:rPr>
+          <w:rFonts w:ascii="Arial" w:eastAsia="Arial" w:hAnsi="Arial" w:cs="Arial"/>
+          <w:b/>
+          <w:sz w:val="28"/>
+          <w:szCs w:val="28"/>
+        </w:rPr>
+      </w:pPr>
+    </w:p>
+    <w:p>
+      <w:pPr>
+        <w:jc w:val="center"/>
+        <w:rPr>
           <w:rFonts w:ascii="Arial" w:hAnsi="Arial" w:cs="Arial"/>
           <w:b/>
           <w:color w:val="000000" w:themeColor="text1"/>
@@ -134,9 +103,8 @@
           <w:sz w:val="28"/>
           <w:szCs w:val="28"/>
         </w:rPr>
-        <w:t>&lt;&lt;cs_{</w:t>
-      </w:r>
-      <w:proofErr w:type="spellStart"/>
+        <w:t>&lt;&lt;cs_{writtenByJudge}&gt;&gt;&lt;&lt;hearingLocation.venue_name&gt;&gt;&lt;&lt;else&gt;&gt; Online Civil Claims&lt;&lt;es_&gt;&gt;</w:t>
+      </w:r>
       <w:r>
         <w:rPr>
           <w:rFonts w:ascii="Arial" w:hAnsi="Arial" w:cs="Arial"/>
@@ -144,37 +112,7 @@
           <w:sz w:val="28"/>
           <w:szCs w:val="28"/>
         </w:rPr>
-        <w:t>writtenByJudge</w:t>
-      </w:r>
-      <w:proofErr w:type="spellEnd"/>
-      <w:r>
-        <w:rPr>
-          <w:rFonts w:ascii="Arial" w:hAnsi="Arial" w:cs="Arial"/>
-          <w:b/>
-          <w:sz w:val="28"/>
-          <w:szCs w:val="28"/>
-        </w:rPr>
-        <w:t>}&gt;&gt;&lt;&lt;</w:t>
-      </w:r>
-      <w:proofErr w:type="spellStart"/>
-      <w:r>
-        <w:rPr>
-          <w:rFonts w:ascii="Arial" w:hAnsi="Arial" w:cs="Arial"/>
-          <w:b/>
-          <w:sz w:val="28"/>
-          <w:szCs w:val="28"/>
-        </w:rPr>
-        <w:t>hearingLocation.venue_name</w:t>
-      </w:r>
-      <w:proofErr w:type="spellEnd"/>
-      <w:r>
-        <w:rPr>
-          <w:rFonts w:ascii="Arial" w:hAnsi="Arial" w:cs="Arial"/>
-          <w:b/>
-          <w:sz w:val="28"/>
-          <w:szCs w:val="28"/>
-        </w:rPr>
-        <w:t>&gt;&gt;&lt;&lt;else&gt;&gt; Online Civil Claims&lt;&lt;es_&gt;&gt;</w:t>
+        <w:br/>
       </w:r>
       <w:r>
         <w:rPr>
@@ -193,9 +131,12 @@
           <w:sz w:val="28"/>
           <w:szCs w:val="28"/>
         </w:rPr>
-        <w:br/>
-      </w:r>
-      <w:r>
+        <w:t>&lt;&lt;judgeName&gt;&gt;</w:t>
+      </w:r>
+    </w:p>
+    <w:p>
+      <w:pPr>
+        <w:jc w:val="center"/>
         <w:rPr>
           <w:rFonts w:ascii="Arial" w:hAnsi="Arial" w:cs="Arial"/>
           <w:b/>
@@ -203,78 +144,42 @@
           <w:sz w:val="28"/>
           <w:szCs w:val="28"/>
         </w:rPr>
+      </w:pPr>
+      <w:r>
+        <w:rPr>
+          <w:rFonts w:ascii="Tahoma" w:eastAsia="Tahoma" w:hAnsi="Tahoma" w:cs="Tahoma"/>
+        </w:rPr>
+        <w:t xml:space="preserve">Case number: </w:t>
+      </w:r>
+      <w:r>
+        <w:rPr>
+          <w:rFonts w:ascii="Tahoma" w:hAnsi="Tahoma" w:cs="Tahoma"/>
+        </w:rPr>
         <w:t>&lt;&lt;</w:t>
       </w:r>
-      <w:proofErr w:type="spellStart"/>
-      <w:r>
-        <w:rPr>
-          <w:rFonts w:ascii="Arial" w:hAnsi="Arial" w:cs="Arial"/>
-          <w:b/>
-          <w:color w:val="000000" w:themeColor="text1"/>
-          <w:sz w:val="28"/>
-          <w:szCs w:val="28"/>
-        </w:rPr>
-        <w:t>judgeName</w:t>
-      </w:r>
-      <w:proofErr w:type="spellEnd"/>
-      <w:r>
-        <w:rPr>
-          <w:rFonts w:ascii="Arial" w:hAnsi="Arial" w:cs="Arial"/>
-          <w:b/>
-          <w:color w:val="000000" w:themeColor="text1"/>
-          <w:sz w:val="28"/>
-          <w:szCs w:val="28"/>
-        </w:rPr>
-        <w:t>&gt;&gt;</w:t>
+      <w:r>
+        <w:rPr>
+          <w:rFonts w:ascii="Tahoma" w:hAnsi="Tahoma" w:cs="Tahoma"/>
+        </w:rPr>
+        <w:t xml:space="preserve"> </w:t>
+      </w:r>
+      <w:r>
+        <w:rPr>
+          <w:rFonts w:ascii="Tahoma" w:hAnsi="Tahoma" w:cs="Tahoma"/>
+        </w:rPr>
+        <w:t>caseNumber&gt;&gt;</w:t>
       </w:r>
     </w:p>
     <w:p>
       <w:pPr>
         <w:jc w:val="center"/>
         <w:rPr>
-          <w:rFonts w:ascii="Arial" w:hAnsi="Arial" w:cs="Arial"/>
-          <w:b/>
-          <w:color w:val="000000" w:themeColor="text1"/>
-          <w:sz w:val="28"/>
-          <w:szCs w:val="28"/>
-        </w:rPr>
-      </w:pPr>
-      <w:r>
-        <w:rPr>
-          <w:rFonts w:ascii="Tahoma" w:eastAsia="Tahoma" w:hAnsi="Tahoma" w:cs="Tahoma"/>
-        </w:rPr>
-        <w:t xml:space="preserve">Case number: </w:t>
-      </w:r>
-      <w:r>
-        <w:rPr>
           <w:rFonts w:ascii="Tahoma" w:hAnsi="Tahoma" w:cs="Tahoma"/>
         </w:rPr>
-        <w:t>&lt;&lt;</w:t>
-      </w:r>
-      <w:r>
-        <w:rPr>
-          <w:rFonts w:ascii="Tahoma" w:hAnsi="Tahoma" w:cs="Tahoma"/>
-        </w:rPr>
-        <w:t xml:space="preserve"> </w:t>
-      </w:r>
-      <w:proofErr w:type="spellStart"/>
-      <w:r>
-        <w:rPr>
-          <w:rFonts w:ascii="Tahoma" w:hAnsi="Tahoma" w:cs="Tahoma"/>
-        </w:rPr>
-        <w:t>caseNumber</w:t>
-      </w:r>
-      <w:proofErr w:type="spellEnd"/>
-      <w:r>
-        <w:rPr>
-          <w:rFonts w:ascii="Tahoma" w:hAnsi="Tahoma" w:cs="Tahoma"/>
-        </w:rPr>
-        <w:t>&gt;&gt;</w:t>
-      </w:r>
-    </w:p>
-    <w:p>
-      <w:pPr>
-        <w:jc w:val="center"/>
+      </w:pPr>
+    </w:p>
+    <w:p>
+      <w:pPr>
         <w:rPr>
           <w:rFonts w:ascii="Tahoma" w:hAnsi="Tahoma" w:cs="Tahoma"/>
         </w:rPr>
@@ -292,9 +197,9 @@
           <w:pgSz w:w="11906" w:h="16838"/>
           <w:pgMar w:top="1440" w:right="1440" w:bottom="1440" w:left="1440" w:header="708" w:footer="708" w:gutter="0"/>
           <w:cols w:num="3" w:space="712" w:equalWidth="0">
-            <w:col w:w="1701" w:space="712"/>
-            <w:col w:w="3969" w:space="716"/>
-            <w:col w:w="1928"/>
+            <w:col w:w="1871" w:space="712"/>
+            <w:col w:w="3855" w:space="716"/>
+            <w:col w:w="1872"/>
           </w:cols>
           <w:docGrid w:linePitch="360"/>
         </w:sectPr>
@@ -1123,9 +1028,8 @@
           <w:szCs w:val="20"/>
           <w:lang w:val="en-US"/>
         </w:rPr>
-        <w:t xml:space="preserve"> You must comply with the terms imposed upon you by this order otherwise your claim or the </w:t>
-      </w:r>
-      <w:proofErr w:type="spellStart"/>
+        <w:t> You must comply with the terms imposed upon you by this order otherwise your claim or the defence of it is liable to be struck out or some other sanction imposed. If you cannot comply, you are expected to make</w:t>
+      </w:r>
       <w:r>
         <w:rPr>
           <w:rFonts w:ascii="Arial" w:hAnsi="Arial" w:cs="Arial"/>
@@ -1134,9 +1038,8 @@
           <w:szCs w:val="20"/>
           <w:lang w:val="en-US"/>
         </w:rPr>
-        <w:t>defence</w:t>
-      </w:r>
-      <w:proofErr w:type="spellEnd"/>
+        <w:t xml:space="preserve"> a</w:t>
+      </w:r>
       <w:r>
         <w:rPr>
           <w:rFonts w:ascii="Arial" w:hAnsi="Arial" w:cs="Arial"/>
@@ -1145,9 +1048,11 @@
           <w:szCs w:val="20"/>
           <w:lang w:val="en-US"/>
         </w:rPr>
-        <w:t xml:space="preserve"> of it is liable to be struck out or some other sanction imposed. If you cannot comply, you are expected to make</w:t>
-      </w:r>
-      <w:r>
+        <w:t xml:space="preserve"> formal application to the court before any deadline imposed upon you expires.</w:t>
+      </w:r>
+    </w:p>
+    <w:p>
+      <w:pPr>
         <w:rPr>
           <w:rFonts w:ascii="Arial" w:hAnsi="Arial" w:cs="Arial"/>
           <w:bCs/>
@@ -1155,8 +1060,7 @@
           <w:szCs w:val="20"/>
           <w:lang w:val="en-US"/>
         </w:rPr>
-        <w:t xml:space="preserve"> a</w:t>
-      </w:r>
+      </w:pPr>
       <w:r>
         <w:rPr>
           <w:rFonts w:ascii="Arial" w:hAnsi="Arial" w:cs="Arial"/>
@@ -1165,11 +1069,9 @@
           <w:szCs w:val="20"/>
           <w:lang w:val="en-US"/>
         </w:rPr>
-        <w:t xml:space="preserve"> formal application to the court before any deadline imposed upon you expires.</w:t>
-      </w:r>
-    </w:p>
-    <w:p>
-      <w:pPr>
+        <w:t>You are encouraged to try to settle the case with the other side.  You may also contact the Small Claims Mediation Service to arrange a mediation appointment. The service is free and can be contacted on (01604) 795511.</w:t>
+      </w:r>
+      <w:r>
         <w:rPr>
           <w:rFonts w:ascii="Arial" w:hAnsi="Arial" w:cs="Arial"/>
           <w:bCs/>
@@ -1177,25 +1079,6 @@
           <w:szCs w:val="20"/>
           <w:lang w:val="en-US"/>
         </w:rPr>
-      </w:pPr>
-      <w:r>
-        <w:rPr>
-          <w:rFonts w:ascii="Arial" w:hAnsi="Arial" w:cs="Arial"/>
-          <w:bCs/>
-          <w:snapToGrid w:val="0"/>
-          <w:szCs w:val="20"/>
-          <w:lang w:val="en-US"/>
-        </w:rPr>
-        <w:t>You are encouraged to try to settle the case with the other side.  You may also contact the Small Claims Mediation Service to arrange a mediation appointment. The service is free and can be contacted on (01604) 795511.</w:t>
-      </w:r>
-      <w:r>
-        <w:rPr>
-          <w:rFonts w:ascii="Arial" w:hAnsi="Arial" w:cs="Arial"/>
-          <w:bCs/>
-          <w:snapToGrid w:val="0"/>
-          <w:szCs w:val="20"/>
-          <w:lang w:val="en-US"/>
-        </w:rPr>
         <w:br/>
       </w:r>
     </w:p>
@@ -1213,7 +1096,6 @@
         </w:rPr>
         <w:t>&lt;&lt;</w:t>
       </w:r>
-      <w:proofErr w:type="spellStart"/>
       <w:r>
         <w:rPr>
           <w:rFonts w:ascii="Arial" w:hAnsi="Arial" w:cs="Arial"/>
@@ -1221,7 +1103,6 @@
         </w:rPr>
         <w:t>smallClaimsJudgesRecital.input</w:t>
       </w:r>
-      <w:proofErr w:type="spellEnd"/>
       <w:r>
         <w:rPr>
           <w:rFonts w:ascii="Arial" w:hAnsi="Arial" w:cs="Arial"/>
@@ -1400,21 +1281,12 @@
         </w:rPr>
         <w:t>_{</w:t>
       </w:r>
-      <w:proofErr w:type="spellStart"/>
-      <w:r>
-        <w:rPr>
-          <w:rFonts w:ascii="Arial" w:hAnsi="Arial" w:cs="Arial"/>
-          <w:lang w:val="en-US"/>
-        </w:rPr>
-        <w:t>drawDirectionsOrderRequired</w:t>
-      </w:r>
-      <w:proofErr w:type="spellEnd"/>
-      <w:r>
-        <w:rPr>
-          <w:rFonts w:ascii="Arial" w:hAnsi="Arial" w:cs="Arial"/>
-          <w:lang w:val="en-US"/>
-        </w:rPr>
-        <w:t>=</w:t>
+      <w:r>
+        <w:rPr>
+          <w:rFonts w:ascii="Arial" w:hAnsi="Arial" w:cs="Arial"/>
+          <w:lang w:val="en-US"/>
+        </w:rPr>
+        <w:t>drawDirectionsOrderRequired=</w:t>
       </w:r>
       <w:r>
         <w:rPr>
@@ -1518,21 +1390,12 @@
         </w:rPr>
         <w:t>&lt;&lt;cs_{</w:t>
       </w:r>
-      <w:proofErr w:type="spellStart"/>
-      <w:r>
-        <w:rPr>
-          <w:rFonts w:ascii="Arial" w:hAnsi="Arial" w:cs="Arial"/>
-          <w:lang w:val="en-US"/>
-        </w:rPr>
-        <w:t>drawDirectionsOrderRequired</w:t>
-      </w:r>
-      <w:proofErr w:type="spellEnd"/>
-      <w:r>
-        <w:rPr>
-          <w:rFonts w:ascii="Arial" w:hAnsi="Arial" w:cs="Arial"/>
-          <w:lang w:val="en-US"/>
-        </w:rPr>
-        <w:t>=</w:t>
+      <w:r>
+        <w:rPr>
+          <w:rFonts w:ascii="Arial" w:hAnsi="Arial" w:cs="Arial"/>
+          <w:lang w:val="en-US"/>
+        </w:rPr>
+        <w:t>drawDirectionsOrderRequired=</w:t>
       </w:r>
       <w:r>
         <w:rPr>
@@ -1565,21 +1428,12 @@
         </w:rPr>
         <w:t xml:space="preserve"> &amp;&amp; </w:t>
       </w:r>
-      <w:proofErr w:type="spellStart"/>
-      <w:r>
-        <w:rPr>
-          <w:rFonts w:ascii="Arial" w:hAnsi="Arial" w:cs="Arial"/>
-          <w:lang w:val="en-US"/>
-        </w:rPr>
-        <w:t>drawDirectionsOrder.judgementSum</w:t>
-      </w:r>
-      <w:proofErr w:type="spellEnd"/>
-      <w:r>
-        <w:rPr>
-          <w:rFonts w:ascii="Arial" w:hAnsi="Arial" w:cs="Arial"/>
-          <w:lang w:val="en-US"/>
-        </w:rPr>
-        <w:t>!=</w:t>
+      <w:r>
+        <w:rPr>
+          <w:rFonts w:ascii="Arial" w:hAnsi="Arial" w:cs="Arial"/>
+          <w:lang w:val="en-US"/>
+        </w:rPr>
+        <w:t>drawDirectionsOrder.judgementSum!=</w:t>
       </w:r>
       <w:r>
         <w:rPr>
@@ -1623,7 +1477,6 @@
         </w:rPr>
         <w:t>&lt;&lt;</w:t>
       </w:r>
-      <w:proofErr w:type="spellStart"/>
       <w:r>
         <w:rPr>
           <w:rFonts w:ascii="Arial" w:hAnsi="Arial" w:cs="Arial"/>
@@ -1631,7 +1484,6 @@
         </w:rPr>
         <w:t>drawDirectionsOrder.judgementSum</w:t>
       </w:r>
-      <w:proofErr w:type="spellEnd"/>
       <w:r>
         <w:rPr>
           <w:rFonts w:ascii="Arial" w:hAnsi="Arial" w:cs="Arial"/>
@@ -1701,7 +1553,6 @@
         </w:rPr>
         <w:t>&lt;&lt;cs_{</w:t>
       </w:r>
-      <w:proofErr w:type="spellStart"/>
       <w:r>
         <w:rPr>
           <w:rFonts w:ascii="Arial" w:hAnsi="Arial" w:cs="Arial"/>
@@ -1709,7 +1560,6 @@
         </w:rPr>
         <w:t>smallClaimsHearingToggle</w:t>
       </w:r>
-      <w:proofErr w:type="spellEnd"/>
       <w:r>
         <w:rPr>
           <w:rFonts w:ascii="Arial" w:hAnsi="Arial" w:cs="Arial"/>
@@ -1765,25 +1615,8 @@
           <w:rFonts w:ascii="Arial" w:eastAsia="Arial" w:hAnsi="Arial" w:cs="Arial"/>
           <w:bCs/>
         </w:rPr>
-        <w:t>{</w:t>
-      </w:r>
-      <w:proofErr w:type="spellStart"/>
-      <w:r>
-        <w:rPr>
-          <w:rFonts w:ascii="Arial" w:eastAsia="Arial" w:hAnsi="Arial" w:cs="Arial"/>
-          <w:bCs/>
-        </w:rPr>
-        <w:t>dateFormat</w:t>
-      </w:r>
-      <w:proofErr w:type="spellEnd"/>
-      <w:r>
-        <w:rPr>
-          <w:rFonts w:ascii="Arial" w:eastAsia="Arial" w:hAnsi="Arial" w:cs="Arial"/>
-          <w:bCs/>
-        </w:rPr>
-        <w:t>(</w:t>
-      </w:r>
-      <w:proofErr w:type="spellStart"/>
+        <w:t>{dateFormat(</w:t>
+      </w:r>
       <w:r>
         <w:rPr>
           <w:rFonts w:ascii="Arial" w:eastAsia="Times New Roman" w:hAnsi="Arial" w:cs="Arial"/>
@@ -1805,45 +1638,19 @@
         </w:rPr>
         <w:t>dateFrom</w:t>
       </w:r>
-      <w:proofErr w:type="spellEnd"/>
       <w:r>
         <w:rPr>
           <w:rFonts w:ascii="Arial" w:eastAsia="Arial" w:hAnsi="Arial" w:cs="Arial"/>
           <w:bCs/>
         </w:rPr>
-        <w:t xml:space="preserve">, ‘dd MMMM </w:t>
-      </w:r>
-      <w:proofErr w:type="spellStart"/>
+        <w:t>, ‘dd MMMM yyyy’, ‘</w:t>
+      </w:r>
       <w:r>
         <w:rPr>
           <w:rFonts w:ascii="Arial" w:eastAsia="Arial" w:hAnsi="Arial" w:cs="Arial"/>
           <w:bCs/>
         </w:rPr>
-        <w:t>yyyy</w:t>
-      </w:r>
-      <w:proofErr w:type="spellEnd"/>
-      <w:r>
-        <w:rPr>
-          <w:rFonts w:ascii="Arial" w:eastAsia="Arial" w:hAnsi="Arial" w:cs="Arial"/>
-          <w:bCs/>
-        </w:rPr>
-        <w:t>’, ‘</w:t>
-      </w:r>
-      <w:proofErr w:type="spellStart"/>
-      <w:r>
-        <w:rPr>
-          <w:rFonts w:ascii="Arial" w:eastAsia="Arial" w:hAnsi="Arial" w:cs="Arial"/>
-          <w:bCs/>
-        </w:rPr>
-        <w:t>yyyy</w:t>
-      </w:r>
-      <w:proofErr w:type="spellEnd"/>
-      <w:r>
-        <w:rPr>
-          <w:rFonts w:ascii="Arial" w:eastAsia="Arial" w:hAnsi="Arial" w:cs="Arial"/>
-          <w:bCs/>
-        </w:rPr>
-        <w:t>-MM-dd’</w:t>
+        <w:t>yyyy-MM-dd’</w:t>
       </w:r>
       <w:r>
         <w:rPr>
@@ -1857,23 +1664,7 @@
           <w:rFonts w:ascii="Arial" w:eastAsia="Times New Roman" w:hAnsi="Arial" w:cs="Arial"/>
           <w:lang w:eastAsia="en-GB"/>
         </w:rPr>
-        <w:t>&gt;&gt;. The time estimate is &lt;&lt;</w:t>
-      </w:r>
-      <w:proofErr w:type="spellStart"/>
-      <w:r>
-        <w:rPr>
-          <w:rFonts w:ascii="Arial" w:eastAsia="Times New Roman" w:hAnsi="Arial" w:cs="Arial"/>
-          <w:lang w:eastAsia="en-GB"/>
-        </w:rPr>
-        <w:t>smallClaimsHearingTime</w:t>
-      </w:r>
-      <w:proofErr w:type="spellEnd"/>
-      <w:r>
-        <w:rPr>
-          <w:rFonts w:ascii="Arial" w:eastAsia="Times New Roman" w:hAnsi="Arial" w:cs="Arial"/>
-          <w:lang w:eastAsia="en-GB"/>
-        </w:rPr>
-        <w:t>&gt;&gt;</w:t>
+        <w:t>&gt;&gt;. The time estimate is &lt;&lt;smallClaimsHearingTime&gt;&gt;</w:t>
       </w:r>
       <w:r>
         <w:rPr>
@@ -1937,7 +1728,6 @@
         </w:rPr>
         <w:t>&lt;&lt;cs_{</w:t>
       </w:r>
-      <w:proofErr w:type="spellStart"/>
       <w:r>
         <w:rPr>
           <w:rFonts w:ascii="Arial" w:hAnsi="Arial" w:cs="Arial"/>
@@ -1945,7 +1735,6 @@
         </w:rPr>
         <w:t>smallClaimsMethodToggle</w:t>
       </w:r>
-      <w:proofErr w:type="spellEnd"/>
       <w:r>
         <w:rPr>
           <w:rFonts w:ascii="Arial" w:hAnsi="Arial" w:cs="Arial"/>
@@ -1976,39 +1765,7 @@
           <w:rFonts w:ascii="Arial" w:hAnsi="Arial" w:cs="Arial"/>
           <w:lang w:val="en-US"/>
         </w:rPr>
-        <w:t>&lt;&lt;cs_{</w:t>
-      </w:r>
-      <w:proofErr w:type="spellStart"/>
-      <w:r>
-        <w:rPr>
-          <w:rFonts w:ascii="Arial" w:hAnsi="Arial" w:cs="Arial"/>
-          <w:lang w:val="en-US"/>
-        </w:rPr>
-        <w:t>smallClaimsMethod</w:t>
-      </w:r>
-      <w:proofErr w:type="spellEnd"/>
-      <w:r>
-        <w:rPr>
-          <w:rFonts w:ascii="Arial" w:hAnsi="Arial" w:cs="Arial"/>
-          <w:lang w:val="en-US"/>
-        </w:rPr>
-        <w:t>=’</w:t>
-      </w:r>
-      <w:proofErr w:type="spellStart"/>
-      <w:r>
-        <w:rPr>
-          <w:rFonts w:ascii="Arial" w:hAnsi="Arial" w:cs="Arial"/>
-          <w:lang w:val="en-US"/>
-        </w:rPr>
-        <w:t>smallClaimsMethodInPerson</w:t>
-      </w:r>
-      <w:proofErr w:type="spellEnd"/>
-      <w:r>
-        <w:rPr>
-          <w:rFonts w:ascii="Arial" w:hAnsi="Arial" w:cs="Arial"/>
-          <w:lang w:val="en-US"/>
-        </w:rPr>
-        <w:t>’}&gt;&gt;</w:t>
+        <w:t>&lt;&lt;cs_{smallClaimsMethod=’smallClaimsMethodInPerson’}&gt;&gt;</w:t>
       </w:r>
     </w:p>
     <w:p>
@@ -2065,71 +1822,7 @@
           <w:rFonts w:ascii="Arial" w:eastAsia="Times New Roman" w:hAnsi="Arial" w:cs="Arial"/>
           <w:lang w:eastAsia="en-GB"/>
         </w:rPr>
-        <w:t>&lt;&lt;cs_{</w:t>
-      </w:r>
-      <w:proofErr w:type="spellStart"/>
-      <w:r>
-        <w:rPr>
-          <w:rFonts w:ascii="Arial" w:eastAsia="Times New Roman" w:hAnsi="Arial" w:cs="Arial"/>
-          <w:lang w:eastAsia="en-GB"/>
-        </w:rPr>
-        <w:t>hearingLocation.site_name</w:t>
-      </w:r>
-      <w:proofErr w:type="spellEnd"/>
-      <w:r>
-        <w:rPr>
-          <w:rFonts w:ascii="Arial" w:eastAsia="Times New Roman" w:hAnsi="Arial" w:cs="Arial"/>
-          <w:lang w:eastAsia="en-GB"/>
-        </w:rPr>
-        <w:t>!=null}&gt;&gt;at &lt;&lt;</w:t>
-      </w:r>
-      <w:proofErr w:type="spellStart"/>
-      <w:r>
-        <w:rPr>
-          <w:rFonts w:ascii="Arial" w:eastAsia="Times New Roman" w:hAnsi="Arial" w:cs="Arial"/>
-          <w:lang w:eastAsia="en-GB"/>
-        </w:rPr>
-        <w:t>hearingLocation.site_name</w:t>
-      </w:r>
-      <w:proofErr w:type="spellEnd"/>
-      <w:r>
-        <w:rPr>
-          <w:rFonts w:ascii="Arial" w:eastAsia="Times New Roman" w:hAnsi="Arial" w:cs="Arial"/>
-          <w:lang w:eastAsia="en-GB"/>
-        </w:rPr>
-        <w:t>&gt;&gt;, &lt;&lt;</w:t>
-      </w:r>
-      <w:proofErr w:type="spellStart"/>
-      <w:r>
-        <w:rPr>
-          <w:rFonts w:ascii="Arial" w:eastAsia="Times New Roman" w:hAnsi="Arial" w:cs="Arial"/>
-          <w:lang w:eastAsia="en-GB"/>
-        </w:rPr>
-        <w:t>hearingLocation.court_address</w:t>
-      </w:r>
-      <w:proofErr w:type="spellEnd"/>
-      <w:r>
-        <w:rPr>
-          <w:rFonts w:ascii="Arial" w:eastAsia="Times New Roman" w:hAnsi="Arial" w:cs="Arial"/>
-          <w:lang w:eastAsia="en-GB"/>
-        </w:rPr>
-        <w:t>&gt;&gt; &lt;&lt;</w:t>
-      </w:r>
-      <w:proofErr w:type="spellStart"/>
-      <w:r>
-        <w:rPr>
-          <w:rFonts w:ascii="Arial" w:eastAsia="Times New Roman" w:hAnsi="Arial" w:cs="Arial"/>
-          <w:lang w:eastAsia="en-GB"/>
-        </w:rPr>
-        <w:t>hearingLocation.postcode</w:t>
-      </w:r>
-      <w:proofErr w:type="spellEnd"/>
-      <w:r>
-        <w:rPr>
-          <w:rFonts w:ascii="Arial" w:eastAsia="Times New Roman" w:hAnsi="Arial" w:cs="Arial"/>
-          <w:lang w:eastAsia="en-GB"/>
-        </w:rPr>
-        <w:t>&gt;&gt;, &lt;&lt;es_&gt;&gt;</w:t>
+        <w:t>&lt;&lt;cs_{hearingLocation.site_name!=null}&gt;&gt;at &lt;&lt;hearingLocation.site_name&gt;&gt;, &lt;&lt;hearingLocation.court_address&gt;&gt; &lt;&lt;hearingLocation.postcode&gt;&gt;, &lt;&lt;es_&gt;&gt;</w:t>
       </w:r>
       <w:r>
         <w:rPr>
@@ -2192,37 +1885,12 @@
         </w:rPr>
         <w:t xml:space="preserve"> </w:t>
       </w:r>
-      <w:proofErr w:type="spellStart"/>
-      <w:r>
-        <w:rPr>
-          <w:rFonts w:ascii="Arial" w:hAnsi="Arial" w:cs="Arial"/>
-          <w:lang w:val="en-US"/>
-        </w:rPr>
-        <w:t>smallClaimsMethod</w:t>
-      </w:r>
-      <w:proofErr w:type="spellEnd"/>
-      <w:r>
-        <w:rPr>
-          <w:rFonts w:ascii="Arial" w:hAnsi="Arial" w:cs="Arial"/>
-          <w:lang w:val="en-US"/>
-        </w:rPr>
-        <w:t>=’</w:t>
-      </w:r>
-      <w:proofErr w:type="spellStart"/>
-      <w:r>
-        <w:rPr>
-          <w:rFonts w:ascii="Arial" w:hAnsi="Arial" w:cs="Arial"/>
-          <w:lang w:val="en-US"/>
-        </w:rPr>
-        <w:t>smallClaimsMethodTelephoneHearing</w:t>
-      </w:r>
-      <w:proofErr w:type="spellEnd"/>
-      <w:r>
-        <w:rPr>
-          <w:rFonts w:ascii="Arial" w:hAnsi="Arial" w:cs="Arial"/>
-          <w:lang w:val="en-US"/>
-        </w:rPr>
-        <w:t>’}&gt;&gt;</w:t>
+      <w:r>
+        <w:rPr>
+          <w:rFonts w:ascii="Arial" w:hAnsi="Arial" w:cs="Arial"/>
+          <w:lang w:val="en-US"/>
+        </w:rPr>
+        <w:t>smallClaimsMethod=’smallClaimsMethodTelephoneHearing’}&gt;&gt;</w:t>
       </w:r>
     </w:p>
     <w:p>
@@ -2261,71 +1929,7 @@
           <w:rFonts w:ascii="Arial" w:eastAsia="Times New Roman" w:hAnsi="Arial" w:cs="Arial"/>
           <w:lang w:eastAsia="en-GB"/>
         </w:rPr>
-        <w:t>&lt;&lt;cs_{</w:t>
-      </w:r>
-      <w:proofErr w:type="spellStart"/>
-      <w:r>
-        <w:rPr>
-          <w:rFonts w:ascii="Arial" w:eastAsia="Times New Roman" w:hAnsi="Arial" w:cs="Arial"/>
-          <w:lang w:eastAsia="en-GB"/>
-        </w:rPr>
-        <w:t>hearingLocation.site_name</w:t>
-      </w:r>
-      <w:proofErr w:type="spellEnd"/>
-      <w:r>
-        <w:rPr>
-          <w:rFonts w:ascii="Arial" w:eastAsia="Times New Roman" w:hAnsi="Arial" w:cs="Arial"/>
-          <w:lang w:eastAsia="en-GB"/>
-        </w:rPr>
-        <w:t>!=null}&gt;&gt;will take place at &lt;&lt;</w:t>
-      </w:r>
-      <w:proofErr w:type="spellStart"/>
-      <w:r>
-        <w:rPr>
-          <w:rFonts w:ascii="Arial" w:eastAsia="Times New Roman" w:hAnsi="Arial" w:cs="Arial"/>
-          <w:lang w:eastAsia="en-GB"/>
-        </w:rPr>
-        <w:t>hearingLocation.site_name</w:t>
-      </w:r>
-      <w:proofErr w:type="spellEnd"/>
-      <w:r>
-        <w:rPr>
-          <w:rFonts w:ascii="Arial" w:eastAsia="Times New Roman" w:hAnsi="Arial" w:cs="Arial"/>
-          <w:lang w:eastAsia="en-GB"/>
-        </w:rPr>
-        <w:t>&gt;&gt;, &lt;&lt;</w:t>
-      </w:r>
-      <w:proofErr w:type="spellStart"/>
-      <w:r>
-        <w:rPr>
-          <w:rFonts w:ascii="Arial" w:eastAsia="Times New Roman" w:hAnsi="Arial" w:cs="Arial"/>
-          <w:lang w:eastAsia="en-GB"/>
-        </w:rPr>
-        <w:t>hearingLocation.court_address</w:t>
-      </w:r>
-      <w:proofErr w:type="spellEnd"/>
-      <w:r>
-        <w:rPr>
-          <w:rFonts w:ascii="Arial" w:eastAsia="Times New Roman" w:hAnsi="Arial" w:cs="Arial"/>
-          <w:lang w:eastAsia="en-GB"/>
-        </w:rPr>
-        <w:t>&gt;&gt; &lt;&lt;</w:t>
-      </w:r>
-      <w:proofErr w:type="spellStart"/>
-      <w:r>
-        <w:rPr>
-          <w:rFonts w:ascii="Arial" w:eastAsia="Times New Roman" w:hAnsi="Arial" w:cs="Arial"/>
-          <w:lang w:eastAsia="en-GB"/>
-        </w:rPr>
-        <w:t>hearingLocation.postcode</w:t>
-      </w:r>
-      <w:proofErr w:type="spellEnd"/>
-      <w:r>
-        <w:rPr>
-          <w:rFonts w:ascii="Arial" w:eastAsia="Times New Roman" w:hAnsi="Arial" w:cs="Arial"/>
-          <w:lang w:eastAsia="en-GB"/>
-        </w:rPr>
-        <w:t>&gt;&gt;, and &lt;&lt;es_&gt;&gt;</w:t>
+        <w:t>&lt;&lt;cs_{hearingLocation.site_name!=null}&gt;&gt;will take place at &lt;&lt;hearingLocation.site_name&gt;&gt;, &lt;&lt;hearingLocation.court_address&gt;&gt; &lt;&lt;hearingLocation.postcode&gt;&gt;, and &lt;&lt;es_&gt;&gt;</w:t>
       </w:r>
       <w:r>
         <w:rPr>
@@ -2406,37 +2010,12 @@
         </w:rPr>
         <w:t xml:space="preserve"> </w:t>
       </w:r>
-      <w:proofErr w:type="spellStart"/>
-      <w:r>
-        <w:rPr>
-          <w:rFonts w:ascii="Arial" w:hAnsi="Arial" w:cs="Arial"/>
-          <w:lang w:val="en-US"/>
-        </w:rPr>
-        <w:t>smallClaimsMethod</w:t>
-      </w:r>
-      <w:proofErr w:type="spellEnd"/>
-      <w:r>
-        <w:rPr>
-          <w:rFonts w:ascii="Arial" w:hAnsi="Arial" w:cs="Arial"/>
-          <w:lang w:val="en-US"/>
-        </w:rPr>
-        <w:t>=’</w:t>
-      </w:r>
-      <w:proofErr w:type="spellStart"/>
-      <w:r>
-        <w:rPr>
-          <w:rFonts w:ascii="Arial" w:hAnsi="Arial" w:cs="Arial"/>
-          <w:lang w:val="en-US"/>
-        </w:rPr>
-        <w:t>smallClaimsMethodVideoConferenceHearing</w:t>
-      </w:r>
-      <w:proofErr w:type="spellEnd"/>
-      <w:r>
-        <w:rPr>
-          <w:rFonts w:ascii="Arial" w:hAnsi="Arial" w:cs="Arial"/>
-          <w:lang w:val="en-US"/>
-        </w:rPr>
-        <w:t>’}&gt;&gt;</w:t>
+      <w:r>
+        <w:rPr>
+          <w:rFonts w:ascii="Arial" w:hAnsi="Arial" w:cs="Arial"/>
+          <w:lang w:val="en-US"/>
+        </w:rPr>
+        <w:t>smallClaimsMethod=’smallClaimsMethodVideoConferenceHearing’}&gt;&gt;</w:t>
       </w:r>
     </w:p>
     <w:p>
@@ -2475,71 +2054,7 @@
           <w:rFonts w:ascii="Arial" w:eastAsia="Times New Roman" w:hAnsi="Arial" w:cs="Arial"/>
           <w:lang w:eastAsia="en-GB"/>
         </w:rPr>
-        <w:t>&lt;&lt;cs_{</w:t>
-      </w:r>
-      <w:proofErr w:type="spellStart"/>
-      <w:r>
-        <w:rPr>
-          <w:rFonts w:ascii="Arial" w:eastAsia="Times New Roman" w:hAnsi="Arial" w:cs="Arial"/>
-          <w:lang w:eastAsia="en-GB"/>
-        </w:rPr>
-        <w:t>hearingLocation.site_name</w:t>
-      </w:r>
-      <w:proofErr w:type="spellEnd"/>
-      <w:r>
-        <w:rPr>
-          <w:rFonts w:ascii="Arial" w:eastAsia="Times New Roman" w:hAnsi="Arial" w:cs="Arial"/>
-          <w:lang w:eastAsia="en-GB"/>
-        </w:rPr>
-        <w:t>!=null}&gt;&gt;will take place at &lt;&lt;</w:t>
-      </w:r>
-      <w:proofErr w:type="spellStart"/>
-      <w:r>
-        <w:rPr>
-          <w:rFonts w:ascii="Arial" w:eastAsia="Times New Roman" w:hAnsi="Arial" w:cs="Arial"/>
-          <w:lang w:eastAsia="en-GB"/>
-        </w:rPr>
-        <w:t>hearingLocation.site_name</w:t>
-      </w:r>
-      <w:proofErr w:type="spellEnd"/>
-      <w:r>
-        <w:rPr>
-          <w:rFonts w:ascii="Arial" w:eastAsia="Times New Roman" w:hAnsi="Arial" w:cs="Arial"/>
-          <w:lang w:eastAsia="en-GB"/>
-        </w:rPr>
-        <w:t>&gt;&gt;, &lt;&lt;</w:t>
-      </w:r>
-      <w:proofErr w:type="spellStart"/>
-      <w:r>
-        <w:rPr>
-          <w:rFonts w:ascii="Arial" w:eastAsia="Times New Roman" w:hAnsi="Arial" w:cs="Arial"/>
-          <w:lang w:eastAsia="en-GB"/>
-        </w:rPr>
-        <w:t>hearingLocation.court_address</w:t>
-      </w:r>
-      <w:proofErr w:type="spellEnd"/>
-      <w:r>
-        <w:rPr>
-          <w:rFonts w:ascii="Arial" w:eastAsia="Times New Roman" w:hAnsi="Arial" w:cs="Arial"/>
-          <w:lang w:eastAsia="en-GB"/>
-        </w:rPr>
-        <w:t>&gt;&gt; &lt;&lt;</w:t>
-      </w:r>
-      <w:proofErr w:type="spellStart"/>
-      <w:r>
-        <w:rPr>
-          <w:rFonts w:ascii="Arial" w:eastAsia="Times New Roman" w:hAnsi="Arial" w:cs="Arial"/>
-          <w:lang w:eastAsia="en-GB"/>
-        </w:rPr>
-        <w:t>hearingLocation.postcode</w:t>
-      </w:r>
-      <w:proofErr w:type="spellEnd"/>
-      <w:r>
-        <w:rPr>
-          <w:rFonts w:ascii="Arial" w:eastAsia="Times New Roman" w:hAnsi="Arial" w:cs="Arial"/>
-          <w:lang w:eastAsia="en-GB"/>
-        </w:rPr>
-        <w:t>&gt;&gt;, and &lt;&lt;es_&gt;&gt;</w:t>
+        <w:t>&lt;&lt;cs_{hearingLocation.site_name!=null}&gt;&gt;will take place at &lt;&lt;hearingLocation.site_name&gt;&gt;, &lt;&lt;hearingLocation.court_address&gt;&gt; &lt;&lt;hearingLocation.postcode&gt;&gt;, and &lt;&lt;es_&gt;&gt;</w:t>
       </w:r>
       <w:r>
         <w:rPr>
@@ -2720,7 +2235,6 @@
         </w:rPr>
         <w:t>&lt;&lt;cs_{</w:t>
       </w:r>
-      <w:proofErr w:type="spellStart"/>
       <w:r>
         <w:rPr>
           <w:rFonts w:ascii="Arial" w:hAnsi="Arial" w:cs="Arial"/>
@@ -2728,7 +2242,6 @@
         </w:rPr>
         <w:t>smallClaimsDocumentsToggle</w:t>
       </w:r>
-      <w:proofErr w:type="spellEnd"/>
       <w:r>
         <w:rPr>
           <w:rFonts w:ascii="Arial" w:hAnsi="Arial" w:cs="Arial"/>
@@ -2856,7 +2369,6 @@
         <w:lastRenderedPageBreak/>
         <w:t>&lt;&lt;cs_{</w:t>
       </w:r>
-      <w:proofErr w:type="spellStart"/>
       <w:r>
         <w:rPr>
           <w:rFonts w:ascii="Arial" w:hAnsi="Arial" w:cs="Arial"/>
@@ -2864,7 +2376,6 @@
         </w:rPr>
         <w:t>smallClaimsWitnessStatementToggle</w:t>
       </w:r>
-      <w:proofErr w:type="spellEnd"/>
       <w:r>
         <w:rPr>
           <w:rFonts w:ascii="Arial" w:hAnsi="Arial" w:cs="Arial"/>
@@ -2945,7 +2456,6 @@
         </w:rPr>
         <w:t>&lt;&lt;cs_{</w:t>
       </w:r>
-      <w:proofErr w:type="spellStart"/>
       <w:r>
         <w:rPr>
           <w:rFonts w:ascii="Arial" w:hAnsi="Arial" w:cs="Arial"/>
@@ -2953,7 +2463,6 @@
         </w:rPr>
         <w:t>smallClaimsNumberOfWitnessesToggle</w:t>
       </w:r>
-      <w:proofErr w:type="spellEnd"/>
       <w:r>
         <w:rPr>
           <w:rFonts w:ascii="Arial" w:hAnsi="Arial" w:cs="Arial"/>
@@ -3330,21 +2839,12 @@
         </w:rPr>
         <w:t>&lt;&lt;cs_{</w:t>
       </w:r>
-      <w:proofErr w:type="spellStart"/>
-      <w:r>
-        <w:rPr>
-          <w:rFonts w:ascii="Arial" w:hAnsi="Arial" w:cs="Arial"/>
-          <w:lang w:val="en-US"/>
-        </w:rPr>
-        <w:t>hasCreditHire</w:t>
-      </w:r>
-      <w:proofErr w:type="spellEnd"/>
-      <w:r>
-        <w:rPr>
-          <w:rFonts w:ascii="Arial" w:hAnsi="Arial" w:cs="Arial"/>
-          <w:lang w:val="en-US"/>
-        </w:rPr>
-        <w:t>=true</w:t>
+      <w:r>
+        <w:rPr>
+          <w:rFonts w:ascii="Arial" w:hAnsi="Arial" w:cs="Arial"/>
+          <w:lang w:val="en-US"/>
+        </w:rPr>
+        <w:t>hasCreditHire=true</w:t>
       </w:r>
       <w:r>
         <w:rPr>
@@ -3491,74 +2991,33 @@
         </w:rPr>
         <w:t>{</w:t>
       </w:r>
-      <w:proofErr w:type="spellStart"/>
       <w:r>
         <w:rPr>
           <w:rFonts w:ascii="Arial" w:eastAsia="Arial" w:hAnsi="Arial" w:cs="Arial"/>
           <w:bCs/>
         </w:rPr>
-        <w:t>dateFormat</w:t>
-      </w:r>
-      <w:proofErr w:type="spellEnd"/>
+        <w:t>dateFormat(</w:t>
+      </w:r>
       <w:r>
         <w:rPr>
           <w:rFonts w:ascii="Arial" w:eastAsia="Arial" w:hAnsi="Arial" w:cs="Arial"/>
           <w:bCs/>
         </w:rPr>
-        <w:t>(</w:t>
+        <w:t>smallClaimsCreditHire</w:t>
       </w:r>
       <w:r>
         <w:rPr>
           <w:rFonts w:ascii="Arial" w:eastAsia="Arial" w:hAnsi="Arial" w:cs="Arial"/>
           <w:bCs/>
         </w:rPr>
-        <w:t>smallClaimsCreditHire</w:t>
+        <w:t>.date</w:t>
       </w:r>
       <w:r>
         <w:rPr>
           <w:rFonts w:ascii="Arial" w:eastAsia="Arial" w:hAnsi="Arial" w:cs="Arial"/>
           <w:bCs/>
         </w:rPr>
-        <w:t>.date</w:t>
-      </w:r>
-      <w:r>
-        <w:rPr>
-          <w:rFonts w:ascii="Arial" w:eastAsia="Arial" w:hAnsi="Arial" w:cs="Arial"/>
-          <w:bCs/>
-        </w:rPr>
-        <w:t xml:space="preserve">1, ‘dd MMMM </w:t>
-      </w:r>
-      <w:proofErr w:type="spellStart"/>
-      <w:r>
-        <w:rPr>
-          <w:rFonts w:ascii="Arial" w:eastAsia="Arial" w:hAnsi="Arial" w:cs="Arial"/>
-          <w:bCs/>
-        </w:rPr>
-        <w:t>yyyy</w:t>
-      </w:r>
-      <w:proofErr w:type="spellEnd"/>
-      <w:r>
-        <w:rPr>
-          <w:rFonts w:ascii="Arial" w:eastAsia="Arial" w:hAnsi="Arial" w:cs="Arial"/>
-          <w:bCs/>
-        </w:rPr>
-        <w:t>’, ‘</w:t>
-      </w:r>
-      <w:proofErr w:type="spellStart"/>
-      <w:r>
-        <w:rPr>
-          <w:rFonts w:ascii="Arial" w:eastAsia="Arial" w:hAnsi="Arial" w:cs="Arial"/>
-          <w:bCs/>
-        </w:rPr>
-        <w:t>yyyy</w:t>
-      </w:r>
-      <w:proofErr w:type="spellEnd"/>
-      <w:r>
-        <w:rPr>
-          <w:rFonts w:ascii="Arial" w:eastAsia="Arial" w:hAnsi="Arial" w:cs="Arial"/>
-          <w:bCs/>
-        </w:rPr>
-        <w:t>-MM-dd’)}</w:t>
+        <w:t>1, ‘dd MMMM yyyy’, ‘yyyy-MM-dd’)}</w:t>
       </w:r>
       <w:r>
         <w:rPr>
@@ -3650,29 +3109,217 @@
           <w:rFonts w:ascii="Arial" w:eastAsia="Arial" w:hAnsi="Arial" w:cs="Arial"/>
           <w:bCs/>
         </w:rPr>
+        <w:t>{dateFormat(</w:t>
+      </w:r>
+      <w:r>
+        <w:rPr>
+          <w:rFonts w:ascii="Arial" w:eastAsia="Arial" w:hAnsi="Arial" w:cs="Arial"/>
+          <w:bCs/>
+        </w:rPr>
+        <w:t>smallClaimsCreditHire</w:t>
+      </w:r>
+      <w:r>
+        <w:rPr>
+          <w:rFonts w:ascii="Arial" w:eastAsia="Arial" w:hAnsi="Arial" w:cs="Arial"/>
+          <w:bCs/>
+        </w:rPr>
+        <w:t>.date</w:t>
+      </w:r>
+      <w:r>
+        <w:rPr>
+          <w:rFonts w:ascii="Arial" w:eastAsia="Arial" w:hAnsi="Arial" w:cs="Arial"/>
+          <w:bCs/>
+        </w:rPr>
+        <w:t>2</w:t>
+      </w:r>
+      <w:r>
+        <w:rPr>
+          <w:rFonts w:ascii="Arial" w:eastAsia="Arial" w:hAnsi="Arial" w:cs="Arial"/>
+          <w:bCs/>
+        </w:rPr>
+        <w:t>, ‘dd MMMM yyyy’, ‘</w:t>
+      </w:r>
+      <w:r>
+        <w:rPr>
+          <w:rFonts w:ascii="Arial" w:eastAsia="Arial" w:hAnsi="Arial" w:cs="Arial"/>
+          <w:bCs/>
+        </w:rPr>
+        <w:t>yyyy-MM-dd’</w:t>
+      </w:r>
+      <w:r>
+        <w:rPr>
+          <w:rFonts w:ascii="Arial" w:eastAsia="Arial" w:hAnsi="Arial" w:cs="Arial"/>
+          <w:bCs/>
+        </w:rPr>
+        <w:t>)}</w:t>
+      </w:r>
+      <w:r>
+        <w:rPr>
+          <w:rFonts w:ascii="Arial" w:hAnsi="Arial" w:cs="Arial"/>
+          <w:b/>
+          <w:bCs/>
+        </w:rPr>
+        <w:t>&gt;&gt;</w:t>
+      </w:r>
+      <w:r>
+        <w:rPr>
+          <w:rFonts w:ascii="Arial" w:hAnsi="Arial" w:cs="Arial"/>
+        </w:rPr>
+        <w:t>.</w:t>
+      </w:r>
+      <w:r>
+        <w:rPr>
+          <w:rFonts w:ascii="Arial" w:hAnsi="Arial" w:cs="Arial"/>
+        </w:rPr>
+        <w:t xml:space="preserve"> </w:t>
+      </w:r>
+      <w:r>
+        <w:rPr>
+          <w:rFonts w:ascii="Arial" w:hAnsi="Arial" w:cs="Arial"/>
+        </w:rPr>
+        <w:t>&lt;&lt;</w:t>
+      </w:r>
+      <w:r>
+        <w:rPr>
+          <w:rFonts w:ascii="Arial" w:hAnsi="Arial" w:cs="Arial"/>
+          <w:lang w:val="en-US"/>
+        </w:rPr>
+        <w:t>smallClaimsCreditHire.input5&gt;&gt; &lt;&lt;smallClaimsCreditHire.input6</w:t>
+      </w:r>
+      <w:r>
+        <w:rPr>
+          <w:rFonts w:ascii="Arial" w:hAnsi="Arial" w:cs="Arial"/>
+          <w:lang w:val="en-US"/>
+        </w:rPr>
+        <w:t>&gt;&gt;</w:t>
+      </w:r>
+      <w:r>
+        <w:rPr>
+          <w:rFonts w:ascii="Arial" w:hAnsi="Arial" w:cs="Arial"/>
+          <w:lang w:val="en-US"/>
+        </w:rPr>
+        <w:t xml:space="preserve"> </w:t>
+      </w:r>
+      <w:r>
+        <w:rPr>
+          <w:rFonts w:ascii="Arial" w:hAnsi="Arial" w:cs="Arial"/>
+          <w:b/>
+          <w:bCs/>
+          <w:lang w:val="en-US"/>
+        </w:rPr>
+        <w:t>&lt;&lt;</w:t>
+      </w:r>
+      <w:r>
+        <w:rPr>
+          <w:rFonts w:ascii="Arial" w:eastAsia="Arial" w:hAnsi="Arial" w:cs="Arial"/>
+          <w:bCs/>
+        </w:rPr>
         <w:t>{</w:t>
       </w:r>
-      <w:proofErr w:type="spellStart"/>
       <w:r>
         <w:rPr>
           <w:rFonts w:ascii="Arial" w:eastAsia="Arial" w:hAnsi="Arial" w:cs="Arial"/>
           <w:bCs/>
         </w:rPr>
-        <w:t>dateFormat</w:t>
-      </w:r>
-      <w:proofErr w:type="spellEnd"/>
+        <w:t>dateFormat(</w:t>
+      </w:r>
       <w:r>
         <w:rPr>
           <w:rFonts w:ascii="Arial" w:eastAsia="Arial" w:hAnsi="Arial" w:cs="Arial"/>
           <w:bCs/>
         </w:rPr>
-        <w:t>(</w:t>
+        <w:t>smallClaimsCreditHire</w:t>
       </w:r>
       <w:r>
         <w:rPr>
           <w:rFonts w:ascii="Arial" w:eastAsia="Arial" w:hAnsi="Arial" w:cs="Arial"/>
           <w:bCs/>
         </w:rPr>
+        <w:t>.date</w:t>
+      </w:r>
+      <w:r>
+        <w:rPr>
+          <w:rFonts w:ascii="Arial" w:eastAsia="Arial" w:hAnsi="Arial" w:cs="Arial"/>
+          <w:bCs/>
+        </w:rPr>
+        <w:t>3, ‘dd MMMM yyyy’, ‘yyyy-MM-dd’</w:t>
+      </w:r>
+      <w:r>
+        <w:rPr>
+          <w:rFonts w:ascii="Arial" w:eastAsia="Arial" w:hAnsi="Arial" w:cs="Arial"/>
+          <w:bCs/>
+        </w:rPr>
+        <w:t>)</w:t>
+      </w:r>
+      <w:r>
+        <w:rPr>
+          <w:rFonts w:ascii="Arial" w:eastAsia="Arial" w:hAnsi="Arial" w:cs="Arial"/>
+          <w:bCs/>
+        </w:rPr>
+        <w:t>}</w:t>
+      </w:r>
+      <w:r>
+        <w:rPr>
+          <w:rFonts w:ascii="Arial" w:hAnsi="Arial" w:cs="Arial"/>
+          <w:b/>
+          <w:bCs/>
+          <w:lang w:val="en-US"/>
+        </w:rPr>
+        <w:t>&gt;&gt;</w:t>
+      </w:r>
+      <w:r>
+        <w:rPr>
+          <w:rFonts w:ascii="Arial" w:hAnsi="Arial" w:cs="Arial"/>
+          <w:lang w:val="en-US"/>
+        </w:rPr>
+        <w:t xml:space="preserve">, </w:t>
+      </w:r>
+      <w:r>
+        <w:rPr>
+          <w:rFonts w:ascii="Arial" w:hAnsi="Arial" w:cs="Arial"/>
+        </w:rPr>
+        <w:t>&lt;&lt;</w:t>
+      </w:r>
+      <w:r>
+        <w:rPr>
+          <w:rFonts w:ascii="Arial" w:hAnsi="Arial" w:cs="Arial"/>
+          <w:lang w:val="en-US"/>
+        </w:rPr>
+        <w:t>smallClaimsCreditHire.input7</w:t>
+      </w:r>
+      <w:r>
+        <w:rPr>
+          <w:rFonts w:ascii="Arial" w:hAnsi="Arial" w:cs="Arial"/>
+        </w:rPr>
+        <w:t xml:space="preserve">&gt;&gt; </w:t>
+      </w:r>
+      <w:r>
+        <w:rPr>
+          <w:rFonts w:ascii="Arial" w:hAnsi="Arial" w:cs="Arial"/>
+          <w:b/>
+          <w:bCs/>
+        </w:rPr>
+        <w:t>&lt;&lt;</w:t>
+      </w:r>
+      <w:r>
+        <w:rPr>
+          <w:rFonts w:ascii="Arial" w:eastAsia="Arial" w:hAnsi="Arial" w:cs="Arial"/>
+          <w:bCs/>
+        </w:rPr>
+        <w:t>{</w:t>
+      </w:r>
+      <w:r>
+        <w:rPr>
+          <w:rFonts w:ascii="Arial" w:eastAsia="Arial" w:hAnsi="Arial" w:cs="Arial"/>
+          <w:bCs/>
+        </w:rPr>
+        <w:t>dateFormat(</w:t>
+      </w:r>
+      <w:r>
+        <w:rPr>
+          <w:rFonts w:ascii="Arial" w:eastAsia="Arial" w:hAnsi="Arial" w:cs="Arial"/>
+          <w:bCs/>
+        </w:rPr>
         <w:t>smallClaimsCreditHire</w:t>
       </w:r>
       <w:r>
@@ -3687,318 +3334,7 @@
           <w:rFonts w:ascii="Arial" w:eastAsia="Arial" w:hAnsi="Arial" w:cs="Arial"/>
           <w:bCs/>
         </w:rPr>
-        <w:t>2</w:t>
-      </w:r>
-      <w:r>
-        <w:rPr>
-          <w:rFonts w:ascii="Arial" w:eastAsia="Arial" w:hAnsi="Arial" w:cs="Arial"/>
-          <w:bCs/>
-        </w:rPr>
-        <w:t xml:space="preserve">, ‘dd MMMM </w:t>
-      </w:r>
-      <w:proofErr w:type="spellStart"/>
-      <w:r>
-        <w:rPr>
-          <w:rFonts w:ascii="Arial" w:eastAsia="Arial" w:hAnsi="Arial" w:cs="Arial"/>
-          <w:bCs/>
-        </w:rPr>
-        <w:t>yyyy</w:t>
-      </w:r>
-      <w:proofErr w:type="spellEnd"/>
-      <w:r>
-        <w:rPr>
-          <w:rFonts w:ascii="Arial" w:eastAsia="Arial" w:hAnsi="Arial" w:cs="Arial"/>
-          <w:bCs/>
-        </w:rPr>
-        <w:t>’, ‘</w:t>
-      </w:r>
-      <w:proofErr w:type="spellStart"/>
-      <w:r>
-        <w:rPr>
-          <w:rFonts w:ascii="Arial" w:eastAsia="Arial" w:hAnsi="Arial" w:cs="Arial"/>
-          <w:bCs/>
-        </w:rPr>
-        <w:t>yyyy</w:t>
-      </w:r>
-      <w:proofErr w:type="spellEnd"/>
-      <w:r>
-        <w:rPr>
-          <w:rFonts w:ascii="Arial" w:eastAsia="Arial" w:hAnsi="Arial" w:cs="Arial"/>
-          <w:bCs/>
-        </w:rPr>
-        <w:t>-MM-dd’</w:t>
-      </w:r>
-      <w:r>
-        <w:rPr>
-          <w:rFonts w:ascii="Arial" w:eastAsia="Arial" w:hAnsi="Arial" w:cs="Arial"/>
-          <w:bCs/>
-        </w:rPr>
-        <w:t>)}</w:t>
-      </w:r>
-      <w:r>
-        <w:rPr>
-          <w:rFonts w:ascii="Arial" w:hAnsi="Arial" w:cs="Arial"/>
-          <w:b/>
-          <w:bCs/>
-        </w:rPr>
-        <w:t>&gt;&gt;</w:t>
-      </w:r>
-      <w:r>
-        <w:rPr>
-          <w:rFonts w:ascii="Arial" w:hAnsi="Arial" w:cs="Arial"/>
-        </w:rPr>
-        <w:t>.</w:t>
-      </w:r>
-      <w:r>
-        <w:rPr>
-          <w:rFonts w:ascii="Arial" w:hAnsi="Arial" w:cs="Arial"/>
-        </w:rPr>
-        <w:t xml:space="preserve"> </w:t>
-      </w:r>
-      <w:r>
-        <w:rPr>
-          <w:rFonts w:ascii="Arial" w:hAnsi="Arial" w:cs="Arial"/>
-        </w:rPr>
-        <w:t>&lt;&lt;</w:t>
-      </w:r>
-      <w:r>
-        <w:rPr>
-          <w:rFonts w:ascii="Arial" w:hAnsi="Arial" w:cs="Arial"/>
-          <w:lang w:val="en-US"/>
-        </w:rPr>
-        <w:t>smallClaimsCreditHire.input5&gt;&gt; &lt;&lt;smallClaimsCreditHire.input6</w:t>
-      </w:r>
-      <w:r>
-        <w:rPr>
-          <w:rFonts w:ascii="Arial" w:hAnsi="Arial" w:cs="Arial"/>
-          <w:lang w:val="en-US"/>
-        </w:rPr>
-        <w:t>&gt;&gt;</w:t>
-      </w:r>
-      <w:r>
-        <w:rPr>
-          <w:rFonts w:ascii="Arial" w:hAnsi="Arial" w:cs="Arial"/>
-          <w:lang w:val="en-US"/>
-        </w:rPr>
-        <w:t xml:space="preserve"> </w:t>
-      </w:r>
-      <w:r>
-        <w:rPr>
-          <w:rFonts w:ascii="Arial" w:hAnsi="Arial" w:cs="Arial"/>
-          <w:b/>
-          <w:bCs/>
-          <w:lang w:val="en-US"/>
-        </w:rPr>
-        <w:t>&lt;&lt;</w:t>
-      </w:r>
-      <w:r>
-        <w:rPr>
-          <w:rFonts w:ascii="Arial" w:eastAsia="Arial" w:hAnsi="Arial" w:cs="Arial"/>
-          <w:bCs/>
-        </w:rPr>
-        <w:t>{</w:t>
-      </w:r>
-      <w:proofErr w:type="spellStart"/>
-      <w:r>
-        <w:rPr>
-          <w:rFonts w:ascii="Arial" w:eastAsia="Arial" w:hAnsi="Arial" w:cs="Arial"/>
-          <w:bCs/>
-        </w:rPr>
-        <w:t>dateFormat</w:t>
-      </w:r>
-      <w:proofErr w:type="spellEnd"/>
-      <w:r>
-        <w:rPr>
-          <w:rFonts w:ascii="Arial" w:eastAsia="Arial" w:hAnsi="Arial" w:cs="Arial"/>
-          <w:bCs/>
-        </w:rPr>
-        <w:t>(</w:t>
-      </w:r>
-      <w:r>
-        <w:rPr>
-          <w:rFonts w:ascii="Arial" w:eastAsia="Arial" w:hAnsi="Arial" w:cs="Arial"/>
-          <w:bCs/>
-        </w:rPr>
-        <w:t>smallClaimsCreditHire</w:t>
-      </w:r>
-      <w:r>
-        <w:rPr>
-          <w:rFonts w:ascii="Arial" w:eastAsia="Arial" w:hAnsi="Arial" w:cs="Arial"/>
-          <w:bCs/>
-        </w:rPr>
-        <w:t>.date</w:t>
-      </w:r>
-      <w:r>
-        <w:rPr>
-          <w:rFonts w:ascii="Arial" w:eastAsia="Arial" w:hAnsi="Arial" w:cs="Arial"/>
-          <w:bCs/>
-        </w:rPr>
-        <w:t xml:space="preserve">3, ‘dd MMMM </w:t>
-      </w:r>
-      <w:proofErr w:type="spellStart"/>
-      <w:r>
-        <w:rPr>
-          <w:rFonts w:ascii="Arial" w:eastAsia="Arial" w:hAnsi="Arial" w:cs="Arial"/>
-          <w:bCs/>
-        </w:rPr>
-        <w:t>yyyy</w:t>
-      </w:r>
-      <w:proofErr w:type="spellEnd"/>
-      <w:r>
-        <w:rPr>
-          <w:rFonts w:ascii="Arial" w:eastAsia="Arial" w:hAnsi="Arial" w:cs="Arial"/>
-          <w:bCs/>
-        </w:rPr>
-        <w:t>’, ‘</w:t>
-      </w:r>
-      <w:proofErr w:type="spellStart"/>
-      <w:r>
-        <w:rPr>
-          <w:rFonts w:ascii="Arial" w:eastAsia="Arial" w:hAnsi="Arial" w:cs="Arial"/>
-          <w:bCs/>
-        </w:rPr>
-        <w:t>yyyy</w:t>
-      </w:r>
-      <w:proofErr w:type="spellEnd"/>
-      <w:r>
-        <w:rPr>
-          <w:rFonts w:ascii="Arial" w:eastAsia="Arial" w:hAnsi="Arial" w:cs="Arial"/>
-          <w:bCs/>
-        </w:rPr>
-        <w:t>-MM-dd’</w:t>
-      </w:r>
-      <w:r>
-        <w:rPr>
-          <w:rFonts w:ascii="Arial" w:eastAsia="Arial" w:hAnsi="Arial" w:cs="Arial"/>
-          <w:bCs/>
-        </w:rPr>
-        <w:t>)</w:t>
-      </w:r>
-      <w:r>
-        <w:rPr>
-          <w:rFonts w:ascii="Arial" w:eastAsia="Arial" w:hAnsi="Arial" w:cs="Arial"/>
-          <w:bCs/>
-        </w:rPr>
-        <w:t>}</w:t>
-      </w:r>
-      <w:r>
-        <w:rPr>
-          <w:rFonts w:ascii="Arial" w:hAnsi="Arial" w:cs="Arial"/>
-          <w:b/>
-          <w:bCs/>
-          <w:lang w:val="en-US"/>
-        </w:rPr>
-        <w:t>&gt;&gt;</w:t>
-      </w:r>
-      <w:r>
-        <w:rPr>
-          <w:rFonts w:ascii="Arial" w:hAnsi="Arial" w:cs="Arial"/>
-          <w:lang w:val="en-US"/>
-        </w:rPr>
-        <w:t xml:space="preserve">, </w:t>
-      </w:r>
-      <w:r>
-        <w:rPr>
-          <w:rFonts w:ascii="Arial" w:hAnsi="Arial" w:cs="Arial"/>
-        </w:rPr>
-        <w:t>&lt;&lt;</w:t>
-      </w:r>
-      <w:r>
-        <w:rPr>
-          <w:rFonts w:ascii="Arial" w:hAnsi="Arial" w:cs="Arial"/>
-          <w:lang w:val="en-US"/>
-        </w:rPr>
-        <w:t>smallClaimsCreditHire.input7</w:t>
-      </w:r>
-      <w:r>
-        <w:rPr>
-          <w:rFonts w:ascii="Arial" w:hAnsi="Arial" w:cs="Arial"/>
-        </w:rPr>
-        <w:t xml:space="preserve">&gt;&gt; </w:t>
-      </w:r>
-      <w:r>
-        <w:rPr>
-          <w:rFonts w:ascii="Arial" w:hAnsi="Arial" w:cs="Arial"/>
-          <w:b/>
-          <w:bCs/>
-        </w:rPr>
-        <w:t>&lt;&lt;</w:t>
-      </w:r>
-      <w:r>
-        <w:rPr>
-          <w:rFonts w:ascii="Arial" w:eastAsia="Arial" w:hAnsi="Arial" w:cs="Arial"/>
-          <w:bCs/>
-        </w:rPr>
-        <w:t>{</w:t>
-      </w:r>
-      <w:proofErr w:type="spellStart"/>
-      <w:r>
-        <w:rPr>
-          <w:rFonts w:ascii="Arial" w:eastAsia="Arial" w:hAnsi="Arial" w:cs="Arial"/>
-          <w:bCs/>
-        </w:rPr>
-        <w:t>dateFormat</w:t>
-      </w:r>
-      <w:proofErr w:type="spellEnd"/>
-      <w:r>
-        <w:rPr>
-          <w:rFonts w:ascii="Arial" w:eastAsia="Arial" w:hAnsi="Arial" w:cs="Arial"/>
-          <w:bCs/>
-        </w:rPr>
-        <w:t>(</w:t>
-      </w:r>
-      <w:r>
-        <w:rPr>
-          <w:rFonts w:ascii="Arial" w:eastAsia="Arial" w:hAnsi="Arial" w:cs="Arial"/>
-          <w:bCs/>
-        </w:rPr>
-        <w:t>smallClaimsCreditHire</w:t>
-      </w:r>
-      <w:r>
-        <w:rPr>
-          <w:rFonts w:ascii="Arial" w:eastAsia="Arial" w:hAnsi="Arial" w:cs="Arial"/>
-          <w:bCs/>
-        </w:rPr>
-        <w:t>.date</w:t>
-      </w:r>
-      <w:r>
-        <w:rPr>
-          <w:rFonts w:ascii="Arial" w:eastAsia="Arial" w:hAnsi="Arial" w:cs="Arial"/>
-          <w:bCs/>
-        </w:rPr>
-        <w:t xml:space="preserve">4, ‘dd MMMM </w:t>
-      </w:r>
-      <w:proofErr w:type="spellStart"/>
-      <w:r>
-        <w:rPr>
-          <w:rFonts w:ascii="Arial" w:eastAsia="Arial" w:hAnsi="Arial" w:cs="Arial"/>
-          <w:bCs/>
-        </w:rPr>
-        <w:t>yyyy</w:t>
-      </w:r>
-      <w:proofErr w:type="spellEnd"/>
-      <w:r>
-        <w:rPr>
-          <w:rFonts w:ascii="Arial" w:eastAsia="Arial" w:hAnsi="Arial" w:cs="Arial"/>
-          <w:bCs/>
-        </w:rPr>
-        <w:t>’, ‘</w:t>
-      </w:r>
-      <w:proofErr w:type="spellStart"/>
-      <w:r>
-        <w:rPr>
-          <w:rFonts w:ascii="Arial" w:eastAsia="Arial" w:hAnsi="Arial" w:cs="Arial"/>
-          <w:bCs/>
-        </w:rPr>
-        <w:t>yyyy</w:t>
-      </w:r>
-      <w:proofErr w:type="spellEnd"/>
-      <w:r>
-        <w:rPr>
-          <w:rFonts w:ascii="Arial" w:eastAsia="Arial" w:hAnsi="Arial" w:cs="Arial"/>
-          <w:bCs/>
-        </w:rPr>
-        <w:t>-MM-dd’</w:t>
+        <w:t>4, ‘dd MMMM yyyy’, ‘yyyy-MM-dd’</w:t>
       </w:r>
       <w:r>
         <w:rPr>
@@ -4126,21 +3462,12 @@
         </w:rPr>
         <w:t>_{</w:t>
       </w:r>
-      <w:proofErr w:type="spellStart"/>
-      <w:r>
-        <w:rPr>
-          <w:rFonts w:ascii="Arial" w:hAnsi="Arial" w:cs="Arial"/>
-          <w:lang w:val="en-US"/>
-        </w:rPr>
-        <w:t>hasRoadTrafficAccident</w:t>
-      </w:r>
-      <w:proofErr w:type="spellEnd"/>
-      <w:r>
-        <w:rPr>
-          <w:rFonts w:ascii="Arial" w:hAnsi="Arial" w:cs="Arial"/>
-          <w:lang w:val="en-US"/>
-        </w:rPr>
-        <w:t>=true</w:t>
+      <w:r>
+        <w:rPr>
+          <w:rFonts w:ascii="Arial" w:hAnsi="Arial" w:cs="Arial"/>
+          <w:lang w:val="en-US"/>
+        </w:rPr>
+        <w:t>hasRoadTrafficAccident=true</w:t>
       </w:r>
       <w:r>
         <w:rPr>
@@ -4191,7 +3518,6 @@
         </w:rPr>
         <w:t>&lt;&lt;</w:t>
       </w:r>
-      <w:proofErr w:type="spellStart"/>
       <w:r>
         <w:rPr>
           <w:rFonts w:ascii="Arial" w:hAnsi="Arial" w:cs="Arial"/>
@@ -4199,7 +3525,6 @@
         </w:rPr>
         <w:t>smallClaimsRoadTrafficAccident.input</w:t>
       </w:r>
-      <w:proofErr w:type="spellEnd"/>
       <w:r>
         <w:rPr>
           <w:rFonts w:ascii="Arial" w:hAnsi="Arial" w:cs="Arial"/>
@@ -4244,19 +3569,11 @@
         </w:rPr>
         <w:t>&lt;&lt;cs_{</w:t>
       </w:r>
-      <w:proofErr w:type="spellStart"/>
-      <w:r>
-        <w:rPr>
-          <w:rFonts w:ascii="Arial" w:hAnsi="Arial" w:cs="Arial"/>
-        </w:rPr>
-        <w:t>hasNewDirections</w:t>
-      </w:r>
-      <w:proofErr w:type="spellEnd"/>
-      <w:r>
-        <w:rPr>
-          <w:rFonts w:ascii="Arial" w:hAnsi="Arial" w:cs="Arial"/>
-        </w:rPr>
-        <w:t>=true</w:t>
+      <w:r>
+        <w:rPr>
+          <w:rFonts w:ascii="Arial" w:hAnsi="Arial" w:cs="Arial"/>
+        </w:rPr>
+        <w:t>hasNewDirections=true</w:t>
       </w:r>
       <w:r>
         <w:rPr>
@@ -4313,23 +3630,7 @@
           <w:rFonts w:ascii="Arial" w:hAnsi="Arial" w:cs="Arial"/>
           <w:bCs/>
         </w:rPr>
-        <w:t>&lt;&lt;</w:t>
-      </w:r>
-      <w:proofErr w:type="spellStart"/>
-      <w:r>
-        <w:rPr>
-          <w:rFonts w:ascii="Arial" w:hAnsi="Arial" w:cs="Arial"/>
-          <w:bCs/>
-        </w:rPr>
-        <w:t>rs_smallClaimsAddNewDirections</w:t>
-      </w:r>
-      <w:proofErr w:type="spellEnd"/>
-      <w:r>
-        <w:rPr>
-          <w:rFonts w:ascii="Arial" w:hAnsi="Arial" w:cs="Arial"/>
-          <w:bCs/>
-        </w:rPr>
-        <w:t>&gt;&gt;</w:t>
+        <w:t>&lt;&lt;rs_smallClaimsAddNewDirections&gt;&gt;</w:t>
       </w:r>
     </w:p>
     <w:p>
@@ -4351,7 +3652,6 @@
         </w:rPr>
         <w:t>&lt;&lt;</w:t>
       </w:r>
-      <w:proofErr w:type="spellStart"/>
       <w:r>
         <w:rPr>
           <w:rFonts w:ascii="Arial" w:hAnsi="Arial" w:cs="Arial"/>
@@ -4364,46 +3664,22 @@
           <w:rFonts w:ascii="Arial" w:hAnsi="Arial" w:cs="Arial"/>
           <w:bCs/>
         </w:rPr>
-        <w:t>directionComment</w:t>
-      </w:r>
-      <w:proofErr w:type="spellEnd"/>
-      <w:r>
-        <w:rPr>
-          <w:rFonts w:ascii="Arial" w:hAnsi="Arial" w:cs="Arial"/>
-          <w:bCs/>
-        </w:rPr>
-        <w:t>&gt;&gt;</w:t>
-      </w:r>
-    </w:p>
-    <w:p>
-      <w:pPr>
-        <w:rPr>
-          <w:rFonts w:ascii="Arial" w:hAnsi="Arial" w:cs="Arial"/>
-          <w:bCs/>
-        </w:rPr>
-      </w:pPr>
-      <w:r>
-        <w:rPr>
-          <w:rFonts w:ascii="Arial" w:hAnsi="Arial" w:cs="Arial"/>
-          <w:bCs/>
-        </w:rPr>
-        <w:t>&lt;&lt;</w:t>
-      </w:r>
-      <w:proofErr w:type="spellStart"/>
-      <w:r>
-        <w:rPr>
-          <w:rFonts w:ascii="Arial" w:hAnsi="Arial" w:cs="Arial"/>
-          <w:bCs/>
-        </w:rPr>
-        <w:t>es_smallClaimsAddNewDirections</w:t>
-      </w:r>
-      <w:proofErr w:type="spellEnd"/>
-      <w:r>
-        <w:rPr>
-          <w:rFonts w:ascii="Arial" w:hAnsi="Arial" w:cs="Arial"/>
-          <w:bCs/>
-        </w:rPr>
-        <w:t>&gt;&gt;</w:t>
+        <w:t>directionComment&gt;&gt;</w:t>
+      </w:r>
+    </w:p>
+    <w:p>
+      <w:pPr>
+        <w:rPr>
+          <w:rFonts w:ascii="Arial" w:hAnsi="Arial" w:cs="Arial"/>
+          <w:bCs/>
+        </w:rPr>
+      </w:pPr>
+      <w:r>
+        <w:rPr>
+          <w:rFonts w:ascii="Arial" w:hAnsi="Arial" w:cs="Arial"/>
+          <w:bCs/>
+        </w:rPr>
+        <w:t>&lt;&lt;es_smallClaimsAddNewDirections&gt;&gt;</w:t>
       </w:r>
     </w:p>
     <w:p>
@@ -4462,7 +3738,6 @@
         </w:rPr>
         <w:t>&lt;&lt;</w:t>
       </w:r>
-      <w:proofErr w:type="spellStart"/>
       <w:r>
         <w:rPr>
           <w:rFonts w:ascii="Arial" w:hAnsi="Arial" w:cs="Arial"/>
@@ -4470,7 +3745,6 @@
         </w:rPr>
         <w:t>smallClaimsNotes.input</w:t>
       </w:r>
-      <w:proofErr w:type="spellEnd"/>
       <w:r>
         <w:rPr>
           <w:rFonts w:ascii="Arial" w:hAnsi="Arial" w:cs="Arial"/>
